--- a/docs/20190402_졸업논문 제안서/졸업논문 제안서_v1.0.docx
+++ b/docs/20190402_졸업논문 제안서/졸업논문 제안서_v1.0.docx
@@ -75,6 +75,7 @@
         </w:rPr>
       </w:pPr>
       <w:bookmarkStart w:id="1" w:name="_Hlk4926163"/>
+      <w:proofErr w:type="spellStart"/>
       <w:r>
         <w:rPr>
           <w:rFonts w:hint="eastAsia"/>
@@ -96,7 +97,16 @@
           <w:b/>
           <w:sz w:val="48"/>
         </w:rPr>
-        <w:t>과 이미지 비교를 이용한 웹</w:t>
+        <w:t>과</w:t>
+      </w:r>
+      <w:proofErr w:type="spellEnd"/>
+      <w:r>
+        <w:rPr>
+          <w:rFonts w:hint="eastAsia"/>
+          <w:b/>
+          <w:sz w:val="48"/>
+        </w:rPr>
+        <w:t xml:space="preserve"> 이미지 비교를 이용한 웹</w:t>
       </w:r>
       <w:r>
         <w:rPr>
@@ -125,13 +135,23 @@
           <w:sz w:val="48"/>
         </w:rPr>
       </w:pPr>
+      <w:proofErr w:type="spellStart"/>
       <w:r>
         <w:rPr>
           <w:rFonts w:hint="eastAsia"/>
           <w:b/>
           <w:sz w:val="48"/>
         </w:rPr>
-        <w:t>위•변조 탐지 및 알림 서비스</w:t>
+        <w:t>위•변조</w:t>
+      </w:r>
+      <w:proofErr w:type="spellEnd"/>
+      <w:r>
+        <w:rPr>
+          <w:rFonts w:hint="eastAsia"/>
+          <w:b/>
+          <w:sz w:val="48"/>
+        </w:rPr>
+        <w:t xml:space="preserve"> 탐지 및 알림 서비스</w:t>
       </w:r>
     </w:p>
     <w:bookmarkEnd w:id="1"/>
@@ -194,12 +214,21 @@
           <w:sz w:val="28"/>
         </w:rPr>
       </w:pPr>
+      <w:proofErr w:type="spellStart"/>
       <w:r>
         <w:rPr>
           <w:b/>
           <w:sz w:val="28"/>
         </w:rPr>
-        <w:t>Ver. 1.</w:t>
+        <w:t>Ver</w:t>
+      </w:r>
+      <w:proofErr w:type="spellEnd"/>
+      <w:r>
+        <w:rPr>
+          <w:b/>
+          <w:sz w:val="28"/>
+        </w:rPr>
+        <w:t>. 1.</w:t>
       </w:r>
       <w:r>
         <w:rPr>
@@ -311,8 +340,21 @@
           <w:szCs w:val="24"/>
           <w:lang w:val="en-US"/>
         </w:rPr>
-        <w:t>201403586 허성윤</w:t>
-      </w:r>
+        <w:t xml:space="preserve">201403586 </w:t>
+      </w:r>
+      <w:proofErr w:type="spellStart"/>
+      <w:r>
+        <w:rPr>
+          <w:rFonts w:hint="eastAsia"/>
+          <w:b/>
+          <w:bCs/>
+          <w:sz w:val="24"/>
+          <w:szCs w:val="24"/>
+          <w:lang w:val="en-US"/>
+        </w:rPr>
+        <w:t>허성윤</w:t>
+      </w:r>
+      <w:proofErr w:type="spellEnd"/>
     </w:p>
     <w:p>
       <w:pPr>
@@ -341,6 +383,7 @@
         </w:rPr>
         <w:t xml:space="preserve">01602119 </w:t>
       </w:r>
+      <w:proofErr w:type="spellStart"/>
       <w:r>
         <w:rPr>
           <w:rFonts w:hint="eastAsia"/>
@@ -350,6 +393,7 @@
         </w:rPr>
         <w:t>유진솔</w:t>
       </w:r>
+      <w:proofErr w:type="spellEnd"/>
     </w:p>
     <w:p>
       <w:pPr>
@@ -481,6 +525,7 @@
         </w:rPr>
         <w:t xml:space="preserve"> </w:t>
       </w:r>
+      <w:proofErr w:type="gramStart"/>
       <w:r>
         <w:rPr>
           <w:rFonts w:hint="eastAsia"/>
@@ -494,7 +539,15 @@
           <w:sz w:val="26"/>
           <w:szCs w:val="26"/>
         </w:rPr>
-        <w:t xml:space="preserve">:  </w:t>
+        <w:t>:</w:t>
+      </w:r>
+      <w:proofErr w:type="gramEnd"/>
+      <w:r>
+        <w:rPr>
+          <w:sz w:val="26"/>
+          <w:szCs w:val="26"/>
+        </w:rPr>
+        <w:t xml:space="preserve">  </w:t>
       </w:r>
       <w:r>
         <w:rPr>
@@ -591,7 +644,7 @@
               </wp:anchor>
             </w:drawing>
           </mc:Choice>
-          <mc:Fallback xmlns:cx1="http://schemas.microsoft.com/office/drawing/2015/9/8/chartex" xmlns:cx2="http://schemas.microsoft.com/office/drawing/2015/10/21/chartex" xmlns:cx3="http://schemas.microsoft.com/office/drawing/2016/5/9/chartex" xmlns:cx4="http://schemas.microsoft.com/office/drawing/2016/5/10/chartex" xmlns:cx5="http://schemas.microsoft.com/office/drawing/2016/5/11/chartex" xmlns:cx6="http://schemas.microsoft.com/office/drawing/2016/5/12/chartex" xmlns:cx7="http://schemas.microsoft.com/office/drawing/2016/5/13/chartex" xmlns:cx8="http://schemas.microsoft.com/office/drawing/2016/5/14/chartex" xmlns:aink="http://schemas.microsoft.com/office/drawing/2016/ink" xmlns:am3d="http://schemas.microsoft.com/office/drawing/2017/model3d" xmlns:w16cid="http://schemas.microsoft.com/office/word/2016/wordml/cid">
+          <mc:Fallback xmlns:w16cid="http://schemas.microsoft.com/office/word/2016/wordml/cid" xmlns:am3d="http://schemas.microsoft.com/office/drawing/2017/model3d" xmlns:aink="http://schemas.microsoft.com/office/drawing/2016/ink" xmlns:cx8="http://schemas.microsoft.com/office/drawing/2016/5/14/chartex" xmlns:cx7="http://schemas.microsoft.com/office/drawing/2016/5/13/chartex" xmlns:cx6="http://schemas.microsoft.com/office/drawing/2016/5/12/chartex" xmlns:cx5="http://schemas.microsoft.com/office/drawing/2016/5/11/chartex" xmlns:cx4="http://schemas.microsoft.com/office/drawing/2016/5/10/chartex" xmlns:cx3="http://schemas.microsoft.com/office/drawing/2016/5/9/chartex" xmlns:cx2="http://schemas.microsoft.com/office/drawing/2015/10/21/chartex" xmlns:cx1="http://schemas.microsoft.com/office/drawing/2015/9/8/chartex">
             <w:pict>
               <v:line w14:anchorId="0C0AAB0C" id="Line 2" o:spid="_x0000_s1026" style="position:absolute;left:0;text-align:left;z-index:-251657216;visibility:visible;mso-wrap-style:square;mso-width-percent:0;mso-height-percent:0;mso-wrap-distance-left:9pt;mso-wrap-distance-top:-3e-5mm;mso-wrap-distance-right:9pt;mso-wrap-distance-bottom:-3e-5mm;mso-position-horizontal:absolute;mso-position-horizontal-relative:page;mso-position-vertical:absolute;mso-position-vertical-relative:text;mso-width-percent:0;mso-height-percent:0;mso-width-relative:page;mso-height-relative:page" from="261.65pt,26.05pt" to="333.65pt,26.05pt" o:gfxdata="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" strokeweight=".84pt">
                 <w10:wrap anchorx="page"/>
@@ -834,6 +887,7 @@
                 <w:szCs w:val="20"/>
               </w:rPr>
             </w:pPr>
+            <w:proofErr w:type="spellStart"/>
             <w:r>
               <w:rPr>
                 <w:rFonts w:eastAsiaTheme="minorEastAsia" w:hint="eastAsia"/>
@@ -842,6 +896,7 @@
               </w:rPr>
               <w:t>유진솔</w:t>
             </w:r>
+            <w:proofErr w:type="spellEnd"/>
           </w:p>
         </w:tc>
         <w:tc>
@@ -945,6 +1000,7 @@
                 <w:szCs w:val="20"/>
               </w:rPr>
             </w:pPr>
+            <w:proofErr w:type="spellStart"/>
             <w:r>
               <w:rPr>
                 <w:rFonts w:eastAsiaTheme="minorEastAsia" w:hint="eastAsia"/>
@@ -953,6 +1009,7 @@
               </w:rPr>
               <w:t>허성윤</w:t>
             </w:r>
+            <w:proofErr w:type="spellEnd"/>
           </w:p>
         </w:tc>
         <w:tc>
@@ -1062,6 +1119,7 @@
                 <w:szCs w:val="20"/>
               </w:rPr>
             </w:pPr>
+            <w:proofErr w:type="spellStart"/>
             <w:r>
               <w:rPr>
                 <w:rFonts w:eastAsiaTheme="minorEastAsia" w:hint="eastAsia"/>
@@ -1070,6 +1128,7 @@
               </w:rPr>
               <w:t>유진솔</w:t>
             </w:r>
+            <w:proofErr w:type="spellEnd"/>
           </w:p>
         </w:tc>
         <w:tc>
@@ -1173,6 +1232,7 @@
                 <w:szCs w:val="20"/>
               </w:rPr>
             </w:pPr>
+            <w:proofErr w:type="spellStart"/>
             <w:r>
               <w:rPr>
                 <w:rFonts w:eastAsiaTheme="minorEastAsia" w:hint="eastAsia"/>
@@ -1181,6 +1241,7 @@
               </w:rPr>
               <w:t>허성윤</w:t>
             </w:r>
+            <w:proofErr w:type="spellEnd"/>
           </w:p>
         </w:tc>
         <w:tc>
@@ -1241,6 +1302,7 @@
                 <w:szCs w:val="20"/>
               </w:rPr>
             </w:pPr>
+            <w:proofErr w:type="spellStart"/>
             <w:r>
               <w:rPr>
                 <w:sz w:val="20"/>
@@ -1263,6 +1325,7 @@
               </w:rPr>
               <w:t>자</w:t>
             </w:r>
+            <w:proofErr w:type="spellEnd"/>
           </w:p>
         </w:tc>
         <w:tc>
@@ -1436,6 +1499,7 @@
       <w:r>
         <w:t xml:space="preserve">본 문서는 </w:t>
       </w:r>
+      <w:proofErr w:type="spellStart"/>
       <w:r>
         <w:rPr>
           <w:rFonts w:hint="eastAsia"/>
@@ -1449,7 +1513,28 @@
         <w:rPr>
           <w:rFonts w:hint="eastAsia"/>
         </w:rPr>
-        <w:t>과 이미지 비교를 이용한 웹사이트 위•변조 탐지 및 알림</w:t>
+        <w:t>과</w:t>
+      </w:r>
+      <w:proofErr w:type="spellEnd"/>
+      <w:r>
+        <w:rPr>
+          <w:rFonts w:hint="eastAsia"/>
+        </w:rPr>
+        <w:t xml:space="preserve"> 이미지 비교를 이용한 웹사이트 </w:t>
+      </w:r>
+      <w:proofErr w:type="spellStart"/>
+      <w:r>
+        <w:rPr>
+          <w:rFonts w:hint="eastAsia"/>
+        </w:rPr>
+        <w:t>위•변조</w:t>
+      </w:r>
+      <w:proofErr w:type="spellEnd"/>
+      <w:r>
+        <w:rPr>
+          <w:rFonts w:hint="eastAsia"/>
+        </w:rPr>
+        <w:t xml:space="preserve"> 탐지 및 알림</w:t>
       </w:r>
       <w:r>
         <w:rPr>
@@ -1694,6 +1779,7 @@
                 <w:sz w:val="20"/>
               </w:rPr>
             </w:pPr>
+            <w:proofErr w:type="spellStart"/>
             <w:r>
               <w:rPr>
                 <w:b/>
@@ -1701,6 +1787,7 @@
               </w:rPr>
               <w:t>승인자</w:t>
             </w:r>
+            <w:proofErr w:type="spellEnd"/>
           </w:p>
         </w:tc>
       </w:tr>
@@ -1746,6 +1833,7 @@
                 <w:sz w:val="20"/>
               </w:rPr>
             </w:pPr>
+            <w:proofErr w:type="spellStart"/>
             <w:r>
               <w:rPr>
                 <w:rFonts w:hint="eastAsia"/>
@@ -1753,6 +1841,7 @@
               </w:rPr>
               <w:t>허성윤</w:t>
             </w:r>
+            <w:proofErr w:type="spellEnd"/>
           </w:p>
         </w:tc>
         <w:tc>
@@ -1862,6 +1951,7 @@
                 <w:sz w:val="20"/>
               </w:rPr>
             </w:pPr>
+            <w:proofErr w:type="spellStart"/>
             <w:r>
               <w:rPr>
                 <w:rFonts w:hint="eastAsia"/>
@@ -1869,6 +1959,7 @@
               </w:rPr>
               <w:t>유진솔</w:t>
             </w:r>
+            <w:proofErr w:type="spellEnd"/>
           </w:p>
         </w:tc>
         <w:tc>
@@ -1976,6 +2067,7 @@
                 <w:sz w:val="18"/>
               </w:rPr>
             </w:pPr>
+            <w:proofErr w:type="spellStart"/>
             <w:r>
               <w:rPr>
                 <w:rFonts w:ascii="Times New Roman" w:hint="eastAsia"/>
@@ -1983,6 +2075,7 @@
               </w:rPr>
               <w:t>허성윤</w:t>
             </w:r>
+            <w:proofErr w:type="spellEnd"/>
             <w:r>
               <w:rPr>
                 <w:rFonts w:ascii="Times New Roman" w:hint="eastAsia"/>
@@ -1997,6 +2090,7 @@
               </w:rPr>
               <w:t xml:space="preserve"> </w:t>
             </w:r>
+            <w:proofErr w:type="spellStart"/>
             <w:r>
               <w:rPr>
                 <w:rFonts w:ascii="Times New Roman" w:hint="eastAsia"/>
@@ -2004,6 +2098,7 @@
               </w:rPr>
               <w:t>유진솔</w:t>
             </w:r>
+            <w:proofErr w:type="spellEnd"/>
           </w:p>
         </w:tc>
       </w:tr>
@@ -2048,6 +2143,7 @@
                 <w:sz w:val="20"/>
               </w:rPr>
             </w:pPr>
+            <w:proofErr w:type="spellStart"/>
             <w:r>
               <w:rPr>
                 <w:rFonts w:hint="eastAsia"/>
@@ -2055,6 +2151,7 @@
               </w:rPr>
               <w:t>허성윤</w:t>
             </w:r>
+            <w:proofErr w:type="spellEnd"/>
           </w:p>
         </w:tc>
         <w:tc>
@@ -2156,6 +2253,7 @@
                 <w:sz w:val="20"/>
               </w:rPr>
             </w:pPr>
+            <w:proofErr w:type="spellStart"/>
             <w:r>
               <w:rPr>
                 <w:rFonts w:hint="eastAsia"/>
@@ -2163,6 +2261,7 @@
               </w:rPr>
               <w:t>유진솔</w:t>
             </w:r>
+            <w:proofErr w:type="spellEnd"/>
           </w:p>
         </w:tc>
         <w:tc>
@@ -2268,6 +2367,7 @@
                 <w:sz w:val="18"/>
               </w:rPr>
             </w:pPr>
+            <w:proofErr w:type="spellStart"/>
             <w:r>
               <w:rPr>
                 <w:rFonts w:ascii="Times New Roman" w:hint="eastAsia"/>
@@ -2275,6 +2375,7 @@
               </w:rPr>
               <w:t>허성윤</w:t>
             </w:r>
+            <w:proofErr w:type="spellEnd"/>
             <w:r>
               <w:rPr>
                 <w:rFonts w:ascii="Times New Roman" w:hint="eastAsia"/>
@@ -2289,6 +2390,7 @@
               </w:rPr>
               <w:t xml:space="preserve"> </w:t>
             </w:r>
+            <w:proofErr w:type="spellStart"/>
             <w:r>
               <w:rPr>
                 <w:rFonts w:ascii="Times New Roman" w:hint="eastAsia"/>
@@ -2296,6 +2398,7 @@
               </w:rPr>
               <w:t>유진솔</w:t>
             </w:r>
+            <w:proofErr w:type="spellEnd"/>
           </w:p>
         </w:tc>
       </w:tr>
@@ -2339,6 +2442,7 @@
                 <w:sz w:val="20"/>
               </w:rPr>
             </w:pPr>
+            <w:proofErr w:type="spellStart"/>
             <w:r>
               <w:rPr>
                 <w:rFonts w:hint="eastAsia"/>
@@ -2346,6 +2450,7 @@
               </w:rPr>
               <w:t>허성윤</w:t>
             </w:r>
+            <w:proofErr w:type="spellEnd"/>
           </w:p>
         </w:tc>
         <w:tc>
@@ -2446,6 +2551,7 @@
                 <w:sz w:val="20"/>
               </w:rPr>
             </w:pPr>
+            <w:proofErr w:type="spellStart"/>
             <w:r>
               <w:rPr>
                 <w:rFonts w:hint="eastAsia"/>
@@ -2453,6 +2559,7 @@
               </w:rPr>
               <w:t>유진솔</w:t>
             </w:r>
+            <w:proofErr w:type="spellEnd"/>
           </w:p>
         </w:tc>
         <w:tc>
@@ -2561,6 +2668,7 @@
                 <w:sz w:val="20"/>
               </w:rPr>
             </w:pPr>
+            <w:proofErr w:type="spellStart"/>
             <w:r>
               <w:rPr>
                 <w:rFonts w:ascii="Times New Roman" w:hint="eastAsia"/>
@@ -2568,6 +2676,7 @@
               </w:rPr>
               <w:t>허성윤</w:t>
             </w:r>
+            <w:proofErr w:type="spellEnd"/>
             <w:r>
               <w:rPr>
                 <w:rFonts w:ascii="Times New Roman" w:hint="eastAsia"/>
@@ -2582,6 +2691,7 @@
               </w:rPr>
               <w:t xml:space="preserve"> </w:t>
             </w:r>
+            <w:proofErr w:type="spellStart"/>
             <w:r>
               <w:rPr>
                 <w:rFonts w:ascii="Times New Roman" w:hint="eastAsia"/>
@@ -2589,6 +2699,7 @@
               </w:rPr>
               <w:t>유진솔</w:t>
             </w:r>
+            <w:proofErr w:type="spellEnd"/>
           </w:p>
         </w:tc>
       </w:tr>
@@ -2613,7 +2724,7 @@
         <w:pStyle w:val="110"/>
       </w:pPr>
       <w:bookmarkStart w:id="2" w:name="_Toc495083819"/>
-      <w:bookmarkStart w:id="3" w:name="_Toc4933517"/>
+      <w:bookmarkStart w:id="3" w:name="_Toc4945037"/>
       <w:r>
         <w:t>목</w:t>
       </w:r>
@@ -2710,7 +2821,7 @@
             </w:rPr>
             <w:fldChar w:fldCharType="separate"/>
           </w:r>
-          <w:hyperlink w:anchor="_Toc4933517" w:history="1">
+          <w:hyperlink w:anchor="_Toc4945037" w:history="1">
             <w:r>
               <w:rPr>
                 <w:rStyle w:val="ab"/>
@@ -2754,7 +2865,7 @@
                 <w:noProof/>
                 <w:webHidden/>
               </w:rPr>
-              <w:instrText xml:space="preserve"> PAGEREF _Toc4933517 \h </w:instrText>
+              <w:instrText xml:space="preserve"> PAGEREF _Toc4945037 \h </w:instrText>
             </w:r>
             <w:r>
               <w:rPr>
@@ -2801,7 +2912,7 @@
               <w:lang w:val="en-US" w:bidi="ar-SA"/>
             </w:rPr>
           </w:pPr>
-          <w:hyperlink w:anchor="_Toc4933518" w:history="1">
+          <w:hyperlink w:anchor="_Toc4945038" w:history="1">
             <w:r>
               <w:rPr>
                 <w:rStyle w:val="ab"/>
@@ -2824,7 +2935,7 @@
                 <w:rStyle w:val="ab"/>
                 <w:noProof/>
               </w:rPr>
-              <w:t>개요</w:t>
+              <w:t>서론</w:t>
             </w:r>
             <w:r>
               <w:rPr>
@@ -2845,7 +2956,7 @@
                 <w:noProof/>
                 <w:webHidden/>
               </w:rPr>
-              <w:instrText xml:space="preserve"> PAGEREF _Toc4933518 \h </w:instrText>
+              <w:instrText xml:space="preserve"> PAGEREF _Toc4945038 \h </w:instrText>
             </w:r>
             <w:r>
               <w:rPr>
@@ -2891,7 +3002,7 @@
               <w:lang w:val="en-US" w:bidi="ar-SA"/>
             </w:rPr>
           </w:pPr>
-          <w:hyperlink w:anchor="_Toc4933519" w:history="1">
+          <w:hyperlink w:anchor="_Toc4945039" w:history="1">
             <w:r>
               <w:rPr>
                 <w:rStyle w:val="ab"/>
@@ -2918,7 +3029,7 @@
                 <w:noProof/>
                 <w:webHidden/>
               </w:rPr>
-              <w:instrText xml:space="preserve"> PAGEREF _Toc4933519 \h </w:instrText>
+              <w:instrText xml:space="preserve"> PAGEREF _Toc4945039 \h </w:instrText>
             </w:r>
             <w:r>
               <w:rPr>
@@ -2964,7 +3075,7 @@
               <w:lang w:val="en-US" w:bidi="ar-SA"/>
             </w:rPr>
           </w:pPr>
-          <w:hyperlink w:anchor="_Toc4933520" w:history="1">
+          <w:hyperlink w:anchor="_Toc4945040" w:history="1">
             <w:r>
               <w:rPr>
                 <w:rStyle w:val="ab"/>
@@ -2991,7 +3102,7 @@
                 <w:noProof/>
                 <w:webHidden/>
               </w:rPr>
-              <w:instrText xml:space="preserve"> PAGEREF _Toc4933520 \h </w:instrText>
+              <w:instrText xml:space="preserve"> PAGEREF _Toc4945040 \h </w:instrText>
             </w:r>
             <w:r>
               <w:rPr>
@@ -3012,6 +3123,152 @@
                 <w:webHidden/>
               </w:rPr>
               <w:t>7</w:t>
+            </w:r>
+            <w:r>
+              <w:rPr>
+                <w:noProof/>
+                <w:webHidden/>
+              </w:rPr>
+              <w:fldChar w:fldCharType="end"/>
+            </w:r>
+          </w:hyperlink>
+        </w:p>
+        <w:p>
+          <w:pPr>
+            <w:pStyle w:val="4"/>
+            <w:tabs>
+              <w:tab w:val="right" w:leader="dot" w:pos="9360"/>
+            </w:tabs>
+            <w:ind w:left="1320" w:firstLineChars="200" w:firstLine="440"/>
+            <w:rPr>
+              <w:rFonts w:asciiTheme="minorHAnsi" w:eastAsiaTheme="minorEastAsia" w:hAnsiTheme="minorHAnsi" w:cstheme="minorBidi"/>
+              <w:noProof/>
+              <w:kern w:val="2"/>
+              <w:sz w:val="20"/>
+              <w:lang w:val="en-US" w:bidi="ar-SA"/>
+            </w:rPr>
+          </w:pPr>
+          <w:hyperlink w:anchor="_Toc4945041" w:history="1">
+            <w:r>
+              <w:rPr>
+                <w:rStyle w:val="ab"/>
+                <w:noProof/>
+              </w:rPr>
+              <w:t>1.2.1 웹사이트 위•변조 공격 – 피싱(Phishing)과 파밍(Pharming)</w:t>
+            </w:r>
+            <w:r>
+              <w:rPr>
+                <w:noProof/>
+                <w:webHidden/>
+              </w:rPr>
+              <w:tab/>
+            </w:r>
+            <w:r>
+              <w:rPr>
+                <w:noProof/>
+                <w:webHidden/>
+              </w:rPr>
+              <w:fldChar w:fldCharType="begin"/>
+            </w:r>
+            <w:r>
+              <w:rPr>
+                <w:noProof/>
+                <w:webHidden/>
+              </w:rPr>
+              <w:instrText xml:space="preserve"> PAGEREF _Toc4945041 \h </w:instrText>
+            </w:r>
+            <w:r>
+              <w:rPr>
+                <w:noProof/>
+                <w:webHidden/>
+              </w:rPr>
+            </w:r>
+            <w:r>
+              <w:rPr>
+                <w:noProof/>
+                <w:webHidden/>
+              </w:rPr>
+              <w:fldChar w:fldCharType="separate"/>
+            </w:r>
+            <w:r>
+              <w:rPr>
+                <w:noProof/>
+                <w:webHidden/>
+              </w:rPr>
+              <w:t>7</w:t>
+            </w:r>
+            <w:r>
+              <w:rPr>
+                <w:noProof/>
+                <w:webHidden/>
+              </w:rPr>
+              <w:fldChar w:fldCharType="end"/>
+            </w:r>
+          </w:hyperlink>
+        </w:p>
+        <w:p>
+          <w:pPr>
+            <w:pStyle w:val="4"/>
+            <w:tabs>
+              <w:tab w:val="right" w:leader="dot" w:pos="9360"/>
+            </w:tabs>
+            <w:ind w:left="1320" w:firstLineChars="200" w:firstLine="440"/>
+            <w:rPr>
+              <w:rFonts w:asciiTheme="minorHAnsi" w:eastAsiaTheme="minorEastAsia" w:hAnsiTheme="minorHAnsi" w:cstheme="minorBidi"/>
+              <w:noProof/>
+              <w:kern w:val="2"/>
+              <w:sz w:val="20"/>
+              <w:lang w:val="en-US" w:bidi="ar-SA"/>
+            </w:rPr>
+          </w:pPr>
+          <w:hyperlink w:anchor="_Toc4945043" w:history="1">
+            <w:r>
+              <w:rPr>
+                <w:rStyle w:val="ab"/>
+                <w:noProof/>
+              </w:rPr>
+              <w:t>1.2.2 웹사이트 위•변조 공격 – hosts파일 및 hosts.ics 파일 변조</w:t>
+            </w:r>
+            <w:r>
+              <w:rPr>
+                <w:noProof/>
+                <w:webHidden/>
+              </w:rPr>
+              <w:tab/>
+            </w:r>
+            <w:r>
+              <w:rPr>
+                <w:noProof/>
+                <w:webHidden/>
+              </w:rPr>
+              <w:fldChar w:fldCharType="begin"/>
+            </w:r>
+            <w:r>
+              <w:rPr>
+                <w:noProof/>
+                <w:webHidden/>
+              </w:rPr>
+              <w:instrText xml:space="preserve"> PAGEREF _Toc4945043 \h </w:instrText>
+            </w:r>
+            <w:r>
+              <w:rPr>
+                <w:noProof/>
+                <w:webHidden/>
+              </w:rPr>
+            </w:r>
+            <w:r>
+              <w:rPr>
+                <w:noProof/>
+                <w:webHidden/>
+              </w:rPr>
+              <w:fldChar w:fldCharType="separate"/>
+            </w:r>
+            <w:r>
+              <w:rPr>
+                <w:noProof/>
+                <w:webHidden/>
+              </w:rPr>
+              <w:t>8</w:t>
             </w:r>
             <w:r>
               <w:rPr>
@@ -3038,7 +3295,7 @@
               <w:lang w:val="en-US" w:bidi="ar-SA"/>
             </w:rPr>
           </w:pPr>
-          <w:hyperlink w:anchor="_Toc4933521" w:history="1">
+          <w:hyperlink w:anchor="_Toc4945046" w:history="1">
             <w:r>
               <w:rPr>
                 <w:rStyle w:val="ab"/>
@@ -3082,7 +3339,7 @@
                 <w:noProof/>
                 <w:webHidden/>
               </w:rPr>
-              <w:instrText xml:space="preserve"> PAGEREF _Toc4933521 \h </w:instrText>
+              <w:instrText xml:space="preserve"> PAGEREF _Toc4945046 \h </w:instrText>
             </w:r>
             <w:r>
               <w:rPr>
@@ -3102,7 +3359,7 @@
                 <w:noProof/>
                 <w:webHidden/>
               </w:rPr>
-              <w:t>8</w:t>
+              <w:t>9</w:t>
             </w:r>
             <w:r>
               <w:rPr>
@@ -3128,7 +3385,7 @@
               <w:lang w:val="en-US" w:bidi="ar-SA"/>
             </w:rPr>
           </w:pPr>
-          <w:hyperlink w:anchor="_Toc4933522" w:history="1">
+          <w:hyperlink w:anchor="_Toc4945047" w:history="1">
             <w:r>
               <w:rPr>
                 <w:rStyle w:val="ab"/>
@@ -3155,7 +3412,7 @@
                 <w:noProof/>
                 <w:webHidden/>
               </w:rPr>
-              <w:instrText xml:space="preserve"> PAGEREF _Toc4933522 \h </w:instrText>
+              <w:instrText xml:space="preserve"> PAGEREF _Toc4945047 \h </w:instrText>
             </w:r>
             <w:r>
               <w:rPr>
@@ -3175,7 +3432,7 @@
                 <w:noProof/>
                 <w:webHidden/>
               </w:rPr>
-              <w:t>8</w:t>
+              <w:t>9</w:t>
             </w:r>
             <w:r>
               <w:rPr>
@@ -3201,7 +3458,7 @@
               <w:lang w:val="en-US" w:bidi="ar-SA"/>
             </w:rPr>
           </w:pPr>
-          <w:hyperlink w:anchor="_Toc4933525" w:history="1">
+          <w:hyperlink w:anchor="_Toc4945050" w:history="1">
             <w:r>
               <w:rPr>
                 <w:rStyle w:val="ab"/>
@@ -3228,7 +3485,7 @@
                 <w:noProof/>
                 <w:webHidden/>
               </w:rPr>
-              <w:instrText xml:space="preserve"> PAGEREF _Toc4933525 \h </w:instrText>
+              <w:instrText xml:space="preserve"> PAGEREF _Toc4945050 \h </w:instrText>
             </w:r>
             <w:r>
               <w:rPr>
@@ -3248,7 +3505,7 @@
                 <w:noProof/>
                 <w:webHidden/>
               </w:rPr>
-              <w:t>8</w:t>
+              <w:t>9</w:t>
             </w:r>
             <w:r>
               <w:rPr>
@@ -3274,7 +3531,7 @@
               <w:lang w:val="en-US" w:bidi="ar-SA"/>
             </w:rPr>
           </w:pPr>
-          <w:hyperlink w:anchor="_Toc4933531" w:history="1">
+          <w:hyperlink w:anchor="_Toc4945056" w:history="1">
             <w:r>
               <w:rPr>
                 <w:rStyle w:val="ab"/>
@@ -3301,7 +3558,7 @@
                 <w:noProof/>
                 <w:webHidden/>
               </w:rPr>
-              <w:instrText xml:space="preserve"> PAGEREF _Toc4933531 \h </w:instrText>
+              <w:instrText xml:space="preserve"> PAGEREF _Toc4945056 \h </w:instrText>
             </w:r>
             <w:r>
               <w:rPr>
@@ -3321,7 +3578,7 @@
                 <w:noProof/>
                 <w:webHidden/>
               </w:rPr>
-              <w:t>9</w:t>
+              <w:t>10</w:t>
             </w:r>
             <w:r>
               <w:rPr>
@@ -3348,7 +3605,7 @@
               <w:lang w:val="en-US" w:bidi="ar-SA"/>
             </w:rPr>
           </w:pPr>
-          <w:hyperlink w:anchor="_Toc4933532" w:history="1">
+          <w:hyperlink w:anchor="_Toc4945057" w:history="1">
             <w:r>
               <w:rPr>
                 <w:rStyle w:val="ab"/>
@@ -3392,7 +3649,7 @@
                 <w:noProof/>
                 <w:webHidden/>
               </w:rPr>
-              <w:instrText xml:space="preserve"> PAGEREF _Toc4933532 \h </w:instrText>
+              <w:instrText xml:space="preserve"> PAGEREF _Toc4945057 \h </w:instrText>
             </w:r>
             <w:r>
               <w:rPr>
@@ -3412,7 +3669,7 @@
                 <w:noProof/>
                 <w:webHidden/>
               </w:rPr>
-              <w:t>9</w:t>
+              <w:t>10</w:t>
             </w:r>
             <w:r>
               <w:rPr>
@@ -3438,7 +3695,7 @@
               <w:lang w:val="en-US" w:bidi="ar-SA"/>
             </w:rPr>
           </w:pPr>
-          <w:hyperlink w:anchor="_Toc4933533" w:history="1">
+          <w:hyperlink w:anchor="_Toc4945058" w:history="1">
             <w:r>
               <w:rPr>
                 <w:rStyle w:val="ab"/>
@@ -3465,7 +3722,7 @@
                 <w:noProof/>
                 <w:webHidden/>
               </w:rPr>
-              <w:instrText xml:space="preserve"> PAGEREF _Toc4933533 \h </w:instrText>
+              <w:instrText xml:space="preserve"> PAGEREF _Toc4945058 \h </w:instrText>
             </w:r>
             <w:r>
               <w:rPr>
@@ -3485,7 +3742,7 @@
                 <w:noProof/>
                 <w:webHidden/>
               </w:rPr>
-              <w:t>9</w:t>
+              <w:t>10</w:t>
             </w:r>
             <w:r>
               <w:rPr>
@@ -3511,7 +3768,7 @@
               <w:lang w:val="en-US" w:bidi="ar-SA"/>
             </w:rPr>
           </w:pPr>
-          <w:hyperlink w:anchor="_Toc4933535" w:history="1">
+          <w:hyperlink w:anchor="_Toc4945060" w:history="1">
             <w:r>
               <w:rPr>
                 <w:rStyle w:val="ab"/>
@@ -3538,7 +3795,7 @@
                 <w:noProof/>
                 <w:webHidden/>
               </w:rPr>
-              <w:instrText xml:space="preserve"> PAGEREF _Toc4933535 \h </w:instrText>
+              <w:instrText xml:space="preserve"> PAGEREF _Toc4945060 \h </w:instrText>
             </w:r>
             <w:r>
               <w:rPr>
@@ -3558,7 +3815,7 @@
                 <w:noProof/>
                 <w:webHidden/>
               </w:rPr>
-              <w:t>10</w:t>
+              <w:t>11</w:t>
             </w:r>
             <w:r>
               <w:rPr>
@@ -3584,7 +3841,7 @@
               <w:lang w:val="en-US" w:bidi="ar-SA"/>
             </w:rPr>
           </w:pPr>
-          <w:hyperlink w:anchor="_Toc4933536" w:history="1">
+          <w:hyperlink w:anchor="_Toc4945061" w:history="1">
             <w:r>
               <w:rPr>
                 <w:rStyle w:val="ab"/>
@@ -3611,7 +3868,7 @@
                 <w:noProof/>
                 <w:webHidden/>
               </w:rPr>
-              <w:instrText xml:space="preserve"> PAGEREF _Toc4933536 \h </w:instrText>
+              <w:instrText xml:space="preserve"> PAGEREF _Toc4945061 \h </w:instrText>
             </w:r>
             <w:r>
               <w:rPr>
@@ -3631,7 +3888,7 @@
                 <w:noProof/>
                 <w:webHidden/>
               </w:rPr>
-              <w:t>10</w:t>
+              <w:t>11</w:t>
             </w:r>
             <w:r>
               <w:rPr>
@@ -3657,7 +3914,7 @@
               <w:lang w:val="en-US" w:bidi="ar-SA"/>
             </w:rPr>
           </w:pPr>
-          <w:hyperlink w:anchor="_Toc4933537" w:history="1">
+          <w:hyperlink w:anchor="_Toc4945062" w:history="1">
             <w:r>
               <w:rPr>
                 <w:rStyle w:val="ab"/>
@@ -3684,7 +3941,7 @@
                 <w:noProof/>
                 <w:webHidden/>
               </w:rPr>
-              <w:instrText xml:space="preserve"> PAGEREF _Toc4933537 \h </w:instrText>
+              <w:instrText xml:space="preserve"> PAGEREF _Toc4945062 \h </w:instrText>
             </w:r>
             <w:r>
               <w:rPr>
@@ -3704,7 +3961,7 @@
                 <w:noProof/>
                 <w:webHidden/>
               </w:rPr>
-              <w:t>10</w:t>
+              <w:t>11</w:t>
             </w:r>
             <w:r>
               <w:rPr>
@@ -3730,7 +3987,7 @@
               <w:lang w:val="en-US" w:bidi="ar-SA"/>
             </w:rPr>
           </w:pPr>
-          <w:hyperlink w:anchor="_Toc4933538" w:history="1">
+          <w:hyperlink w:anchor="_Toc4945063" w:history="1">
             <w:r>
               <w:rPr>
                 <w:rStyle w:val="ab"/>
@@ -3757,7 +4014,7 @@
                 <w:noProof/>
                 <w:webHidden/>
               </w:rPr>
-              <w:instrText xml:space="preserve"> PAGEREF _Toc4933538 \h </w:instrText>
+              <w:instrText xml:space="preserve"> PAGEREF _Toc4945063 \h </w:instrText>
             </w:r>
             <w:r>
               <w:rPr>
@@ -3777,7 +4034,7 @@
                 <w:noProof/>
                 <w:webHidden/>
               </w:rPr>
-              <w:t>10</w:t>
+              <w:t>12</w:t>
             </w:r>
             <w:r>
               <w:rPr>
@@ -3803,7 +4060,7 @@
               <w:lang w:val="en-US" w:bidi="ar-SA"/>
             </w:rPr>
           </w:pPr>
-          <w:hyperlink w:anchor="_Toc4933539" w:history="1">
+          <w:hyperlink w:anchor="_Toc4945064" w:history="1">
             <w:r>
               <w:rPr>
                 <w:rStyle w:val="ab"/>
@@ -3830,7 +4087,7 @@
                 <w:noProof/>
                 <w:webHidden/>
               </w:rPr>
-              <w:instrText xml:space="preserve"> PAGEREF _Toc4933539 \h </w:instrText>
+              <w:instrText xml:space="preserve"> PAGEREF _Toc4945064 \h </w:instrText>
             </w:r>
             <w:r>
               <w:rPr>
@@ -3850,7 +4107,7 @@
                 <w:noProof/>
                 <w:webHidden/>
               </w:rPr>
-              <w:t>10</w:t>
+              <w:t>12</w:t>
             </w:r>
             <w:r>
               <w:rPr>
@@ -3876,7 +4133,7 @@
               <w:lang w:val="en-US" w:bidi="ar-SA"/>
             </w:rPr>
           </w:pPr>
-          <w:hyperlink w:anchor="_Toc4933540" w:history="1">
+          <w:hyperlink w:anchor="_Toc4945066" w:history="1">
             <w:r>
               <w:rPr>
                 <w:rStyle w:val="ab"/>
@@ -3903,7 +4160,7 @@
                 <w:noProof/>
                 <w:webHidden/>
               </w:rPr>
-              <w:instrText xml:space="preserve"> PAGEREF _Toc4933540 \h </w:instrText>
+              <w:instrText xml:space="preserve"> PAGEREF _Toc4945066 \h </w:instrText>
             </w:r>
             <w:r>
               <w:rPr>
@@ -3923,7 +4180,7 @@
                 <w:noProof/>
                 <w:webHidden/>
               </w:rPr>
-              <w:t>10</w:t>
+              <w:t>12</w:t>
             </w:r>
             <w:r>
               <w:rPr>
@@ -3949,7 +4206,7 @@
               <w:lang w:val="en-US" w:bidi="ar-SA"/>
             </w:rPr>
           </w:pPr>
-          <w:hyperlink w:anchor="_Toc4933541" w:history="1">
+          <w:hyperlink w:anchor="_Toc4945067" w:history="1">
             <w:r>
               <w:rPr>
                 <w:rStyle w:val="ab"/>
@@ -3976,7 +4233,7 @@
                 <w:noProof/>
                 <w:webHidden/>
               </w:rPr>
-              <w:instrText xml:space="preserve"> PAGEREF _Toc4933541 \h </w:instrText>
+              <w:instrText xml:space="preserve"> PAGEREF _Toc4945067 \h </w:instrText>
             </w:r>
             <w:r>
               <w:rPr>
@@ -3996,7 +4253,7 @@
                 <w:noProof/>
                 <w:webHidden/>
               </w:rPr>
-              <w:t>10</w:t>
+              <w:t>13</w:t>
             </w:r>
             <w:r>
               <w:rPr>
@@ -4023,7 +4280,7 @@
               <w:lang w:val="en-US" w:bidi="ar-SA"/>
             </w:rPr>
           </w:pPr>
-          <w:hyperlink w:anchor="_Toc4933543" w:history="1">
+          <w:hyperlink w:anchor="_Toc4945068" w:history="1">
             <w:r>
               <w:rPr>
                 <w:rStyle w:val="ab"/>
@@ -4067,7 +4324,7 @@
                 <w:noProof/>
                 <w:webHidden/>
               </w:rPr>
-              <w:instrText xml:space="preserve"> PAGEREF _Toc4933543 \h </w:instrText>
+              <w:instrText xml:space="preserve"> PAGEREF _Toc4945068 \h </w:instrText>
             </w:r>
             <w:r>
               <w:rPr>
@@ -4087,7 +4344,7 @@
                 <w:noProof/>
                 <w:webHidden/>
               </w:rPr>
-              <w:t>11</w:t>
+              <w:t>14</w:t>
             </w:r>
             <w:r>
               <w:rPr>
@@ -4114,7 +4371,7 @@
               <w:lang w:val="en-US" w:bidi="ar-SA"/>
             </w:rPr>
           </w:pPr>
-          <w:hyperlink w:anchor="_Toc4933544" w:history="1">
+          <w:hyperlink w:anchor="_Toc4945069" w:history="1">
             <w:r>
               <w:rPr>
                 <w:rStyle w:val="ab"/>
@@ -4158,7 +4415,7 @@
                 <w:noProof/>
                 <w:webHidden/>
               </w:rPr>
-              <w:instrText xml:space="preserve"> PAGEREF _Toc4933544 \h </w:instrText>
+              <w:instrText xml:space="preserve"> PAGEREF _Toc4945069 \h </w:instrText>
             </w:r>
             <w:r>
               <w:rPr>
@@ -4178,7 +4435,7 @@
                 <w:noProof/>
                 <w:webHidden/>
               </w:rPr>
-              <w:t>12</w:t>
+              <w:t>15</w:t>
             </w:r>
             <w:r>
               <w:rPr>
@@ -4209,6 +4466,8 @@
             <w:fldChar w:fldCharType="end"/>
           </w:r>
         </w:p>
+        <w:bookmarkStart w:id="4" w:name="_GoBack" w:displacedByCustomXml="next"/>
+        <w:bookmarkEnd w:id="4" w:displacedByCustomXml="next"/>
       </w:sdtContent>
     </w:sdt>
     <w:p>
@@ -4230,12 +4489,14 @@
         <w:jc w:val="both"/>
         <w:outlineLvl w:val="0"/>
       </w:pPr>
+      <w:bookmarkStart w:id="5" w:name="_Toc4945038"/>
       <w:r>
         <w:rPr>
           <w:rFonts w:hint="eastAsia"/>
         </w:rPr>
         <w:t>서론</w:t>
       </w:r>
+      <w:bookmarkEnd w:id="5"/>
     </w:p>
     <w:p>
       <w:pPr>
@@ -4250,7 +4511,7 @@
         <w:ind w:left="422" w:firstLine="0"/>
         <w:outlineLvl w:val="1"/>
       </w:pPr>
-      <w:bookmarkStart w:id="4" w:name="_Toc4933519"/>
+      <w:bookmarkStart w:id="6" w:name="_Toc4945039"/>
       <w:r>
         <w:rPr>
           <w:rFonts w:hint="eastAsia"/>
@@ -4263,7 +4524,7 @@
         </w:rPr>
         <w:t>서비스 정의</w:t>
       </w:r>
-      <w:bookmarkEnd w:id="4"/>
+      <w:bookmarkEnd w:id="6"/>
     </w:p>
     <w:p>
       <w:pPr>
@@ -4277,7 +4538,14 @@
         <w:rPr>
           <w:rFonts w:hint="eastAsia"/>
         </w:rPr>
-        <w:t>본 서비스는 U</w:t>
+        <w:t xml:space="preserve">본 서비스는 </w:t>
+      </w:r>
+      <w:proofErr w:type="spellStart"/>
+      <w:r>
+        <w:rPr>
+          <w:rFonts w:hint="eastAsia"/>
+        </w:rPr>
+        <w:t>U</w:t>
       </w:r>
       <w:r>
         <w:t>RL</w:t>
@@ -4286,7 +4554,28 @@
         <w:rPr>
           <w:rFonts w:hint="eastAsia"/>
         </w:rPr>
-        <w:t>과 이미지 비교를 이용하여 공공기관 및 금융기관 웹 사이트의 위•변조 여부를 탐지하여 사용자에게 알림</w:t>
+        <w:t>과</w:t>
+      </w:r>
+      <w:proofErr w:type="spellEnd"/>
+      <w:r>
+        <w:rPr>
+          <w:rFonts w:hint="eastAsia"/>
+        </w:rPr>
+        <w:t xml:space="preserve"> 이미지 비교를 이용하여 공공기관 및 금융기관 웹 사이트의 </w:t>
+      </w:r>
+      <w:proofErr w:type="spellStart"/>
+      <w:r>
+        <w:rPr>
+          <w:rFonts w:hint="eastAsia"/>
+        </w:rPr>
+        <w:t>위•변조</w:t>
+      </w:r>
+      <w:proofErr w:type="spellEnd"/>
+      <w:r>
+        <w:rPr>
+          <w:rFonts w:hint="eastAsia"/>
+        </w:rPr>
+        <w:t xml:space="preserve"> 여부를 탐지하여 사용자에게 알림</w:t>
       </w:r>
       <w:r>
         <w:rPr>
@@ -4319,6 +4608,7 @@
         <w:ind w:left="422" w:firstLine="0"/>
         <w:outlineLvl w:val="1"/>
       </w:pPr>
+      <w:bookmarkStart w:id="7" w:name="_Toc4945040"/>
       <w:r>
         <w:rPr>
           <w:rFonts w:hint="eastAsia"/>
@@ -4331,6 +4621,7 @@
         </w:rPr>
         <w:t xml:space="preserve"> 서비스 기획 배경 및 목적</w:t>
       </w:r>
+      <w:bookmarkEnd w:id="7"/>
     </w:p>
     <w:p>
       <w:pPr>
@@ -4350,7 +4641,21 @@
         <w:rPr>
           <w:rFonts w:hint="eastAsia"/>
         </w:rPr>
-        <w:t xml:space="preserve">사용자가 늘어남에 따라 정부나 금융기관 사이트를 모방해 개인•금융 정보를 노리는 </w:t>
+        <w:t xml:space="preserve">사용자가 늘어남에 따라 정부나 금융기관 사이트를 모방해 </w:t>
+      </w:r>
+      <w:proofErr w:type="spellStart"/>
+      <w:r>
+        <w:rPr>
+          <w:rFonts w:hint="eastAsia"/>
+        </w:rPr>
+        <w:t>개인•금융</w:t>
+      </w:r>
+      <w:proofErr w:type="spellEnd"/>
+      <w:r>
+        <w:rPr>
+          <w:rFonts w:hint="eastAsia"/>
+        </w:rPr>
+        <w:t xml:space="preserve"> 정보를 노리는 </w:t>
       </w:r>
       <w:r>
         <w:rPr>
@@ -4365,10 +4670,29 @@
         <w:rPr>
           <w:rFonts w:hint="eastAsia"/>
         </w:rPr>
-        <w:t>정부나 금융기관 사이트를 모방해 개인•금융 정보를 노리는 피싱(</w:t>
-      </w:r>
-      <w:r>
-        <w:t>phishing:</w:t>
+        <w:t xml:space="preserve">정부나 금융기관 사이트를 모방해 </w:t>
+      </w:r>
+      <w:proofErr w:type="spellStart"/>
+      <w:r>
+        <w:rPr>
+          <w:rFonts w:hint="eastAsia"/>
+        </w:rPr>
+        <w:t>개인•금융</w:t>
+      </w:r>
+      <w:proofErr w:type="spellEnd"/>
+      <w:r>
+        <w:rPr>
+          <w:rFonts w:hint="eastAsia"/>
+        </w:rPr>
+        <w:t xml:space="preserve"> 정보를 노리는 피싱(</w:t>
+      </w:r>
+      <w:proofErr w:type="spellStart"/>
+      <w:r>
+        <w:t>phishing</w:t>
+      </w:r>
+      <w:proofErr w:type="spellEnd"/>
+      <w:r>
+        <w:t>:</w:t>
       </w:r>
       <w:r>
         <w:t xml:space="preserve"> </w:t>
@@ -4425,7 +4749,21 @@
         <w:rPr>
           <w:rFonts w:hint="eastAsia"/>
         </w:rPr>
-        <w:t>피싱 사이트는 금감원이나 은행 사이트와 똑같이 위장해 사용자들의 개인정보를 노린다.</w:t>
+        <w:t xml:space="preserve">피싱 사이트는 </w:t>
+      </w:r>
+      <w:proofErr w:type="spellStart"/>
+      <w:r>
+        <w:rPr>
+          <w:rFonts w:hint="eastAsia"/>
+        </w:rPr>
+        <w:t>금감원이나</w:t>
+      </w:r>
+      <w:proofErr w:type="spellEnd"/>
+      <w:r>
+        <w:rPr>
+          <w:rFonts w:hint="eastAsia"/>
+        </w:rPr>
+        <w:t xml:space="preserve"> 은행 사이트와 똑같이 위장해 사용자들의 개인정보를 노린다.</w:t>
       </w:r>
       <w:r>
         <w:t xml:space="preserve"> </w:t>
@@ -4515,13 +4853,41 @@
         <w:rPr>
           <w:rFonts w:hint="eastAsia"/>
         </w:rPr>
-        <w:t>이와 같은 웹사이트 위•변조 는 사용자가 사이트의 위•</w:t>
-      </w:r>
-      <w:r>
-        <w:rPr>
-          <w:rFonts w:hint="eastAsia"/>
-        </w:rPr>
-        <w:t>변조 여부를 직접 판단하기 어렵기 때문에 피해가 많이 발생하고 있는 실정이다.</w:t>
+        <w:t xml:space="preserve">이와 같은 웹사이트 </w:t>
+      </w:r>
+      <w:proofErr w:type="spellStart"/>
+      <w:r>
+        <w:rPr>
+          <w:rFonts w:hint="eastAsia"/>
+        </w:rPr>
+        <w:t>위•변조</w:t>
+      </w:r>
+      <w:proofErr w:type="spellEnd"/>
+      <w:r>
+        <w:rPr>
+          <w:rFonts w:hint="eastAsia"/>
+        </w:rPr>
+        <w:t xml:space="preserve"> 는 사용자가 사이트의 </w:t>
+      </w:r>
+      <w:proofErr w:type="spellStart"/>
+      <w:r>
+        <w:rPr>
+          <w:rFonts w:hint="eastAsia"/>
+        </w:rPr>
+        <w:t>위•</w:t>
+      </w:r>
+      <w:r>
+        <w:rPr>
+          <w:rFonts w:hint="eastAsia"/>
+        </w:rPr>
+        <w:t>변조</w:t>
+      </w:r>
+      <w:proofErr w:type="spellEnd"/>
+      <w:r>
+        <w:rPr>
+          <w:rFonts w:hint="eastAsia"/>
+        </w:rPr>
+        <w:t xml:space="preserve"> 여부를 직접 판단하기 어렵기 때문에 피해가 많이 발생하고 있는 실정이다.</w:t>
       </w:r>
     </w:p>
     <w:p>
@@ -4533,17 +4899,46 @@
         <w:rPr>
           <w:rFonts w:hint="eastAsia"/>
         </w:rPr>
-        <w:t xml:space="preserve">이러한 웹사이트 위•변조 </w:t>
-      </w:r>
-      <w:r>
+        <w:t xml:space="preserve">이러한 웹사이트 </w:t>
+      </w:r>
+      <w:proofErr w:type="spellStart"/>
+      <w:r>
+        <w:rPr>
+          <w:rFonts w:hint="eastAsia"/>
+        </w:rPr>
+        <w:t>위•</w:t>
+      </w:r>
+      <w:proofErr w:type="gramStart"/>
+      <w:r>
+        <w:rPr>
+          <w:rFonts w:hint="eastAsia"/>
+        </w:rPr>
+        <w:t>변조</w:t>
+      </w:r>
+      <w:proofErr w:type="spellEnd"/>
+      <w:r>
+        <w:rPr>
+          <w:rFonts w:hint="eastAsia"/>
+        </w:rPr>
         <w:t xml:space="preserve"> </w:t>
       </w:r>
       <w:r>
-        <w:rPr>
-          <w:rFonts w:hint="eastAsia"/>
-        </w:rPr>
-        <w:t xml:space="preserve">문제를 예방하기 </w:t>
-      </w:r>
+        <w:t xml:space="preserve"> </w:t>
+      </w:r>
+      <w:r>
+        <w:rPr>
+          <w:rFonts w:hint="eastAsia"/>
+        </w:rPr>
+        <w:t>문제를</w:t>
+      </w:r>
+      <w:proofErr w:type="gramEnd"/>
+      <w:r>
+        <w:rPr>
+          <w:rFonts w:hint="eastAsia"/>
+        </w:rPr>
+        <w:t xml:space="preserve"> 예방하기 </w:t>
+      </w:r>
+      <w:proofErr w:type="spellStart"/>
       <w:r>
         <w:t>URL</w:t>
       </w:r>
@@ -4551,7 +4946,14 @@
         <w:rPr>
           <w:rFonts w:hint="eastAsia"/>
         </w:rPr>
-        <w:t xml:space="preserve">과 </w:t>
+        <w:t>과</w:t>
+      </w:r>
+      <w:proofErr w:type="spellEnd"/>
+      <w:r>
+        <w:rPr>
+          <w:rFonts w:hint="eastAsia"/>
+        </w:rPr>
+        <w:t xml:space="preserve"> </w:t>
       </w:r>
       <w:r>
         <w:t xml:space="preserve"> </w:t>
@@ -4582,6 +4984,7 @@
         <w:ind w:left="422" w:firstLine="0"/>
         <w:outlineLvl w:val="1"/>
       </w:pPr>
+      <w:bookmarkStart w:id="8" w:name="_Toc4945041"/>
       <w:r>
         <w:rPr>
           <w:rFonts w:hint="eastAsia"/>
@@ -4592,7 +4995,21 @@
         <w:rPr>
           <w:rFonts w:hint="eastAsia"/>
         </w:rPr>
-        <w:t xml:space="preserve"> 웹사이트 위•변조 공격 </w:t>
+        <w:t xml:space="preserve"> 웹사이트 </w:t>
+      </w:r>
+      <w:proofErr w:type="spellStart"/>
+      <w:r>
+        <w:rPr>
+          <w:rFonts w:hint="eastAsia"/>
+        </w:rPr>
+        <w:t>위•변조</w:t>
+      </w:r>
+      <w:proofErr w:type="spellEnd"/>
+      <w:r>
+        <w:rPr>
+          <w:rFonts w:hint="eastAsia"/>
+        </w:rPr>
+        <w:t xml:space="preserve"> 공격 </w:t>
       </w:r>
       <w:r>
         <w:t>–</w:t>
@@ -4601,16 +5018,56 @@
         <w:rPr>
           <w:rFonts w:hint="eastAsia"/>
         </w:rPr>
-        <w:t xml:space="preserve"> 피싱(Phishing)과 파밍(Pharming)</w:t>
-      </w:r>
+        <w:t xml:space="preserve"> 피싱(</w:t>
+      </w:r>
+      <w:proofErr w:type="spellStart"/>
+      <w:r>
+        <w:rPr>
+          <w:rFonts w:hint="eastAsia"/>
+        </w:rPr>
+        <w:t>Phishing</w:t>
+      </w:r>
+      <w:proofErr w:type="spellEnd"/>
+      <w:r>
+        <w:rPr>
+          <w:rFonts w:hint="eastAsia"/>
+        </w:rPr>
+        <w:t xml:space="preserve">)과 </w:t>
+      </w:r>
+      <w:proofErr w:type="spellStart"/>
+      <w:r>
+        <w:rPr>
+          <w:rFonts w:hint="eastAsia"/>
+        </w:rPr>
+        <w:t>파밍</w:t>
+      </w:r>
+      <w:proofErr w:type="spellEnd"/>
+      <w:r>
+        <w:rPr>
+          <w:rFonts w:hint="eastAsia"/>
+        </w:rPr>
+        <w:t>(</w:t>
+      </w:r>
+      <w:proofErr w:type="spellStart"/>
+      <w:r>
+        <w:rPr>
+          <w:rFonts w:hint="eastAsia"/>
+        </w:rPr>
+        <w:t>Pharming</w:t>
+      </w:r>
+      <w:proofErr w:type="spellEnd"/>
+      <w:r>
+        <w:rPr>
+          <w:rFonts w:hint="eastAsia"/>
+        </w:rPr>
+        <w:t>)</w:t>
+      </w:r>
+      <w:bookmarkEnd w:id="8"/>
     </w:p>
     <w:p>
       <w:pPr>
         <w:pStyle w:val="a3"/>
         <w:ind w:leftChars="300" w:left="660"/>
-        <w:rPr>
-          <w:rFonts w:hint="eastAsia"/>
-        </w:rPr>
       </w:pPr>
       <w:r>
         <w:rPr>
@@ -4619,7 +5076,31 @@
         <w:t>피싱</w:t>
       </w:r>
       <w:r>
-        <w:t xml:space="preserve">(Phishing)은 개인정보(Private Data)와 낚시(Fishing)의 합성어로 </w:t>
+        <w:t>(</w:t>
+      </w:r>
+      <w:proofErr w:type="spellStart"/>
+      <w:r>
+        <w:t>Phishing</w:t>
+      </w:r>
+      <w:proofErr w:type="spellEnd"/>
+      <w:r>
+        <w:t>)은 개인정보(</w:t>
+      </w:r>
+      <w:proofErr w:type="spellStart"/>
+      <w:r>
+        <w:t>Private</w:t>
+      </w:r>
+      <w:proofErr w:type="spellEnd"/>
+      <w:r>
+        <w:t xml:space="preserve"> Data)와 낚시(</w:t>
+      </w:r>
+      <w:proofErr w:type="spellStart"/>
+      <w:r>
+        <w:t>Fishing</w:t>
+      </w:r>
+      <w:proofErr w:type="spellEnd"/>
+      <w:r>
+        <w:t xml:space="preserve">)의 합성어로 </w:t>
       </w:r>
       <w:r>
         <w:rPr>
@@ -4636,14 +5117,56 @@
         <w:pStyle w:val="a3"/>
         <w:ind w:leftChars="300" w:left="660"/>
       </w:pPr>
+      <w:proofErr w:type="spellStart"/>
       <w:r>
         <w:rPr>
           <w:rFonts w:hint="eastAsia"/>
         </w:rPr>
         <w:t>파밍</w:t>
       </w:r>
-      <w:r>
-        <w:t>(Phaming)은 피싱(Phishing)과 조작(Farming)의 합성어로 합법적으로 소유하고 있던 사용자의 도메인을 탈취하거나 DNS(Domain Name System) 이름을 속여서 사용자들이 진짜 사이트로 오인하도록 유도하는 해킹 방법이다.</w:t>
+      <w:proofErr w:type="spellEnd"/>
+      <w:r>
+        <w:t>(</w:t>
+      </w:r>
+      <w:proofErr w:type="spellStart"/>
+      <w:r>
+        <w:t>Phaming</w:t>
+      </w:r>
+      <w:proofErr w:type="spellEnd"/>
+      <w:r>
+        <w:t>)은 피싱(</w:t>
+      </w:r>
+      <w:proofErr w:type="spellStart"/>
+      <w:r>
+        <w:t>Phishing</w:t>
+      </w:r>
+      <w:proofErr w:type="spellEnd"/>
+      <w:r>
+        <w:t>)과 조작(</w:t>
+      </w:r>
+      <w:proofErr w:type="spellStart"/>
+      <w:r>
+        <w:t>Farming</w:t>
+      </w:r>
+      <w:proofErr w:type="spellEnd"/>
+      <w:r>
+        <w:t>)의 합성어로 합법적으로 소유하고 있던 사용자의 도메인을 탈취하거나 DNS(</w:t>
+      </w:r>
+      <w:proofErr w:type="spellStart"/>
+      <w:r>
+        <w:t>Domain</w:t>
+      </w:r>
+      <w:proofErr w:type="spellEnd"/>
+      <w:r>
+        <w:t xml:space="preserve"> </w:t>
+      </w:r>
+      <w:proofErr w:type="spellStart"/>
+      <w:r>
+        <w:t>Name</w:t>
+      </w:r>
+      <w:proofErr w:type="spellEnd"/>
+      <w:r>
+        <w:t xml:space="preserve"> System) 이름을 속여서 사용자들이 진짜 사이트로 오인하도록 유도하는 해킹 방법이다.</w:t>
       </w:r>
     </w:p>
     <w:p>
@@ -4652,12 +5175,14 @@
         <w:jc w:val="center"/>
         <w:outlineLvl w:val="1"/>
       </w:pPr>
-      <w:r>
-        <w:rPr>
-          <w:lang w:val="en-US"/>
+      <w:bookmarkStart w:id="9" w:name="_Toc4945042"/>
+      <w:r>
+        <w:rPr>
+          <w:noProof/>
+          <w:lang w:val="en-US" w:bidi="ar-SA"/>
         </w:rPr>
         <w:drawing>
-          <wp:inline distT="0" distB="0" distL="0" distR="0" wp14:anchorId="59F4F60B" wp14:editId="1BE7C4C9">
+          <wp:inline distT="0" distB="0" distL="0" distR="0" wp14:anchorId="6B46E336" wp14:editId="19876D1B">
             <wp:extent cx="3045183" cy="1143000"/>
             <wp:effectExtent l="0" t="0" r="3175" b="0"/>
             <wp:docPr id="29" name="그림 28">
@@ -4718,6 +5243,7 @@
         </w:rPr>
         <w:t>]</w:t>
       </w:r>
+      <w:bookmarkEnd w:id="9"/>
     </w:p>
     <w:p>
       <w:pPr>
@@ -4744,9 +5270,22 @@
         <w:pStyle w:val="a3"/>
         <w:ind w:leftChars="300" w:left="660"/>
       </w:pPr>
+      <w:proofErr w:type="spellStart"/>
       <w:r>
         <w:lastRenderedPageBreak/>
-        <w:t xml:space="preserve">PC가 파밍 악성 코드에 </w:t>
+        <w:t>PC가</w:t>
+      </w:r>
+      <w:proofErr w:type="spellEnd"/>
+      <w:r>
+        <w:t xml:space="preserve"> </w:t>
+      </w:r>
+      <w:proofErr w:type="spellStart"/>
+      <w:r>
+        <w:t>파밍</w:t>
+      </w:r>
+      <w:proofErr w:type="spellEnd"/>
+      <w:r>
+        <w:t xml:space="preserve"> 악성 코드에 </w:t>
       </w:r>
       <w:r>
         <w:t>감염되</w:t>
@@ -4776,11 +5315,26 @@
         <w:ind w:left="422" w:firstLine="0"/>
         <w:outlineLvl w:val="1"/>
       </w:pPr>
-      <w:r>
-        <w:rPr>
-          <w:rFonts w:hint="eastAsia"/>
-        </w:rPr>
-        <w:t xml:space="preserve">1.2.2 웹사이트 위•변조 공격 </w:t>
+      <w:bookmarkStart w:id="10" w:name="_Toc4945043"/>
+      <w:r>
+        <w:rPr>
+          <w:rFonts w:hint="eastAsia"/>
+        </w:rPr>
+        <w:t xml:space="preserve">1.2.2 웹사이트 </w:t>
+      </w:r>
+      <w:proofErr w:type="spellStart"/>
+      <w:r>
+        <w:rPr>
+          <w:rFonts w:hint="eastAsia"/>
+        </w:rPr>
+        <w:t>위•변조</w:t>
+      </w:r>
+      <w:proofErr w:type="spellEnd"/>
+      <w:r>
+        <w:rPr>
+          <w:rFonts w:hint="eastAsia"/>
+        </w:rPr>
+        <w:t xml:space="preserve"> 공격 </w:t>
       </w:r>
       <w:r>
         <w:t>–</w:t>
@@ -4789,7 +5343,21 @@
         <w:rPr>
           <w:rFonts w:hint="eastAsia"/>
         </w:rPr>
-        <w:t xml:space="preserve"> hosts파일 </w:t>
+        <w:t xml:space="preserve"> </w:t>
+      </w:r>
+      <w:proofErr w:type="spellStart"/>
+      <w:r>
+        <w:rPr>
+          <w:rFonts w:hint="eastAsia"/>
+        </w:rPr>
+        <w:t>hosts파일</w:t>
+      </w:r>
+      <w:proofErr w:type="spellEnd"/>
+      <w:r>
+        <w:rPr>
+          <w:rFonts w:hint="eastAsia"/>
+        </w:rPr>
+        <w:t xml:space="preserve"> </w:t>
       </w:r>
       <w:r>
         <w:rPr>
@@ -4806,20 +5374,37 @@
         </w:rPr>
         <w:t>파일 변조</w:t>
       </w:r>
+      <w:bookmarkEnd w:id="10"/>
     </w:p>
     <w:p>
       <w:pPr>
         <w:pStyle w:val="a3"/>
         <w:ind w:leftChars="300" w:left="660"/>
       </w:pPr>
-      <w:r>
-        <w:rPr>
-          <w:rFonts w:hint="eastAsia"/>
-        </w:rPr>
-        <w:t>hosts파일 변조는</w:t>
-      </w:r>
-      <w:r>
-        <w:t xml:space="preserve"> 사용자가 웹사이트에 접속하기 위해 URL을 입력하면 사용자 시스템의 ‘호스트’ 파일을 확인한다. 파일 내부에 입력된 영문 주소가 있으면 파일에 기록된 IP 주소로 웹사이트에 연결된다. 파일 내부에 영문 주소가 없으면 외부 네트워크에 있는 DNS 서버를 통해 변환된 IP 주소로 웹사이트에 연결된다.</w:t>
+      <w:proofErr w:type="spellStart"/>
+      <w:r>
+        <w:rPr>
+          <w:rFonts w:hint="eastAsia"/>
+        </w:rPr>
+        <w:t>hosts파일</w:t>
+      </w:r>
+      <w:proofErr w:type="spellEnd"/>
+      <w:r>
+        <w:rPr>
+          <w:rFonts w:hint="eastAsia"/>
+        </w:rPr>
+        <w:t xml:space="preserve"> 변조는</w:t>
+      </w:r>
+      <w:r>
+        <w:t xml:space="preserve"> 사용자가 웹사이트에 접속하기 위해 </w:t>
+      </w:r>
+      <w:proofErr w:type="spellStart"/>
+      <w:r>
+        <w:t>URL을</w:t>
+      </w:r>
+      <w:proofErr w:type="spellEnd"/>
+      <w:r>
+        <w:t xml:space="preserve"> 입력하면 사용자 시스템의 ‘호스트’ 파일을 확인한다. 파일 내부에 입력된 영문 주소가 있으면 파일에 기록된 IP 주소로 웹사이트에 연결된다. 파일 내부에 영문 주소가 없으면 외부 네트워크에 있는 DNS 서버를 통해 변환된 IP 주소로 웹사이트에 연결된다.</w:t>
       </w:r>
     </w:p>
     <w:p>
@@ -4828,13 +5413,14 @@
         <w:jc w:val="center"/>
         <w:outlineLvl w:val="1"/>
       </w:pPr>
+      <w:bookmarkStart w:id="11" w:name="_Toc4945044"/>
       <w:r>
         <w:rPr>
           <w:noProof/>
           <w:lang w:val="en-US" w:bidi="ar-SA"/>
         </w:rPr>
         <w:drawing>
-          <wp:inline distT="0" distB="0" distL="0" distR="0" wp14:anchorId="0AC79DDD" wp14:editId="1F010F2A">
+          <wp:inline distT="0" distB="0" distL="0" distR="0" wp14:anchorId="7B715A3B" wp14:editId="469F76D4">
             <wp:extent cx="3762375" cy="1362391"/>
             <wp:effectExtent l="0" t="0" r="0" b="9525"/>
             <wp:docPr id="1" name="그림 1"/>
@@ -4878,6 +5464,7 @@
       <w:r>
         <w:t>2]</w:t>
       </w:r>
+      <w:bookmarkEnd w:id="11"/>
     </w:p>
     <w:p>
       <w:pPr>
@@ -4903,7 +5490,15 @@
         <w:t>호스트</w:t>
       </w:r>
       <w:r>
-        <w:t xml:space="preserve"> 파일이 변조되면 정상 URL을 입력해도 사용자가 모르는 사이 가짜 사이트로 연결된다.</w:t>
+        <w:t xml:space="preserve"> 파일이 변조되면 정상 </w:t>
+      </w:r>
+      <w:proofErr w:type="spellStart"/>
+      <w:r>
+        <w:t>URL을</w:t>
+      </w:r>
+      <w:proofErr w:type="spellEnd"/>
+      <w:r>
+        <w:t xml:space="preserve"> 입력해도 사용자가 모르는 사이 가짜 사이트로 연결된다.</w:t>
       </w:r>
     </w:p>
     <w:p>
@@ -4912,13 +5507,14 @@
         <w:jc w:val="center"/>
         <w:outlineLvl w:val="1"/>
       </w:pPr>
+      <w:bookmarkStart w:id="12" w:name="_Toc4945045"/>
       <w:r>
         <w:rPr>
           <w:noProof/>
           <w:lang w:val="en-US" w:bidi="ar-SA"/>
         </w:rPr>
         <w:drawing>
-          <wp:inline distT="0" distB="0" distL="0" distR="0" wp14:anchorId="3FCBFB0C" wp14:editId="0F6AE264">
+          <wp:inline distT="0" distB="0" distL="0" distR="0" wp14:anchorId="6E9E8458" wp14:editId="5248224C">
             <wp:extent cx="2019300" cy="1067833"/>
             <wp:effectExtent l="0" t="0" r="0" b="0"/>
             <wp:docPr id="14" name="그림 14"/>
@@ -4962,6 +5558,7 @@
       <w:r>
         <w:t>3]</w:t>
       </w:r>
+      <w:bookmarkEnd w:id="12"/>
     </w:p>
     <w:p>
       <w:pPr>
@@ -4980,7 +5577,47 @@
         <w:t>호스트</w:t>
       </w:r>
       <w:r>
-        <w:t xml:space="preserve"> 파일을 변조한 웹사이트가 증가하고 호스트 파일 변조를 각종 보안 프로그램이 탐지하자, 공격자는 새로운 파일을 변조하게 됐다. 바로 hosts.ics 파일 변조이다. hosts 파일과 무슨 차이가 있을까 싶지만 두 파일은 ‘C:\Windows\System32\drivers\etc’ 경로에서 생성되는 공통점은 있지만 참조 우선순위가 다르다. 웹사이트에 접속할 때 ‘hosts’ 파일보다 ‘hosts.ics’ 파일을 먼저 확인하는 것이 차이점이다.</w:t>
+        <w:t xml:space="preserve"> 파일을 변조한 웹사이트가 증가하고 호스트 파일 변조를 각종 보안 프로그램이 탐지하자, 공격자는 새로운 파일을 변조하게 됐다. 바로 hosts.ics 파일 변조이다. </w:t>
+      </w:r>
+      <w:proofErr w:type="spellStart"/>
+      <w:r>
+        <w:t>hosts</w:t>
+      </w:r>
+      <w:proofErr w:type="spellEnd"/>
+      <w:r>
+        <w:t xml:space="preserve"> 파일과 무슨 차이가 있을까 싶지만 두 파일은 ‘C:\Windows\System32\</w:t>
+      </w:r>
+      <w:proofErr w:type="spellStart"/>
+      <w:r>
+        <w:t>drivers</w:t>
+      </w:r>
+      <w:proofErr w:type="spellEnd"/>
+      <w:r>
+        <w:t>\</w:t>
+      </w:r>
+      <w:proofErr w:type="spellStart"/>
+      <w:r>
+        <w:t>etc</w:t>
+      </w:r>
+      <w:proofErr w:type="spellEnd"/>
+      <w:r>
+        <w:t>’ 경로에서 생성되는 공통점은 있지만 참조 우선순위가 다르다. 웹사이트에 접속할 때 ‘</w:t>
+      </w:r>
+      <w:proofErr w:type="spellStart"/>
+      <w:r>
+        <w:t>hosts</w:t>
+      </w:r>
+      <w:proofErr w:type="spellEnd"/>
+      <w:r>
+        <w:t>’ 파일보다 ‘</w:t>
+      </w:r>
+      <w:proofErr w:type="spellStart"/>
+      <w:r>
+        <w:t>hosts.ics</w:t>
+      </w:r>
+      <w:proofErr w:type="spellEnd"/>
+      <w:r>
+        <w:t>’ 파일을 먼저 확인하는 것이 차이점이다.</w:t>
       </w:r>
     </w:p>
     <w:p>
@@ -5003,7 +5640,7 @@
           <w:lang w:val="en-US" w:bidi="ar-SA"/>
         </w:rPr>
         <w:drawing>
-          <wp:inline distT="0" distB="0" distL="0" distR="0" wp14:anchorId="4D609BB1" wp14:editId="0E41A46E">
+          <wp:inline distT="0" distB="0" distL="0" distR="0" wp14:anchorId="3458A10A" wp14:editId="4726D7E5">
             <wp:extent cx="3448050" cy="1394784"/>
             <wp:effectExtent l="0" t="0" r="0" b="0"/>
             <wp:docPr id="16" name="그림 16"/>
@@ -5078,27 +5715,28 @@
         <w:jc w:val="left"/>
         <w:outlineLvl w:val="0"/>
       </w:pPr>
-      <w:bookmarkStart w:id="5" w:name="_Toc4933521"/>
+      <w:bookmarkStart w:id="13" w:name="_Toc4945046"/>
       <w:r>
         <w:rPr>
           <w:rFonts w:hint="eastAsia"/>
         </w:rPr>
         <w:t>관련 연구 조사 및 분석</w:t>
       </w:r>
-      <w:bookmarkEnd w:id="5"/>
+      <w:bookmarkEnd w:id="13"/>
     </w:p>
     <w:p>
       <w:pPr>
         <w:pStyle w:val="310"/>
         <w:outlineLvl w:val="1"/>
       </w:pPr>
-      <w:bookmarkStart w:id="6" w:name="_Toc4933522"/>
+      <w:bookmarkStart w:id="14" w:name="_Toc4945047"/>
       <w:r>
         <w:rPr>
           <w:rFonts w:hint="eastAsia"/>
         </w:rPr>
         <w:t xml:space="preserve">2.1 </w:t>
       </w:r>
+      <w:proofErr w:type="spellStart"/>
       <w:r>
         <w:rPr>
           <w:rFonts w:hint="eastAsia"/>
@@ -5106,7 +5744,19 @@
         <w:t>F</w:t>
       </w:r>
       <w:r>
-        <w:t xml:space="preserve">eature Matching </w:t>
+        <w:t>eature</w:t>
+      </w:r>
+      <w:proofErr w:type="spellEnd"/>
+      <w:r>
+        <w:t xml:space="preserve"> </w:t>
+      </w:r>
+      <w:proofErr w:type="spellStart"/>
+      <w:r>
+        <w:t>Matching</w:t>
+      </w:r>
+      <w:proofErr w:type="spellEnd"/>
+      <w:r>
+        <w:t xml:space="preserve"> </w:t>
       </w:r>
       <w:r>
         <w:rPr>
@@ -5114,11 +5764,12 @@
         </w:rPr>
         <w:t>기반 탐지 기법</w:t>
       </w:r>
-      <w:bookmarkEnd w:id="6"/>
-    </w:p>
-    <w:bookmarkStart w:id="7" w:name="_Toc4931589"/>
-    <w:bookmarkStart w:id="8" w:name="_Toc4933359"/>
-    <w:bookmarkStart w:id="9" w:name="_Toc4933523"/>
+      <w:bookmarkEnd w:id="14"/>
+    </w:p>
+    <w:bookmarkStart w:id="15" w:name="_Toc4931589"/>
+    <w:bookmarkStart w:id="16" w:name="_Toc4933359"/>
+    <w:bookmarkStart w:id="17" w:name="_Toc4933523"/>
+    <w:bookmarkStart w:id="18" w:name="_Toc4945048"/>
     <w:p>
       <w:pPr>
         <w:pStyle w:val="310"/>
@@ -5132,7 +5783,7 @@
         <mc:AlternateContent>
           <mc:Choice Requires="wpg">
             <w:drawing>
-              <wp:anchor distT="0" distB="0" distL="114300" distR="114300" simplePos="0" relativeHeight="251661312" behindDoc="0" locked="0" layoutInCell="1" allowOverlap="1" wp14:anchorId="12934687" wp14:editId="6775810D">
+              <wp:anchor distT="0" distB="0" distL="114300" distR="114300" simplePos="0" relativeHeight="251661312" behindDoc="0" locked="0" layoutInCell="1" allowOverlap="1" wp14:anchorId="38354F2C" wp14:editId="702B22CC">
                 <wp:simplePos x="0" y="0"/>
                 <wp:positionH relativeFrom="column">
                   <wp:posOffset>325120</wp:posOffset>
@@ -5359,7 +6010,7 @@
               </wp:anchor>
             </w:drawing>
           </mc:Choice>
-          <mc:Fallback xmlns:cx1="http://schemas.microsoft.com/office/drawing/2015/9/8/chartex" xmlns:cx2="http://schemas.microsoft.com/office/drawing/2015/10/21/chartex" xmlns:cx3="http://schemas.microsoft.com/office/drawing/2016/5/9/chartex" xmlns:cx4="http://schemas.microsoft.com/office/drawing/2016/5/10/chartex" xmlns:cx5="http://schemas.microsoft.com/office/drawing/2016/5/11/chartex" xmlns:cx6="http://schemas.microsoft.com/office/drawing/2016/5/12/chartex" xmlns:cx7="http://schemas.microsoft.com/office/drawing/2016/5/13/chartex" xmlns:cx8="http://schemas.microsoft.com/office/drawing/2016/5/14/chartex" xmlns:aink="http://schemas.microsoft.com/office/drawing/2016/ink" xmlns:am3d="http://schemas.microsoft.com/office/drawing/2017/model3d" xmlns:w16cid="http://schemas.microsoft.com/office/word/2016/wordml/cid">
+          <mc:Fallback xmlns:w16cid="http://schemas.microsoft.com/office/word/2016/wordml/cid" xmlns:am3d="http://schemas.microsoft.com/office/drawing/2017/model3d" xmlns:aink="http://schemas.microsoft.com/office/drawing/2016/ink" xmlns:cx8="http://schemas.microsoft.com/office/drawing/2016/5/14/chartex" xmlns:cx7="http://schemas.microsoft.com/office/drawing/2016/5/13/chartex" xmlns:cx6="http://schemas.microsoft.com/office/drawing/2016/5/12/chartex" xmlns:cx5="http://schemas.microsoft.com/office/drawing/2016/5/11/chartex" xmlns:cx4="http://schemas.microsoft.com/office/drawing/2016/5/10/chartex" xmlns:cx3="http://schemas.microsoft.com/office/drawing/2016/5/9/chartex" xmlns:cx2="http://schemas.microsoft.com/office/drawing/2015/10/21/chartex" xmlns:cx1="http://schemas.microsoft.com/office/drawing/2015/9/8/chartex">
             <w:pict>
               <v:group w14:anchorId="5F949C3E" id="그룹 2" o:spid="_x0000_s1026" style="position:absolute;left:0;text-align:left;margin-left:25.6pt;margin-top:10.05pt;width:211.75pt;height:268.2pt;z-index:251661312;mso-width-relative:margin;mso-height-relative:margin" coordsize="35623,44767" o:gfxdata="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">
                 <v:shapetype id="_x0000_t75" coordsize="21600,21600" o:spt="75" o:preferrelative="t" path="m@4@5l@4@11@9@11@9@5xe" filled="f" stroked="f">
@@ -5410,9 +6061,10 @@
           </mc:Fallback>
         </mc:AlternateContent>
       </w:r>
-      <w:bookmarkEnd w:id="7"/>
-      <w:bookmarkEnd w:id="8"/>
-      <w:bookmarkEnd w:id="9"/>
+      <w:bookmarkEnd w:id="15"/>
+      <w:bookmarkEnd w:id="16"/>
+      <w:bookmarkEnd w:id="17"/>
+      <w:bookmarkEnd w:id="18"/>
     </w:p>
     <w:p>
       <w:pPr>
@@ -5479,9 +6131,10 @@
         <w:pStyle w:val="310"/>
         <w:outlineLvl w:val="1"/>
       </w:pPr>
-      <w:bookmarkStart w:id="10" w:name="_Toc4931590"/>
-      <w:bookmarkStart w:id="11" w:name="_Toc4933360"/>
-      <w:bookmarkStart w:id="12" w:name="_Toc4933524"/>
+      <w:bookmarkStart w:id="19" w:name="_Toc4931590"/>
+      <w:bookmarkStart w:id="20" w:name="_Toc4933360"/>
+      <w:bookmarkStart w:id="21" w:name="_Toc4933524"/>
+      <w:bookmarkStart w:id="22" w:name="_Toc4945049"/>
       <w:r>
         <w:rPr>
           <w:rFonts w:hint="eastAsia"/>
@@ -5494,9 +6147,10 @@
       <w:r>
         <w:t>]</w:t>
       </w:r>
-      <w:bookmarkEnd w:id="10"/>
-      <w:bookmarkEnd w:id="11"/>
-      <w:bookmarkEnd w:id="12"/>
+      <w:bookmarkEnd w:id="19"/>
+      <w:bookmarkEnd w:id="20"/>
+      <w:bookmarkEnd w:id="21"/>
+      <w:bookmarkEnd w:id="22"/>
     </w:p>
     <w:p>
       <w:pPr>
@@ -5509,20 +6163,43 @@
         <w:pStyle w:val="a3"/>
         <w:ind w:left="422"/>
       </w:pPr>
-      <w:r>
-        <w:t>Feature Matching</w:t>
-      </w:r>
-      <w:r>
-        <w:rPr>
-          <w:rFonts w:hint="eastAsia"/>
-        </w:rPr>
-        <w:t xml:space="preserve">이란 </w:t>
-      </w:r>
-      <w:r>
-        <w:rPr>
-          <w:rFonts w:hint="eastAsia"/>
-        </w:rPr>
-        <w:t>수많은 F</w:t>
+      <w:proofErr w:type="spellStart"/>
+      <w:r>
+        <w:t>Feature</w:t>
+      </w:r>
+      <w:proofErr w:type="spellEnd"/>
+      <w:r>
+        <w:t xml:space="preserve"> </w:t>
+      </w:r>
+      <w:proofErr w:type="spellStart"/>
+      <w:r>
+        <w:t>Matching</w:t>
+      </w:r>
+      <w:r>
+        <w:rPr>
+          <w:rFonts w:hint="eastAsia"/>
+        </w:rPr>
+        <w:t>이란</w:t>
+      </w:r>
+      <w:proofErr w:type="spellEnd"/>
+      <w:r>
+        <w:rPr>
+          <w:rFonts w:hint="eastAsia"/>
+        </w:rPr>
+        <w:t xml:space="preserve"> </w:t>
+      </w:r>
+      <w:r>
+        <w:rPr>
+          <w:rFonts w:hint="eastAsia"/>
+        </w:rPr>
+        <w:t xml:space="preserve">수많은 </w:t>
+      </w:r>
+      <w:proofErr w:type="spellStart"/>
+      <w:r>
+        <w:rPr>
+          <w:rFonts w:hint="eastAsia"/>
+        </w:rPr>
+        <w:t>F</w:t>
       </w:r>
       <w:r>
         <w:t>eature</w:t>
@@ -5531,16 +6208,46 @@
         <w:rPr>
           <w:rFonts w:hint="eastAsia"/>
         </w:rPr>
-        <w:t xml:space="preserve">를 추출하여 다른 이미지의 </w:t>
-      </w:r>
-      <w:r>
-        <w:t>Feature Set</w:t>
-      </w:r>
-      <w:r>
-        <w:rPr>
-          <w:rFonts w:hint="eastAsia"/>
-        </w:rPr>
-        <w:t>과 비교 후 유사성을 검사하는 O</w:t>
+        <w:t>를</w:t>
+      </w:r>
+      <w:proofErr w:type="spellEnd"/>
+      <w:r>
+        <w:rPr>
+          <w:rFonts w:hint="eastAsia"/>
+        </w:rPr>
+        <w:t xml:space="preserve"> 추출하여 다른 이미지의 </w:t>
+      </w:r>
+      <w:proofErr w:type="spellStart"/>
+      <w:r>
+        <w:t>Feature</w:t>
+      </w:r>
+      <w:proofErr w:type="spellEnd"/>
+      <w:r>
+        <w:t xml:space="preserve"> </w:t>
+      </w:r>
+      <w:proofErr w:type="spellStart"/>
+      <w:r>
+        <w:t>Set</w:t>
+      </w:r>
+      <w:r>
+        <w:rPr>
+          <w:rFonts w:hint="eastAsia"/>
+        </w:rPr>
+        <w:t>과</w:t>
+      </w:r>
+      <w:proofErr w:type="spellEnd"/>
+      <w:r>
+        <w:rPr>
+          <w:rFonts w:hint="eastAsia"/>
+        </w:rPr>
+        <w:t xml:space="preserve"> 비교 후 유사성을 검사하는 </w:t>
+      </w:r>
+      <w:proofErr w:type="spellStart"/>
+      <w:r>
+        <w:rPr>
+          <w:rFonts w:hint="eastAsia"/>
+        </w:rPr>
+        <w:t>O</w:t>
       </w:r>
       <w:r>
         <w:t>penCV</w:t>
@@ -5549,7 +6256,14 @@
         <w:rPr>
           <w:rFonts w:hint="eastAsia"/>
         </w:rPr>
-        <w:t>의 일종이다.</w:t>
+        <w:t>의</w:t>
+      </w:r>
+      <w:proofErr w:type="spellEnd"/>
+      <w:r>
+        <w:rPr>
+          <w:rFonts w:hint="eastAsia"/>
+        </w:rPr>
+        <w:t xml:space="preserve"> 일종이다.</w:t>
       </w:r>
       <w:r>
         <w:t xml:space="preserve"> </w:t>
@@ -5576,7 +6290,21 @@
         <w:rPr>
           <w:rFonts w:hint="eastAsia"/>
         </w:rPr>
-        <w:t>특성 디스크립터의 개수를 줄이거나 늘임으로써 선의 개수를 조절할 수 있다.</w:t>
+        <w:t xml:space="preserve">특성 </w:t>
+      </w:r>
+      <w:proofErr w:type="spellStart"/>
+      <w:r>
+        <w:rPr>
+          <w:rFonts w:hint="eastAsia"/>
+        </w:rPr>
+        <w:t>디스크립터의</w:t>
+      </w:r>
+      <w:proofErr w:type="spellEnd"/>
+      <w:r>
+        <w:rPr>
+          <w:rFonts w:hint="eastAsia"/>
+        </w:rPr>
+        <w:t xml:space="preserve"> 개수를 줄이거나 늘임으로써 선의 개수를 조절할 수 있다.</w:t>
       </w:r>
       <w:r>
         <w:t xml:space="preserve"> </w:t>
@@ -5605,14 +6333,14 @@
         </w:rPr>
         <w:t xml:space="preserve">그 특징을 추출하는 데에 시간이 </w:t>
       </w:r>
-      <w:bookmarkStart w:id="13" w:name="_Hlk4930845"/>
+      <w:bookmarkStart w:id="23" w:name="_Hlk4930845"/>
       <w:r>
         <w:rPr>
           <w:rFonts w:hint="eastAsia"/>
         </w:rPr>
         <w:t>상당히 소요되기 때문에 유사도 정확성과 효율이 떨어진다.</w:t>
       </w:r>
-      <w:bookmarkEnd w:id="13"/>
+      <w:bookmarkEnd w:id="23"/>
       <w:r>
         <w:t xml:space="preserve"> </w:t>
       </w:r>
@@ -5628,7 +6356,7 @@
         <w:pStyle w:val="310"/>
         <w:outlineLvl w:val="1"/>
       </w:pPr>
-      <w:bookmarkStart w:id="14" w:name="_Toc4933525"/>
+      <w:bookmarkStart w:id="24" w:name="_Toc4945050"/>
       <w:r>
         <w:t xml:space="preserve">2.2 </w:t>
       </w:r>
@@ -5647,23 +6375,24 @@
         </w:rPr>
         <w:t>기반 탐지 기법</w:t>
       </w:r>
-      <w:bookmarkEnd w:id="14"/>
+      <w:bookmarkEnd w:id="24"/>
     </w:p>
     <w:p>
       <w:pPr>
         <w:pStyle w:val="310"/>
         <w:outlineLvl w:val="1"/>
       </w:pPr>
-      <w:bookmarkStart w:id="15" w:name="_Toc4931592"/>
-      <w:bookmarkStart w:id="16" w:name="_Toc4933362"/>
-      <w:bookmarkStart w:id="17" w:name="_Toc4933526"/>
+      <w:bookmarkStart w:id="25" w:name="_Toc4931592"/>
+      <w:bookmarkStart w:id="26" w:name="_Toc4933362"/>
+      <w:bookmarkStart w:id="27" w:name="_Toc4933526"/>
+      <w:bookmarkStart w:id="28" w:name="_Toc4945051"/>
       <w:r>
         <w:rPr>
           <w:noProof/>
           <w:lang w:val="en-US" w:bidi="ar-SA"/>
         </w:rPr>
         <w:drawing>
-          <wp:inline distT="0" distB="0" distL="0" distR="0" wp14:anchorId="74F5EECD" wp14:editId="19D72C6E">
+          <wp:inline distT="0" distB="0" distL="0" distR="0" wp14:anchorId="41E2E7D1" wp14:editId="38E41292">
             <wp:extent cx="4258236" cy="1023885"/>
             <wp:effectExtent l="0" t="0" r="0" b="5080"/>
             <wp:docPr id="32" name="그림 31">
@@ -5718,13 +6447,15 @@
           </wp:inline>
         </w:drawing>
       </w:r>
-      <w:bookmarkEnd w:id="15"/>
-      <w:bookmarkEnd w:id="16"/>
-      <w:bookmarkEnd w:id="17"/>
-    </w:p>
-    <w:bookmarkStart w:id="18" w:name="_Toc4931593"/>
-    <w:bookmarkStart w:id="19" w:name="_Toc4933363"/>
-    <w:bookmarkStart w:id="20" w:name="_Toc4933527"/>
+      <w:bookmarkEnd w:id="25"/>
+      <w:bookmarkEnd w:id="26"/>
+      <w:bookmarkEnd w:id="27"/>
+      <w:bookmarkEnd w:id="28"/>
+    </w:p>
+    <w:bookmarkStart w:id="29" w:name="_Toc4931593"/>
+    <w:bookmarkStart w:id="30" w:name="_Toc4933363"/>
+    <w:bookmarkStart w:id="31" w:name="_Toc4933527"/>
+    <w:bookmarkStart w:id="32" w:name="_Toc4945052"/>
     <w:p>
       <w:pPr>
         <w:pStyle w:val="310"/>
@@ -5738,7 +6469,7 @@
         <mc:AlternateContent>
           <mc:Choice Requires="wpg">
             <w:drawing>
-              <wp:inline distT="0" distB="0" distL="0" distR="0" wp14:anchorId="3F1598AD">
+              <wp:inline distT="0" distB="0" distL="0" distR="0" wp14:anchorId="20A9361F" wp14:editId="168DF6E4">
                 <wp:extent cx="5435600" cy="795901"/>
                 <wp:effectExtent l="0" t="0" r="0" b="4445"/>
                 <wp:docPr id="9" name="그룹 2">
@@ -5852,7 +6583,7 @@
               </wp:inline>
             </w:drawing>
           </mc:Choice>
-          <mc:Fallback xmlns:cx1="http://schemas.microsoft.com/office/drawing/2015/9/8/chartex" xmlns:cx2="http://schemas.microsoft.com/office/drawing/2015/10/21/chartex" xmlns:cx3="http://schemas.microsoft.com/office/drawing/2016/5/9/chartex" xmlns:cx4="http://schemas.microsoft.com/office/drawing/2016/5/10/chartex" xmlns:cx5="http://schemas.microsoft.com/office/drawing/2016/5/11/chartex" xmlns:cx6="http://schemas.microsoft.com/office/drawing/2016/5/12/chartex" xmlns:cx7="http://schemas.microsoft.com/office/drawing/2016/5/13/chartex" xmlns:cx8="http://schemas.microsoft.com/office/drawing/2016/5/14/chartex" xmlns:aink="http://schemas.microsoft.com/office/drawing/2016/ink" xmlns:am3d="http://schemas.microsoft.com/office/drawing/2017/model3d" xmlns:w16cid="http://schemas.microsoft.com/office/word/2016/wordml/cid">
+          <mc:Fallback xmlns:w16cid="http://schemas.microsoft.com/office/word/2016/wordml/cid" xmlns:am3d="http://schemas.microsoft.com/office/drawing/2017/model3d" xmlns:aink="http://schemas.microsoft.com/office/drawing/2016/ink" xmlns:cx8="http://schemas.microsoft.com/office/drawing/2016/5/14/chartex" xmlns:cx7="http://schemas.microsoft.com/office/drawing/2016/5/13/chartex" xmlns:cx6="http://schemas.microsoft.com/office/drawing/2016/5/12/chartex" xmlns:cx5="http://schemas.microsoft.com/office/drawing/2016/5/11/chartex" xmlns:cx4="http://schemas.microsoft.com/office/drawing/2016/5/10/chartex" xmlns:cx3="http://schemas.microsoft.com/office/drawing/2016/5/9/chartex" xmlns:cx2="http://schemas.microsoft.com/office/drawing/2015/10/21/chartex" xmlns:cx1="http://schemas.microsoft.com/office/drawing/2015/9/8/chartex">
             <w:pict>
               <v:group w14:anchorId="7EAD4283" id="그룹 2" o:spid="_x0000_s1026" style="width:428pt;height:62.65pt;mso-position-horizontal-relative:char;mso-position-vertical-relative:line" coordorigin=",15621" coordsize="85736,12096" o:gfxdata="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">
                 <v:shape id="그림 10" o:spid="_x0000_s1027" type="#_x0000_t75" style="position:absolute;left:296;top:15621;width:85440;height:12096;visibility:visible;mso-wrap-style:square" o:gfxdata="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">
@@ -5880,9 +6611,10 @@
       <w:r>
         <w:t>]</w:t>
       </w:r>
-      <w:bookmarkEnd w:id="18"/>
-      <w:bookmarkEnd w:id="19"/>
-      <w:bookmarkEnd w:id="20"/>
+      <w:bookmarkEnd w:id="29"/>
+      <w:bookmarkEnd w:id="30"/>
+      <w:bookmarkEnd w:id="31"/>
+      <w:bookmarkEnd w:id="32"/>
     </w:p>
     <w:p>
       <w:pPr>
@@ -5894,9 +6626,10 @@
           <w:szCs w:val="20"/>
         </w:rPr>
       </w:pPr>
-      <w:bookmarkStart w:id="21" w:name="_Toc4931594"/>
-      <w:bookmarkStart w:id="22" w:name="_Toc4933364"/>
-      <w:bookmarkStart w:id="23" w:name="_Toc4933528"/>
+      <w:bookmarkStart w:id="33" w:name="_Toc4931594"/>
+      <w:bookmarkStart w:id="34" w:name="_Toc4933364"/>
+      <w:bookmarkStart w:id="35" w:name="_Toc4933528"/>
+      <w:bookmarkStart w:id="36" w:name="_Toc4945053"/>
       <w:r>
         <w:rPr>
           <w:rFonts w:hint="eastAsia"/>
@@ -5906,6 +6639,7 @@
         </w:rPr>
         <w:t xml:space="preserve">위 논문은 </w:t>
       </w:r>
+      <w:proofErr w:type="spellStart"/>
       <w:r>
         <w:rPr>
           <w:b w:val="0"/>
@@ -5921,8 +6655,9 @@
           <w:sz w:val="20"/>
           <w:szCs w:val="20"/>
         </w:rPr>
-        <w:t>을 기반으로 위</w:t>
-      </w:r>
+        <w:t>을</w:t>
+      </w:r>
+      <w:proofErr w:type="spellEnd"/>
       <w:r>
         <w:rPr>
           <w:rFonts w:hint="eastAsia"/>
@@ -5930,8 +6665,9 @@
           <w:sz w:val="20"/>
           <w:szCs w:val="20"/>
         </w:rPr>
-        <w:t>•</w:t>
-      </w:r>
+        <w:t xml:space="preserve"> 기반으로 </w:t>
+      </w:r>
+      <w:proofErr w:type="spellStart"/>
       <w:r>
         <w:rPr>
           <w:rFonts w:hint="eastAsia"/>
@@ -5939,15 +6675,16 @@
           <w:sz w:val="20"/>
           <w:szCs w:val="20"/>
         </w:rPr>
-        <w:t>변조 웹 사이트를 탐지한 연구이다.</w:t>
-      </w:r>
-      <w:r>
-        <w:rPr>
+        <w:t>위</w:t>
+      </w:r>
+      <w:r>
+        <w:rPr>
+          <w:rFonts w:hint="eastAsia"/>
           <w:b w:val="0"/>
           <w:sz w:val="20"/>
           <w:szCs w:val="20"/>
         </w:rPr>
-        <w:t xml:space="preserve"> </w:t>
+        <w:t>•</w:t>
       </w:r>
       <w:r>
         <w:rPr>
@@ -5956,69 +6693,71 @@
           <w:sz w:val="20"/>
           <w:szCs w:val="20"/>
         </w:rPr>
-        <w:t xml:space="preserve">이 연구에서는 </w:t>
-      </w:r>
-      <w:r>
-        <w:rPr>
+        <w:t>변조</w:t>
+      </w:r>
+      <w:proofErr w:type="spellEnd"/>
+      <w:r>
+        <w:rPr>
+          <w:rFonts w:hint="eastAsia"/>
           <w:b w:val="0"/>
           <w:sz w:val="20"/>
           <w:szCs w:val="20"/>
         </w:rPr>
-        <w:t xml:space="preserve">URL </w:t>
-      </w:r>
-      <w:r>
-        <w:rPr>
-          <w:rFonts w:hint="eastAsia"/>
+        <w:t xml:space="preserve"> 웹 사이트를 탐지한 연구이다.</w:t>
+      </w:r>
+      <w:r>
+        <w:rPr>
           <w:b w:val="0"/>
           <w:sz w:val="20"/>
           <w:szCs w:val="20"/>
         </w:rPr>
-        <w:t>시퀀스</w:t>
-      </w:r>
-      <w:bookmarkEnd w:id="21"/>
-      <w:bookmarkEnd w:id="22"/>
-      <w:bookmarkEnd w:id="23"/>
-    </w:p>
-    <w:p>
-      <w:pPr>
-        <w:pStyle w:val="310"/>
-        <w:outlineLvl w:val="1"/>
-        <w:rPr>
+        <w:t xml:space="preserve"> </w:t>
+      </w:r>
+      <w:r>
+        <w:rPr>
+          <w:rFonts w:hint="eastAsia"/>
           <w:b w:val="0"/>
           <w:sz w:val="20"/>
           <w:szCs w:val="20"/>
         </w:rPr>
-      </w:pPr>
-      <w:bookmarkStart w:id="24" w:name="_Toc4931595"/>
-      <w:bookmarkStart w:id="25" w:name="_Toc4933365"/>
-      <w:bookmarkStart w:id="26" w:name="_Toc4933529"/>
-      <w:r>
-        <w:rPr>
-          <w:rFonts w:hint="eastAsia"/>
+        <w:t xml:space="preserve">이 연구에서는 </w:t>
+      </w:r>
+      <w:r>
+        <w:rPr>
           <w:b w:val="0"/>
           <w:sz w:val="20"/>
           <w:szCs w:val="20"/>
         </w:rPr>
-        <w:lastRenderedPageBreak/>
-        <w:t>기능을 추출하여 D</w:t>
-      </w:r>
-      <w:r>
-        <w:rPr>
+        <w:t xml:space="preserve">URL </w:t>
+      </w:r>
+      <w:r>
+        <w:rPr>
+          <w:rFonts w:hint="eastAsia"/>
           <w:b w:val="0"/>
           <w:sz w:val="20"/>
           <w:szCs w:val="20"/>
         </w:rPr>
-        <w:t>eep Learning</w:t>
-      </w:r>
-      <w:r>
-        <w:rPr>
-          <w:rFonts w:hint="eastAsia"/>
+        <w:t>시퀀스</w:t>
+      </w:r>
+      <w:bookmarkEnd w:id="33"/>
+      <w:bookmarkEnd w:id="34"/>
+      <w:bookmarkEnd w:id="35"/>
+      <w:bookmarkEnd w:id="36"/>
+    </w:p>
+    <w:p>
+      <w:pPr>
+        <w:pStyle w:val="310"/>
+        <w:outlineLvl w:val="1"/>
+        <w:rPr>
           <w:b w:val="0"/>
           <w:sz w:val="20"/>
           <w:szCs w:val="20"/>
         </w:rPr>
-        <w:t>을 통해 분류하는 로직으로</w:t>
-      </w:r>
+      </w:pPr>
+      <w:bookmarkStart w:id="37" w:name="_Toc4931595"/>
+      <w:bookmarkStart w:id="38" w:name="_Toc4933365"/>
+      <w:bookmarkStart w:id="39" w:name="_Toc4933529"/>
+      <w:bookmarkStart w:id="40" w:name="_Toc4945054"/>
       <w:r>
         <w:rPr>
           <w:rFonts w:hint="eastAsia"/>
@@ -6026,8 +6765,10 @@
           <w:sz w:val="20"/>
           <w:szCs w:val="20"/>
         </w:rPr>
-        <w:t>,</w:t>
-      </w:r>
+        <w:lastRenderedPageBreak/>
+        <w:t xml:space="preserve">기능을 추출하여 </w:t>
+      </w:r>
+      <w:proofErr w:type="spellStart"/>
       <w:r>
         <w:rPr>
           <w:rFonts w:hint="eastAsia"/>
@@ -6035,7 +6776,7 @@
           <w:sz w:val="20"/>
           <w:szCs w:val="20"/>
         </w:rPr>
-        <w:t xml:space="preserve"> </w:t>
+        <w:t>D</w:t>
       </w:r>
       <w:r>
         <w:rPr>
@@ -6043,24 +6784,25 @@
           <w:sz w:val="20"/>
           <w:szCs w:val="20"/>
         </w:rPr>
-        <w:t xml:space="preserve">URL </w:t>
-      </w:r>
-      <w:r>
-        <w:rPr>
-          <w:rFonts w:hint="eastAsia"/>
+        <w:t>eep</w:t>
+      </w:r>
+      <w:proofErr w:type="spellEnd"/>
+      <w:r>
+        <w:rPr>
           <w:b w:val="0"/>
           <w:sz w:val="20"/>
           <w:szCs w:val="20"/>
         </w:rPr>
-        <w:t>통계 기능,</w:t>
-      </w:r>
+        <w:t xml:space="preserve"> </w:t>
+      </w:r>
+      <w:proofErr w:type="spellStart"/>
       <w:r>
         <w:rPr>
           <w:b w:val="0"/>
           <w:sz w:val="20"/>
           <w:szCs w:val="20"/>
         </w:rPr>
-        <w:t xml:space="preserve"> </w:t>
+        <w:t>Learning</w:t>
       </w:r>
       <w:r>
         <w:rPr>
@@ -6069,16 +6811,19 @@
           <w:sz w:val="20"/>
           <w:szCs w:val="20"/>
         </w:rPr>
-        <w:t>웹 페이지 코드 기능,</w:t>
-      </w:r>
-      <w:r>
-        <w:rPr>
+        <w:t>을</w:t>
+      </w:r>
+      <w:proofErr w:type="spellEnd"/>
+      <w:r>
+        <w:rPr>
+          <w:rFonts w:hint="eastAsia"/>
           <w:b w:val="0"/>
           <w:sz w:val="20"/>
           <w:szCs w:val="20"/>
         </w:rPr>
-        <w:t xml:space="preserve"> </w:t>
-      </w:r>
+        <w:t xml:space="preserve"> 통해 분류하는 </w:t>
+      </w:r>
+      <w:proofErr w:type="spellStart"/>
       <w:r>
         <w:rPr>
           <w:rFonts w:hint="eastAsia"/>
@@ -6086,25 +6831,18 @@
           <w:sz w:val="20"/>
           <w:szCs w:val="20"/>
         </w:rPr>
-        <w:t>웹</w:t>
-      </w:r>
-      <w:bookmarkEnd w:id="24"/>
-      <w:bookmarkEnd w:id="25"/>
-      <w:bookmarkEnd w:id="26"/>
-    </w:p>
-    <w:p>
-      <w:pPr>
-        <w:pStyle w:val="310"/>
-        <w:outlineLvl w:val="1"/>
-        <w:rPr>
+        <w:t>로직으로</w:t>
+      </w:r>
+      <w:proofErr w:type="spellEnd"/>
+      <w:r>
+        <w:rPr>
+          <w:rFonts w:hint="eastAsia"/>
           <w:b w:val="0"/>
           <w:sz w:val="20"/>
           <w:szCs w:val="20"/>
         </w:rPr>
-      </w:pPr>
-      <w:bookmarkStart w:id="27" w:name="_Toc4931596"/>
-      <w:bookmarkStart w:id="28" w:name="_Toc4933366"/>
-      <w:bookmarkStart w:id="29" w:name="_Toc4933530"/>
+        <w:t>,</w:t>
+      </w:r>
       <w:r>
         <w:rPr>
           <w:rFonts w:hint="eastAsia"/>
@@ -6112,7 +6850,7 @@
           <w:sz w:val="20"/>
           <w:szCs w:val="20"/>
         </w:rPr>
-        <w:t xml:space="preserve">페이지 텍스트 기능 및 </w:t>
+        <w:t xml:space="preserve"> </w:t>
       </w:r>
       <w:r>
         <w:rPr>
@@ -6120,7 +6858,7 @@
           <w:sz w:val="20"/>
           <w:szCs w:val="20"/>
         </w:rPr>
-        <w:t xml:space="preserve">Deep Learning </w:t>
+        <w:t xml:space="preserve">URL </w:t>
       </w:r>
       <w:r>
         <w:rPr>
@@ -6129,16 +6867,15 @@
           <w:sz w:val="20"/>
           <w:szCs w:val="20"/>
         </w:rPr>
-        <w:t xml:space="preserve">분류 결과를 </w:t>
-      </w:r>
-      <w:r>
-        <w:rPr>
-          <w:rFonts w:hint="eastAsia"/>
+        <w:t>통계 기능,</w:t>
+      </w:r>
+      <w:r>
+        <w:rPr>
           <w:b w:val="0"/>
           <w:sz w:val="20"/>
           <w:szCs w:val="20"/>
         </w:rPr>
-        <w:t>이</w:t>
+        <w:t xml:space="preserve"> </w:t>
       </w:r>
       <w:r>
         <w:rPr>
@@ -6147,7 +6884,7 @@
           <w:sz w:val="20"/>
           <w:szCs w:val="20"/>
         </w:rPr>
-        <w:t>용한다.</w:t>
+        <w:t>웹 페이지 코드 기능,</w:t>
       </w:r>
       <w:r>
         <w:rPr>
@@ -6164,16 +6901,27 @@
           <w:sz w:val="20"/>
           <w:szCs w:val="20"/>
         </w:rPr>
-        <w:t>그러나,</w:t>
-      </w:r>
-      <w:r>
+        <w:t>웹</w:t>
+      </w:r>
+      <w:bookmarkEnd w:id="37"/>
+      <w:bookmarkEnd w:id="38"/>
+      <w:bookmarkEnd w:id="39"/>
+      <w:bookmarkEnd w:id="40"/>
+    </w:p>
+    <w:p>
+      <w:pPr>
+        <w:pStyle w:val="310"/>
+        <w:outlineLvl w:val="1"/>
         <w:rPr>
           <w:b w:val="0"/>
           <w:sz w:val="20"/>
           <w:szCs w:val="20"/>
         </w:rPr>
-        <w:t xml:space="preserve"> </w:t>
-      </w:r>
+      </w:pPr>
+      <w:bookmarkStart w:id="41" w:name="_Toc4931596"/>
+      <w:bookmarkStart w:id="42" w:name="_Toc4933366"/>
+      <w:bookmarkStart w:id="43" w:name="_Toc4933530"/>
+      <w:bookmarkStart w:id="44" w:name="_Toc4945055"/>
       <w:r>
         <w:rPr>
           <w:rFonts w:hint="eastAsia"/>
@@ -6181,35 +6929,36 @@
           <w:sz w:val="20"/>
           <w:szCs w:val="20"/>
         </w:rPr>
-        <w:t xml:space="preserve">이는 단지 </w:t>
-      </w:r>
+        <w:t xml:space="preserve">페이지 텍스트 기능 및 </w:t>
+      </w:r>
+      <w:proofErr w:type="spellStart"/>
       <w:r>
         <w:rPr>
           <w:b w:val="0"/>
           <w:sz w:val="20"/>
           <w:szCs w:val="20"/>
         </w:rPr>
-        <w:t>URL</w:t>
-      </w:r>
-      <w:r>
-        <w:rPr>
-          <w:rFonts w:hint="eastAsia"/>
+        <w:t>Deep</w:t>
+      </w:r>
+      <w:proofErr w:type="spellEnd"/>
+      <w:r>
+        <w:rPr>
           <w:b w:val="0"/>
           <w:sz w:val="20"/>
           <w:szCs w:val="20"/>
         </w:rPr>
-        <w:t xml:space="preserve">만 탐지에 사용하기 때문에 정상 도메인 주소를 가진 피싱 사이트 탐지에 </w:t>
-      </w:r>
-      <w:bookmarkStart w:id="30" w:name="_Hlk4931228"/>
-      <w:r>
-        <w:rPr>
-          <w:rFonts w:hint="eastAsia"/>
+        <w:t xml:space="preserve"> </w:t>
+      </w:r>
+      <w:proofErr w:type="spellStart"/>
+      <w:r>
+        <w:rPr>
           <w:b w:val="0"/>
           <w:sz w:val="20"/>
           <w:szCs w:val="20"/>
         </w:rPr>
-        <w:t>부적합하다는 결점이</w:t>
-      </w:r>
+        <w:t>Learning</w:t>
+      </w:r>
+      <w:proofErr w:type="spellEnd"/>
       <w:r>
         <w:rPr>
           <w:b w:val="0"/>
@@ -6225,9 +6974,8 @@
           <w:sz w:val="20"/>
           <w:szCs w:val="20"/>
         </w:rPr>
-        <w:t>있다</w:t>
-      </w:r>
-      <w:bookmarkEnd w:id="30"/>
+        <w:t xml:space="preserve">분류 결과를 </w:t>
+      </w:r>
       <w:r>
         <w:rPr>
           <w:rFonts w:hint="eastAsia"/>
@@ -6235,29 +6983,138 @@
           <w:sz w:val="20"/>
           <w:szCs w:val="20"/>
         </w:rPr>
-        <w:t>.</w:t>
-      </w:r>
-      <w:bookmarkEnd w:id="27"/>
-      <w:bookmarkEnd w:id="28"/>
-      <w:bookmarkEnd w:id="29"/>
-    </w:p>
-    <w:p>
-      <w:pPr>
-        <w:pStyle w:val="310"/>
-        <w:outlineLvl w:val="1"/>
-        <w:rPr>
+        <w:t>이</w:t>
+      </w:r>
+      <w:r>
+        <w:rPr>
+          <w:rFonts w:hint="eastAsia"/>
           <w:b w:val="0"/>
           <w:sz w:val="20"/>
           <w:szCs w:val="20"/>
         </w:rPr>
-      </w:pPr>
+        <w:t>용한다.</w:t>
+      </w:r>
+      <w:r>
+        <w:rPr>
+          <w:b w:val="0"/>
+          <w:sz w:val="20"/>
+          <w:szCs w:val="20"/>
+        </w:rPr>
+        <w:t xml:space="preserve"> </w:t>
+      </w:r>
+      <w:r>
+        <w:rPr>
+          <w:rFonts w:hint="eastAsia"/>
+          <w:b w:val="0"/>
+          <w:sz w:val="20"/>
+          <w:szCs w:val="20"/>
+        </w:rPr>
+        <w:t>그러나,</w:t>
+      </w:r>
+      <w:r>
+        <w:rPr>
+          <w:b w:val="0"/>
+          <w:sz w:val="20"/>
+          <w:szCs w:val="20"/>
+        </w:rPr>
+        <w:t xml:space="preserve"> </w:t>
+      </w:r>
+      <w:r>
+        <w:rPr>
+          <w:rFonts w:hint="eastAsia"/>
+          <w:b w:val="0"/>
+          <w:sz w:val="20"/>
+          <w:szCs w:val="20"/>
+        </w:rPr>
+        <w:t xml:space="preserve">이는 단지 </w:t>
+      </w:r>
+      <w:proofErr w:type="spellStart"/>
+      <w:r>
+        <w:rPr>
+          <w:b w:val="0"/>
+          <w:sz w:val="20"/>
+          <w:szCs w:val="20"/>
+        </w:rPr>
+        <w:t>URL</w:t>
+      </w:r>
+      <w:r>
+        <w:rPr>
+          <w:rFonts w:hint="eastAsia"/>
+          <w:b w:val="0"/>
+          <w:sz w:val="20"/>
+          <w:szCs w:val="20"/>
+        </w:rPr>
+        <w:t>만</w:t>
+      </w:r>
+      <w:proofErr w:type="spellEnd"/>
+      <w:r>
+        <w:rPr>
+          <w:rFonts w:hint="eastAsia"/>
+          <w:b w:val="0"/>
+          <w:sz w:val="20"/>
+          <w:szCs w:val="20"/>
+        </w:rPr>
+        <w:t xml:space="preserve"> 탐지에 사용하기 때문에 정상 도메인 주소를 가진 피싱 사이트 탐지에 </w:t>
+      </w:r>
+      <w:bookmarkStart w:id="45" w:name="_Hlk4931228"/>
+      <w:r>
+        <w:rPr>
+          <w:rFonts w:hint="eastAsia"/>
+          <w:b w:val="0"/>
+          <w:sz w:val="20"/>
+          <w:szCs w:val="20"/>
+        </w:rPr>
+        <w:t>부적합하다는 결점이</w:t>
+      </w:r>
+      <w:r>
+        <w:rPr>
+          <w:b w:val="0"/>
+          <w:sz w:val="20"/>
+          <w:szCs w:val="20"/>
+        </w:rPr>
+        <w:t xml:space="preserve"> </w:t>
+      </w:r>
+      <w:r>
+        <w:rPr>
+          <w:rFonts w:hint="eastAsia"/>
+          <w:b w:val="0"/>
+          <w:sz w:val="20"/>
+          <w:szCs w:val="20"/>
+        </w:rPr>
+        <w:t>있다</w:t>
+      </w:r>
+      <w:bookmarkEnd w:id="45"/>
+      <w:r>
+        <w:rPr>
+          <w:rFonts w:hint="eastAsia"/>
+          <w:b w:val="0"/>
+          <w:sz w:val="20"/>
+          <w:szCs w:val="20"/>
+        </w:rPr>
+        <w:t>.</w:t>
+      </w:r>
+      <w:bookmarkEnd w:id="41"/>
+      <w:bookmarkEnd w:id="42"/>
+      <w:bookmarkEnd w:id="43"/>
+      <w:bookmarkEnd w:id="44"/>
     </w:p>
     <w:p>
       <w:pPr>
         <w:pStyle w:val="310"/>
         <w:outlineLvl w:val="1"/>
-      </w:pPr>
-      <w:bookmarkStart w:id="31" w:name="_Toc4933531"/>
+        <w:rPr>
+          <w:b w:val="0"/>
+          <w:sz w:val="20"/>
+          <w:szCs w:val="20"/>
+        </w:rPr>
+      </w:pPr>
+    </w:p>
+    <w:p>
+      <w:pPr>
+        <w:pStyle w:val="310"/>
+        <w:outlineLvl w:val="1"/>
+      </w:pPr>
+      <w:bookmarkStart w:id="46" w:name="_Toc4945056"/>
       <w:r>
         <w:rPr>
           <w:rFonts w:hint="eastAsia"/>
@@ -6271,10 +7128,29 @@
         <w:rPr>
           <w:rFonts w:hint="eastAsia"/>
         </w:rPr>
-        <w:t xml:space="preserve"> 시각적 추출 기법(V</w:t>
-      </w:r>
-      <w:r>
-        <w:t>isual Descriptor)</w:t>
+        <w:t xml:space="preserve"> 시각적 추출 기법(</w:t>
+      </w:r>
+      <w:proofErr w:type="spellStart"/>
+      <w:r>
+        <w:rPr>
+          <w:rFonts w:hint="eastAsia"/>
+        </w:rPr>
+        <w:t>V</w:t>
+      </w:r>
+      <w:r>
+        <w:t>isual</w:t>
+      </w:r>
+      <w:proofErr w:type="spellEnd"/>
+      <w:r>
+        <w:t xml:space="preserve"> </w:t>
+      </w:r>
+      <w:proofErr w:type="spellStart"/>
+      <w:r>
+        <w:t>Descriptor</w:t>
+      </w:r>
+      <w:proofErr w:type="spellEnd"/>
+      <w:r>
+        <w:t>)</w:t>
       </w:r>
       <w:r>
         <w:rPr>
@@ -6282,6 +7158,7 @@
         </w:rPr>
         <w:t xml:space="preserve">과 </w:t>
       </w:r>
+      <w:proofErr w:type="spellStart"/>
       <w:r>
         <w:t>SVM</w:t>
       </w:r>
@@ -6289,9 +7166,16 @@
         <w:rPr>
           <w:rFonts w:hint="eastAsia"/>
         </w:rPr>
-        <w:t>을 이용한 탐지 기법</w:t>
-      </w:r>
-      <w:bookmarkEnd w:id="31"/>
+        <w:t>을</w:t>
+      </w:r>
+      <w:proofErr w:type="spellEnd"/>
+      <w:r>
+        <w:rPr>
+          <w:rFonts w:hint="eastAsia"/>
+        </w:rPr>
+        <w:t xml:space="preserve"> 이용한 탐지 기법</w:t>
+      </w:r>
+      <w:bookmarkEnd w:id="46"/>
     </w:p>
     <w:p>
       <w:pPr>
@@ -6304,7 +7188,7 @@
           <w:lang w:val="en-US" w:bidi="ar-SA"/>
         </w:rPr>
         <w:drawing>
-          <wp:inline distT="0" distB="0" distL="0" distR="0" wp14:anchorId="6375BA79" wp14:editId="33B0178F">
+          <wp:inline distT="0" distB="0" distL="0" distR="0" wp14:anchorId="5F454212" wp14:editId="7F04A40C">
             <wp:extent cx="5820036" cy="568960"/>
             <wp:effectExtent l="0" t="0" r="9525" b="2540"/>
             <wp:docPr id="33" name="그림 32">
@@ -6370,7 +7254,7 @@
           <w:lang w:val="en-US" w:bidi="ar-SA"/>
         </w:rPr>
         <w:drawing>
-          <wp:inline distT="0" distB="0" distL="0" distR="0" wp14:anchorId="5E422E50" wp14:editId="2BF7A27B">
+          <wp:inline distT="0" distB="0" distL="0" distR="0" wp14:anchorId="701655B2" wp14:editId="23E278E3">
             <wp:extent cx="3374010" cy="3033514"/>
             <wp:effectExtent l="0" t="0" r="0" b="0"/>
             <wp:docPr id="34" name="그림 33">
@@ -6459,24 +7343,41 @@
         </w:rPr>
         <w:t xml:space="preserve">위 연구에서는 이미지의 특징을 추출하는 데에 </w:t>
       </w:r>
-      <w:r>
-        <w:t>Visual Descriptor</w:t>
-      </w:r>
-      <w:r>
-        <w:rPr>
-          <w:rFonts w:hint="eastAsia"/>
-        </w:rPr>
-        <w:t>를 사용해서 이미지의 색상이나 질감 등의 시각적 특징만을 추출해 낸다.</w:t>
-      </w:r>
+      <w:proofErr w:type="spellStart"/>
+      <w:r>
+        <w:t>Visual</w:t>
+      </w:r>
+      <w:proofErr w:type="spellEnd"/>
       <w:r>
         <w:t xml:space="preserve"> </w:t>
       </w:r>
+      <w:proofErr w:type="spellStart"/>
+      <w:r>
+        <w:t>Descriptor</w:t>
+      </w:r>
+      <w:r>
+        <w:rPr>
+          <w:rFonts w:hint="eastAsia"/>
+        </w:rPr>
+        <w:t>를</w:t>
+      </w:r>
+      <w:proofErr w:type="spellEnd"/>
+      <w:r>
+        <w:rPr>
+          <w:rFonts w:hint="eastAsia"/>
+        </w:rPr>
+        <w:t xml:space="preserve"> 사용해서 이미지의 색상이나 질감 등의 시각적 특징만을 추출해 낸다.</w:t>
+      </w:r>
+      <w:r>
+        <w:t xml:space="preserve"> </w:t>
+      </w:r>
       <w:r>
         <w:rPr>
           <w:rFonts w:hint="eastAsia"/>
         </w:rPr>
         <w:t xml:space="preserve">이후에 이미지를 분류하는 과정에 </w:t>
       </w:r>
+      <w:proofErr w:type="spellStart"/>
       <w:r>
         <w:t>SVM</w:t>
       </w:r>
@@ -6484,7 +7385,14 @@
         <w:rPr>
           <w:rFonts w:hint="eastAsia"/>
         </w:rPr>
-        <w:t>을 사용한다.</w:t>
+        <w:t>을</w:t>
+      </w:r>
+      <w:proofErr w:type="spellEnd"/>
+      <w:r>
+        <w:rPr>
+          <w:rFonts w:hint="eastAsia"/>
+        </w:rPr>
+        <w:t xml:space="preserve"> 사용한다.</w:t>
       </w:r>
       <w:r>
         <w:t xml:space="preserve"> </w:t>
@@ -6496,13 +7404,32 @@
         <w:t>하지만,</w:t>
       </w:r>
       <w:r>
-        <w:t xml:space="preserve"> Visual Descriptor</w:t>
-      </w:r>
-      <w:r>
-        <w:rPr>
-          <w:rFonts w:hint="eastAsia"/>
-        </w:rPr>
-        <w:t xml:space="preserve">는 이미 오래 전 기술이고 단순히 이미지의 시각적 특징만을 추출해 내기 때문에 다중 필터를 사용하는 </w:t>
+        <w:t xml:space="preserve"> </w:t>
+      </w:r>
+      <w:proofErr w:type="spellStart"/>
+      <w:r>
+        <w:t>Visual</w:t>
+      </w:r>
+      <w:proofErr w:type="spellEnd"/>
+      <w:r>
+        <w:t xml:space="preserve"> </w:t>
+      </w:r>
+      <w:proofErr w:type="spellStart"/>
+      <w:r>
+        <w:t>Descriptor</w:t>
+      </w:r>
+      <w:r>
+        <w:rPr>
+          <w:rFonts w:hint="eastAsia"/>
+        </w:rPr>
+        <w:t>는</w:t>
+      </w:r>
+      <w:proofErr w:type="spellEnd"/>
+      <w:r>
+        <w:rPr>
+          <w:rFonts w:hint="eastAsia"/>
+        </w:rPr>
+        <w:t xml:space="preserve"> 이미 오래 전 기술이고 단순히 이미지의 시각적 특징만을 추출해 내기 때문에 다중 필터를 사용하는 </w:t>
       </w:r>
       <w:r>
         <w:t>Inception-v3</w:t>
@@ -6531,6 +7458,7 @@
         </w:rPr>
         <w:t xml:space="preserve">일반적으로 </w:t>
       </w:r>
+      <w:proofErr w:type="spellStart"/>
       <w:r>
         <w:t>SVM</w:t>
       </w:r>
@@ -6538,7 +7466,14 @@
         <w:rPr>
           <w:rFonts w:hint="eastAsia"/>
         </w:rPr>
-        <w:t xml:space="preserve">은 본 연구에서 이용하는 </w:t>
+        <w:t>은</w:t>
+      </w:r>
+      <w:proofErr w:type="spellEnd"/>
+      <w:r>
+        <w:rPr>
+          <w:rFonts w:hint="eastAsia"/>
+        </w:rPr>
+        <w:t xml:space="preserve"> 본 연구에서 이용하는 </w:t>
       </w:r>
       <w:r>
         <w:t>Inception-v3</w:t>
@@ -6561,14 +7496,14 @@
         <w:jc w:val="left"/>
         <w:outlineLvl w:val="0"/>
       </w:pPr>
-      <w:bookmarkStart w:id="32" w:name="_Toc4933532"/>
+      <w:bookmarkStart w:id="47" w:name="_Toc4945057"/>
       <w:r>
         <w:rPr>
           <w:rFonts w:hint="eastAsia"/>
         </w:rPr>
         <w:t>주제 제안</w:t>
       </w:r>
-      <w:bookmarkEnd w:id="32"/>
+      <w:bookmarkEnd w:id="47"/>
     </w:p>
     <w:p>
       <w:pPr>
@@ -6581,7 +7516,7 @@
           <w:szCs w:val="24"/>
         </w:rPr>
       </w:pPr>
-      <w:bookmarkStart w:id="33" w:name="_Toc4933533"/>
+      <w:bookmarkStart w:id="48" w:name="_Toc4945058"/>
       <w:r>
         <w:rPr>
           <w:sz w:val="24"/>
@@ -6597,7 +7532,7 @@
         </w:rPr>
         <w:t>시나리오</w:t>
       </w:r>
-      <w:bookmarkEnd w:id="33"/>
+      <w:bookmarkEnd w:id="48"/>
     </w:p>
     <w:p>
       <w:pPr>
@@ -6611,8 +7546,9 @@
           <w:szCs w:val="20"/>
         </w:rPr>
       </w:pPr>
-      <w:bookmarkStart w:id="34" w:name="_Toc4933370"/>
-      <w:bookmarkStart w:id="35" w:name="_Toc4933534"/>
+      <w:bookmarkStart w:id="49" w:name="_Toc4933370"/>
+      <w:bookmarkStart w:id="50" w:name="_Toc4933534"/>
+      <w:bookmarkStart w:id="51" w:name="_Toc4945059"/>
       <w:r>
         <w:rPr>
           <w:rFonts w:hint="eastAsia"/>
@@ -6620,7 +7556,7 @@
           <w:lang w:val="en-US" w:bidi="ar-SA"/>
         </w:rPr>
         <w:drawing>
-          <wp:inline distT="0" distB="0" distL="0" distR="0">
+          <wp:inline distT="0" distB="0" distL="0" distR="0" wp14:anchorId="4244739B" wp14:editId="5713E4AA">
             <wp:extent cx="5477435" cy="1778205"/>
             <wp:effectExtent l="0" t="0" r="0" b="0"/>
             <wp:docPr id="44" name="그림 44"/>
@@ -6668,8 +7604,9 @@
           </wp:inline>
         </w:drawing>
       </w:r>
-      <w:bookmarkEnd w:id="34"/>
-      <w:bookmarkEnd w:id="35"/>
+      <w:bookmarkEnd w:id="49"/>
+      <w:bookmarkEnd w:id="50"/>
+      <w:bookmarkEnd w:id="51"/>
     </w:p>
     <w:p>
       <w:pPr>
@@ -6682,6 +7619,7 @@
         </w:rPr>
         <w:t xml:space="preserve">접속한 웹 페이지의 </w:t>
       </w:r>
+      <w:proofErr w:type="spellStart"/>
       <w:r>
         <w:t>URL</w:t>
       </w:r>
@@ -6689,8 +7627,16 @@
         <w:rPr>
           <w:rFonts w:hint="eastAsia"/>
         </w:rPr>
-        <w:t xml:space="preserve">과 오리지널 </w:t>
-      </w:r>
+        <w:t>과</w:t>
+      </w:r>
+      <w:proofErr w:type="spellEnd"/>
+      <w:r>
+        <w:rPr>
+          <w:rFonts w:hint="eastAsia"/>
+        </w:rPr>
+        <w:t xml:space="preserve"> 오리지널 </w:t>
+      </w:r>
+      <w:proofErr w:type="spellStart"/>
       <w:r>
         <w:t>URL</w:t>
       </w:r>
@@ -6698,7 +7644,14 @@
         <w:rPr>
           <w:rFonts w:hint="eastAsia"/>
         </w:rPr>
-        <w:t>의 일치 여부를 확인하고 일치 한다면,</w:t>
+        <w:t>의</w:t>
+      </w:r>
+      <w:proofErr w:type="spellEnd"/>
+      <w:r>
+        <w:rPr>
+          <w:rFonts w:hint="eastAsia"/>
+        </w:rPr>
+        <w:t xml:space="preserve"> 일치 여부를 확인하고 일치 한다면,</w:t>
       </w:r>
       <w:r>
         <w:t xml:space="preserve"> Inception-v3</w:t>
@@ -6732,13 +7685,52 @@
         <w:t>결과 유사도 값과</w:t>
       </w:r>
       <w:r>
-        <w:t xml:space="preserve"> dHash</w:t>
-      </w:r>
-      <w:r>
-        <w:rPr>
-          <w:rFonts w:hint="eastAsia"/>
-        </w:rPr>
-        <w:t>를 이용한 이미지 유사도를 분석하여 적당한 가중치를 준 뒤 이러한 과정을 적용하여 더 정확한 이미지 유사도를 검출하고자 한다.</w:t>
+        <w:t xml:space="preserve"> </w:t>
+      </w:r>
+      <w:proofErr w:type="spellStart"/>
+      <w:r>
+        <w:t>dHash</w:t>
+      </w:r>
+      <w:r>
+        <w:rPr>
+          <w:rFonts w:hint="eastAsia"/>
+        </w:rPr>
+        <w:t>를</w:t>
+      </w:r>
+      <w:proofErr w:type="spellEnd"/>
+      <w:r>
+        <w:rPr>
+          <w:rFonts w:hint="eastAsia"/>
+        </w:rPr>
+        <w:t xml:space="preserve"> 이용한 이미지 </w:t>
+      </w:r>
+      <w:proofErr w:type="spellStart"/>
+      <w:r>
+        <w:rPr>
+          <w:rFonts w:hint="eastAsia"/>
+        </w:rPr>
+        <w:t>유사도를</w:t>
+      </w:r>
+      <w:proofErr w:type="spellEnd"/>
+      <w:r>
+        <w:rPr>
+          <w:rFonts w:hint="eastAsia"/>
+        </w:rPr>
+        <w:t xml:space="preserve"> 분석하여 적당한 가중치를 준 뒤 이러한 과정을 적용하여 더 정확한 이미지 </w:t>
+      </w:r>
+      <w:proofErr w:type="spellStart"/>
+      <w:r>
+        <w:rPr>
+          <w:rFonts w:hint="eastAsia"/>
+        </w:rPr>
+        <w:t>유사도를</w:t>
+      </w:r>
+      <w:proofErr w:type="spellEnd"/>
+      <w:r>
+        <w:rPr>
+          <w:rFonts w:hint="eastAsia"/>
+        </w:rPr>
+        <w:t xml:space="preserve"> 검출하고자 한다.</w:t>
       </w:r>
     </w:p>
     <w:p>
@@ -6752,7 +7744,7 @@
           <w:szCs w:val="24"/>
         </w:rPr>
       </w:pPr>
-      <w:bookmarkStart w:id="36" w:name="_Toc4933535"/>
+      <w:bookmarkStart w:id="52" w:name="_Toc4945060"/>
       <w:r>
         <w:rPr>
           <w:sz w:val="24"/>
@@ -6797,7 +7789,7 @@
         </w:rPr>
         <w:t xml:space="preserve"> 일치 여부 확인</w:t>
       </w:r>
-      <w:bookmarkEnd w:id="36"/>
+      <w:bookmarkEnd w:id="52"/>
     </w:p>
     <w:p>
       <w:pPr>
@@ -6828,14 +7820,39 @@
           <w:rFonts w:hint="eastAsia"/>
           <w:lang w:val="en-US"/>
         </w:rPr>
-        <w:t>을 입력받는다.</w:t>
-      </w:r>
+        <w:t xml:space="preserve">을 </w:t>
+      </w:r>
+      <w:proofErr w:type="spellStart"/>
       <w:r>
         <w:rPr>
           <w:rFonts w:hint="eastAsia"/>
           <w:lang w:val="en-US"/>
         </w:rPr>
-        <w:t xml:space="preserve">.  </w:t>
+        <w:t>입력받는다</w:t>
+      </w:r>
+      <w:proofErr w:type="spellEnd"/>
+      <w:proofErr w:type="gramStart"/>
+      <w:r>
+        <w:rPr>
+          <w:rFonts w:hint="eastAsia"/>
+          <w:lang w:val="en-US"/>
+        </w:rPr>
+        <w:t>.</w:t>
+      </w:r>
+      <w:r>
+        <w:rPr>
+          <w:rFonts w:hint="eastAsia"/>
+          <w:lang w:val="en-US"/>
+        </w:rPr>
+        <w:t>.</w:t>
+      </w:r>
+      <w:proofErr w:type="gramEnd"/>
+      <w:r>
+        <w:rPr>
+          <w:rFonts w:hint="eastAsia"/>
+          <w:lang w:val="en-US"/>
+        </w:rPr>
+        <w:t xml:space="preserve">  </w:t>
       </w:r>
     </w:p>
     <w:p>
@@ -6849,12 +7866,21 @@
           <w:lang w:val="en-US"/>
         </w:rPr>
       </w:pPr>
+      <w:proofErr w:type="spellStart"/>
       <w:r>
         <w:rPr>
           <w:rFonts w:hint="eastAsia"/>
           <w:lang w:val="en-US"/>
         </w:rPr>
-        <w:t xml:space="preserve">캡쳐된 웹사이트 화면의 이미지의 이름을 해당 </w:t>
+        <w:t>캡쳐된</w:t>
+      </w:r>
+      <w:proofErr w:type="spellEnd"/>
+      <w:r>
+        <w:rPr>
+          <w:rFonts w:hint="eastAsia"/>
+          <w:lang w:val="en-US"/>
+        </w:rPr>
+        <w:t xml:space="preserve"> 웹사이트 화면의 이미지의 이름을 해당 </w:t>
       </w:r>
       <w:r>
         <w:rPr>
@@ -6955,7 +7981,6 @@
           <w:numId w:val="9"/>
         </w:numPr>
         <w:rPr>
-          <w:rFonts w:hint="eastAsia"/>
           <w:lang w:val="en-US"/>
         </w:rPr>
       </w:pPr>
@@ -6994,7 +8019,6 @@
         <w:jc w:val="left"/>
         <w:outlineLvl w:val="0"/>
         <w:rPr>
-          <w:rFonts w:hint="eastAsia"/>
           <w:b w:val="0"/>
           <w:sz w:val="20"/>
           <w:szCs w:val="20"/>
@@ -7013,7 +8037,7 @@
           <w:szCs w:val="24"/>
         </w:rPr>
       </w:pPr>
-      <w:bookmarkStart w:id="37" w:name="_Toc4933536"/>
+      <w:bookmarkStart w:id="53" w:name="_Toc4945061"/>
       <w:r>
         <w:rPr>
           <w:rFonts w:hint="eastAsia"/>
@@ -7037,7 +8061,7 @@
         </w:rPr>
         <w:t>를 이용한 이미지 유사도 검출</w:t>
       </w:r>
-      <w:bookmarkEnd w:id="37"/>
+      <w:bookmarkEnd w:id="53"/>
     </w:p>
     <w:p>
       <w:pPr>
@@ -7047,7 +8071,6 @@
           <w:numId w:val="14"/>
         </w:numPr>
         <w:rPr>
-          <w:rFonts w:hint="eastAsia"/>
           <w:u w:val="single"/>
           <w:lang w:val="en-US"/>
         </w:rPr>
@@ -7127,15 +8150,7 @@
           <w:u w:val="single"/>
           <w:lang w:val="en-US"/>
         </w:rPr>
-        <w:t>사</w:t>
-      </w:r>
-      <w:r>
-        <w:rPr>
-          <w:rFonts w:hint="eastAsia"/>
-          <w:u w:val="single"/>
-          <w:lang w:val="en-US"/>
-        </w:rPr>
-        <w:t>용하여 이미지 학습을 한다.</w:t>
+        <w:t>사용하여 이미지 학습을 한다.</w:t>
       </w:r>
     </w:p>
     <w:p>
@@ -7302,12 +8317,20 @@
           <w:rFonts w:hint="eastAsia"/>
           <w:lang w:val="en-US"/>
         </w:rPr>
-        <w:t xml:space="preserve">을 위한 기존의 이미지 학습 모델의 오픈소스인  </w:t>
-      </w:r>
-      <w:r>
-        <w:rPr>
+        <w:t xml:space="preserve">을 위한 기존의 이미지 학습 모델의 </w:t>
+      </w:r>
+      <w:proofErr w:type="gramStart"/>
+      <w:r>
+        <w:rPr>
+          <w:rFonts w:hint="eastAsia"/>
           <w:lang w:val="en-US"/>
         </w:rPr>
+        <w:t xml:space="preserve">오픈소스인  </w:t>
+      </w:r>
+      <w:r>
+        <w:rPr>
+          <w:lang w:val="en-US"/>
+        </w:rPr>
         <w:t>retrain.py</w:t>
       </w:r>
       <w:r>
@@ -7315,7 +8338,15 @@
           <w:rFonts w:hint="eastAsia"/>
           <w:lang w:val="en-US"/>
         </w:rPr>
-        <w:t xml:space="preserve">를 이용하여 이미지 학습을 하여 </w:t>
+        <w:t>를</w:t>
+      </w:r>
+      <w:proofErr w:type="gramEnd"/>
+      <w:r>
+        <w:rPr>
+          <w:rFonts w:hint="eastAsia"/>
+          <w:lang w:val="en-US"/>
+        </w:rPr>
+        <w:t xml:space="preserve"> 이용하여 이미지 학습을 하여 </w:t>
       </w:r>
       <w:r>
         <w:rPr>
@@ -7347,7 +8378,6 @@
           <w:numId w:val="14"/>
         </w:numPr>
         <w:rPr>
-          <w:rFonts w:hint="eastAsia"/>
           <w:u w:val="single"/>
           <w:lang w:val="en-US"/>
         </w:rPr>
@@ -7388,7 +8418,25 @@
           <w:u w:val="single"/>
           <w:lang w:val="en-US"/>
         </w:rPr>
-        <w:t>과 사용자가 비교할 이미지와 비교하여 유사도를 검출한다.</w:t>
+        <w:t xml:space="preserve">과 사용자가 비교할 이미지와 비교하여 </w:t>
+      </w:r>
+      <w:proofErr w:type="spellStart"/>
+      <w:r>
+        <w:rPr>
+          <w:rFonts w:hint="eastAsia"/>
+          <w:u w:val="single"/>
+          <w:lang w:val="en-US"/>
+        </w:rPr>
+        <w:t>유사도를</w:t>
+      </w:r>
+      <w:proofErr w:type="spellEnd"/>
+      <w:r>
+        <w:rPr>
+          <w:rFonts w:hint="eastAsia"/>
+          <w:u w:val="single"/>
+          <w:lang w:val="en-US"/>
+        </w:rPr>
+        <w:t xml:space="preserve"> 검출한다.</w:t>
       </w:r>
     </w:p>
     <w:p>
@@ -7398,7 +8446,6 @@
         <w:jc w:val="left"/>
         <w:outlineLvl w:val="0"/>
         <w:rPr>
-          <w:rFonts w:hint="eastAsia"/>
           <w:sz w:val="24"/>
           <w:szCs w:val="24"/>
           <w:lang w:val="en-US"/>
@@ -7416,7 +8463,7 @@
           <w:szCs w:val="24"/>
         </w:rPr>
       </w:pPr>
-      <w:bookmarkStart w:id="38" w:name="_Toc4933537"/>
+      <w:bookmarkStart w:id="54" w:name="_Toc4945062"/>
       <w:r>
         <w:rPr>
           <w:rFonts w:hint="eastAsia"/>
@@ -7430,17 +8477,34 @@
           <w:sz w:val="24"/>
           <w:szCs w:val="24"/>
         </w:rPr>
-        <w:t>.1.3 dHash</w:t>
-      </w:r>
-      <w:r>
-        <w:rPr>
-          <w:rFonts w:hint="eastAsia"/>
+        <w:t xml:space="preserve">.1.3 </w:t>
+      </w:r>
+      <w:proofErr w:type="spellStart"/>
+      <w:r>
+        <w:rPr>
           <w:sz w:val="24"/>
           <w:szCs w:val="24"/>
         </w:rPr>
-        <w:t>를 이용한 이미지 유사도 검출</w:t>
-      </w:r>
-      <w:bookmarkEnd w:id="38"/>
+        <w:t>dHash</w:t>
+      </w:r>
+      <w:r>
+        <w:rPr>
+          <w:rFonts w:hint="eastAsia"/>
+          <w:sz w:val="24"/>
+          <w:szCs w:val="24"/>
+        </w:rPr>
+        <w:t>를</w:t>
+      </w:r>
+      <w:proofErr w:type="spellEnd"/>
+      <w:r>
+        <w:rPr>
+          <w:rFonts w:hint="eastAsia"/>
+          <w:sz w:val="24"/>
+          <w:szCs w:val="24"/>
+        </w:rPr>
+        <w:t xml:space="preserve"> 이용한 이미지 유사도 검출</w:t>
+      </w:r>
+      <w:bookmarkEnd w:id="54"/>
     </w:p>
     <w:p>
       <w:pPr>
@@ -7507,7 +8571,23 @@
           <w:rFonts w:hint="eastAsia"/>
           <w:lang w:val="en-US"/>
         </w:rPr>
-        <w:t>웹 페이지의 유동적인 부분들로 인해 몇 분 간격으로 바뀌는 것까지 최대한 ‘같은 페이지의 많은 이미지’를 저장하기 위해 일정 시간 간격으로 캡쳐 하도록 한다.</w:t>
+        <w:t xml:space="preserve">웹 페이지의 유동적인 부분들로 인해 몇 분 간격으로 바뀌는 것까지 최대한 ‘같은 페이지의 많은 </w:t>
+      </w:r>
+      <w:proofErr w:type="spellStart"/>
+      <w:r>
+        <w:rPr>
+          <w:rFonts w:hint="eastAsia"/>
+          <w:lang w:val="en-US"/>
+        </w:rPr>
+        <w:t>이미지’를</w:t>
+      </w:r>
+      <w:proofErr w:type="spellEnd"/>
+      <w:r>
+        <w:rPr>
+          <w:rFonts w:hint="eastAsia"/>
+          <w:lang w:val="en-US"/>
+        </w:rPr>
+        <w:t xml:space="preserve"> 저장하기 위해 일정 시간 간격으로 캡쳐 하도록 한다.</w:t>
       </w:r>
     </w:p>
     <w:p>
@@ -7556,7 +8636,27 @@
           <w:u w:val="single"/>
           <w:lang w:val="en-US"/>
         </w:rPr>
-        <w:t>오리지널 사이트의 이미지와 사용자가 접속한 사이트의 이미지를 비교하여 유사도를 검출한다.</w:t>
+        <w:t xml:space="preserve">오리지널 사이트의 이미지와 사용자가 접속한 사이트의 이미지를 비교하여 </w:t>
+      </w:r>
+      <w:proofErr w:type="spellStart"/>
+      <w:r>
+        <w:rPr>
+          <w:rFonts w:hint="eastAsia"/>
+          <w:bCs/>
+          <w:u w:val="single"/>
+          <w:lang w:val="en-US"/>
+        </w:rPr>
+        <w:t>유사도를</w:t>
+      </w:r>
+      <w:proofErr w:type="spellEnd"/>
+      <w:r>
+        <w:rPr>
+          <w:rFonts w:hint="eastAsia"/>
+          <w:bCs/>
+          <w:u w:val="single"/>
+          <w:lang w:val="en-US"/>
+        </w:rPr>
+        <w:t xml:space="preserve"> 검출한다.</w:t>
       </w:r>
     </w:p>
     <w:p>
@@ -7575,7 +8675,55 @@
           <w:rFonts w:hint="eastAsia"/>
           <w:lang w:val="en-US"/>
         </w:rPr>
-        <w:t>Python에서 제공하는 libarary인 ImageHash에서 처리 속도가 빠르고 이미지 비교에 적합한 dHash 알고리즘을 사용한다.</w:t>
+        <w:t xml:space="preserve">Python에서 제공하는 </w:t>
+      </w:r>
+      <w:proofErr w:type="spellStart"/>
+      <w:r>
+        <w:rPr>
+          <w:rFonts w:hint="eastAsia"/>
+          <w:lang w:val="en-US"/>
+        </w:rPr>
+        <w:t>libarary</w:t>
+      </w:r>
+      <w:proofErr w:type="spellEnd"/>
+      <w:r>
+        <w:rPr>
+          <w:rFonts w:hint="eastAsia"/>
+          <w:lang w:val="en-US"/>
+        </w:rPr>
+        <w:t xml:space="preserve">인 </w:t>
+      </w:r>
+      <w:proofErr w:type="spellStart"/>
+      <w:r>
+        <w:rPr>
+          <w:rFonts w:hint="eastAsia"/>
+          <w:lang w:val="en-US"/>
+        </w:rPr>
+        <w:t>ImageHash</w:t>
+      </w:r>
+      <w:proofErr w:type="spellEnd"/>
+      <w:r>
+        <w:rPr>
+          <w:rFonts w:hint="eastAsia"/>
+          <w:lang w:val="en-US"/>
+        </w:rPr>
+        <w:t xml:space="preserve">에서 처리 속도가 빠르고 이미지 비교에 적합한 </w:t>
+      </w:r>
+      <w:proofErr w:type="spellStart"/>
+      <w:r>
+        <w:rPr>
+          <w:rFonts w:hint="eastAsia"/>
+          <w:lang w:val="en-US"/>
+        </w:rPr>
+        <w:t>dHash</w:t>
+      </w:r>
+      <w:proofErr w:type="spellEnd"/>
+      <w:r>
+        <w:rPr>
+          <w:rFonts w:hint="eastAsia"/>
+          <w:lang w:val="en-US"/>
+        </w:rPr>
+        <w:t xml:space="preserve"> 알고리즘을 사용한다.</w:t>
       </w:r>
     </w:p>
     <w:p>
@@ -7594,7 +8742,23 @@
           <w:rFonts w:hint="eastAsia"/>
           <w:lang w:val="en-US"/>
         </w:rPr>
-        <w:t>결과값으로 두 이미지의 차이 정도를 나타내는 해밍 거리 값을 얻는다.</w:t>
+        <w:t xml:space="preserve">결과값으로 두 이미지의 차이 정도를 나타내는 </w:t>
+      </w:r>
+      <w:proofErr w:type="spellStart"/>
+      <w:r>
+        <w:rPr>
+          <w:rFonts w:hint="eastAsia"/>
+          <w:lang w:val="en-US"/>
+        </w:rPr>
+        <w:t>해밍</w:t>
+      </w:r>
+      <w:proofErr w:type="spellEnd"/>
+      <w:r>
+        <w:rPr>
+          <w:rFonts w:hint="eastAsia"/>
+          <w:lang w:val="en-US"/>
+        </w:rPr>
+        <w:t xml:space="preserve"> 거리 값을 얻는다.</w:t>
       </w:r>
     </w:p>
     <w:p>
@@ -7670,7 +8834,23 @@
           <w:lang w:val="en-US"/>
         </w:rPr>
         <w:lastRenderedPageBreak/>
-        <w:t>결과 해밍 거리 값을 가지고 오리지날과 유사한 정도를 백분율로 환산하여 100%라면 같은 이미지, 95%~99%라면 유사한 이미지, 그 이하라면 다른 이미지라고 판단한다.</w:t>
+        <w:t xml:space="preserve">결과 </w:t>
+      </w:r>
+      <w:proofErr w:type="spellStart"/>
+      <w:r>
+        <w:rPr>
+          <w:rFonts w:hint="eastAsia"/>
+          <w:lang w:val="en-US"/>
+        </w:rPr>
+        <w:t>해밍</w:t>
+      </w:r>
+      <w:proofErr w:type="spellEnd"/>
+      <w:r>
+        <w:rPr>
+          <w:rFonts w:hint="eastAsia"/>
+          <w:lang w:val="en-US"/>
+        </w:rPr>
+        <w:t xml:space="preserve"> 거리 값을 가지고 오리지날과 유사한 정도를 백분율로 환산하여 100%라면 같은 이미지, 95%~99%라면 유사한 이미지, 그 이하라면 다른 이미지라고 판단한다.</w:t>
       </w:r>
     </w:p>
     <w:p>
@@ -7689,7 +8869,23 @@
           <w:rFonts w:hint="eastAsia"/>
           <w:lang w:val="en-US"/>
         </w:rPr>
-        <w:t>이 정보를 가지고 이 웹사이트의 위,변조 가능성을 경고하는 알림을 띄워준다.</w:t>
+        <w:t>이 정보를 가지고 이 웹사이트의 위</w:t>
+      </w:r>
+      <w:proofErr w:type="gramStart"/>
+      <w:r>
+        <w:rPr>
+          <w:rFonts w:hint="eastAsia"/>
+          <w:lang w:val="en-US"/>
+        </w:rPr>
+        <w:t>,변조</w:t>
+      </w:r>
+      <w:proofErr w:type="gramEnd"/>
+      <w:r>
+        <w:rPr>
+          <w:rFonts w:hint="eastAsia"/>
+          <w:lang w:val="en-US"/>
+        </w:rPr>
+        <w:t xml:space="preserve"> 가능성을 경고하는 알림을 띄워준다.</w:t>
       </w:r>
     </w:p>
     <w:p>
@@ -7697,7 +8893,6 @@
         <w:pStyle w:val="a3"/>
         <w:ind w:left="567"/>
         <w:rPr>
-          <w:rFonts w:hint="eastAsia"/>
           <w:lang w:val="en-US"/>
         </w:rPr>
       </w:pPr>
@@ -7725,7 +8920,7 @@
           <w:szCs w:val="24"/>
         </w:rPr>
       </w:pPr>
-      <w:bookmarkStart w:id="39" w:name="_Toc4933538"/>
+      <w:bookmarkStart w:id="55" w:name="_Toc4945063"/>
       <w:r>
         <w:rPr>
           <w:sz w:val="24"/>
@@ -7755,7 +8950,7 @@
         </w:rPr>
         <w:t>사용 기술 설명</w:t>
       </w:r>
-      <w:bookmarkEnd w:id="39"/>
+      <w:bookmarkEnd w:id="55"/>
     </w:p>
     <w:p>
       <w:pPr>
@@ -7768,7 +8963,7 @@
           <w:szCs w:val="24"/>
         </w:rPr>
       </w:pPr>
-      <w:bookmarkStart w:id="40" w:name="_Toc4933539"/>
+      <w:bookmarkStart w:id="56" w:name="_Toc4945064"/>
       <w:r>
         <w:rPr>
           <w:rFonts w:hint="eastAsia"/>
@@ -7782,56 +8977,130 @@
           <w:sz w:val="24"/>
           <w:szCs w:val="24"/>
         </w:rPr>
-        <w:t>.2.1 TensorFlow</w:t>
-      </w:r>
-      <w:bookmarkEnd w:id="40"/>
+        <w:t xml:space="preserve">.2.1 </w:t>
+      </w:r>
+      <w:proofErr w:type="spellStart"/>
+      <w:r>
+        <w:rPr>
+          <w:sz w:val="24"/>
+          <w:szCs w:val="24"/>
+        </w:rPr>
+        <w:t>TensorFlow</w:t>
+      </w:r>
+      <w:bookmarkEnd w:id="56"/>
+      <w:proofErr w:type="spellEnd"/>
     </w:p>
     <w:p>
       <w:pPr>
         <w:pStyle w:val="a3"/>
         <w:ind w:left="567"/>
       </w:pPr>
-      <w:r>
-        <w:rPr>
-          <w:rFonts w:hint="eastAsia"/>
-        </w:rPr>
-        <w:t>텐서플로우는 데이터 흐름 그래프를 기반으로 하는 수치 계산을 위한 소프트웨어 프레임 워크이다.</w:t>
+      <w:proofErr w:type="spellStart"/>
+      <w:r>
+        <w:rPr>
+          <w:rFonts w:hint="eastAsia"/>
+        </w:rPr>
+        <w:t>텐서플로우는</w:t>
+      </w:r>
+      <w:proofErr w:type="spellEnd"/>
+      <w:r>
+        <w:rPr>
+          <w:rFonts w:hint="eastAsia"/>
+        </w:rPr>
+        <w:t xml:space="preserve"> 데이터 흐름 그래프를 기반으로 하는 수치 계산을 위한 소프트웨어 프레임 워크이다.</w:t>
       </w:r>
       <w:r>
         <w:t xml:space="preserve"> </w:t>
       </w:r>
-      <w:r>
-        <w:rPr>
-          <w:rFonts w:hint="eastAsia"/>
-        </w:rPr>
-        <w:t>텐서(</w:t>
-      </w:r>
-      <w:r>
-        <w:t>tensor)</w:t>
-      </w:r>
-      <w:r>
-        <w:rPr>
-          <w:rFonts w:hint="eastAsia"/>
-        </w:rPr>
-        <w:t>는 M</w:t>
-      </w:r>
-      <w:r>
-        <w:t>ultidimensional Arrays</w:t>
-      </w:r>
-      <w:r>
-        <w:rPr>
-          <w:rFonts w:hint="eastAsia"/>
-        </w:rPr>
-        <w:t>라고 하며,</w:t>
-      </w:r>
+      <w:proofErr w:type="spellStart"/>
+      <w:r>
+        <w:rPr>
+          <w:rFonts w:hint="eastAsia"/>
+        </w:rPr>
+        <w:t>텐서</w:t>
+      </w:r>
+      <w:proofErr w:type="spellEnd"/>
+      <w:r>
+        <w:rPr>
+          <w:rFonts w:hint="eastAsia"/>
+        </w:rPr>
+        <w:t>(</w:t>
+      </w:r>
+      <w:proofErr w:type="spellStart"/>
+      <w:r>
+        <w:t>tensor</w:t>
+      </w:r>
+      <w:proofErr w:type="spellEnd"/>
+      <w:r>
+        <w:t>)</w:t>
+      </w:r>
+      <w:r>
+        <w:rPr>
+          <w:rFonts w:hint="eastAsia"/>
+        </w:rPr>
+        <w:t xml:space="preserve">는 </w:t>
+      </w:r>
+      <w:proofErr w:type="spellStart"/>
+      <w:r>
+        <w:rPr>
+          <w:rFonts w:hint="eastAsia"/>
+        </w:rPr>
+        <w:t>M</w:t>
+      </w:r>
+      <w:r>
+        <w:t>ultidimensional</w:t>
+      </w:r>
+      <w:proofErr w:type="spellEnd"/>
       <w:r>
         <w:t xml:space="preserve"> </w:t>
       </w:r>
-      <w:r>
-        <w:rPr>
-          <w:rFonts w:hint="eastAsia"/>
-        </w:rPr>
-        <w:t>딥러닝 에서의 텐서는 다차원 배열로 나타내는 데이터를 의미한다.</w:t>
+      <w:proofErr w:type="spellStart"/>
+      <w:r>
+        <w:t>Arrays</w:t>
+      </w:r>
+      <w:r>
+        <w:rPr>
+          <w:rFonts w:hint="eastAsia"/>
+        </w:rPr>
+        <w:t>라고</w:t>
+      </w:r>
+      <w:proofErr w:type="spellEnd"/>
+      <w:r>
+        <w:rPr>
+          <w:rFonts w:hint="eastAsia"/>
+        </w:rPr>
+        <w:t xml:space="preserve"> 하며,</w:t>
+      </w:r>
+      <w:r>
+        <w:t xml:space="preserve"> </w:t>
+      </w:r>
+      <w:proofErr w:type="spellStart"/>
+      <w:r>
+        <w:rPr>
+          <w:rFonts w:hint="eastAsia"/>
+        </w:rPr>
+        <w:t>딥러닝</w:t>
+      </w:r>
+      <w:proofErr w:type="spellEnd"/>
+      <w:r>
+        <w:rPr>
+          <w:rFonts w:hint="eastAsia"/>
+        </w:rPr>
+        <w:t xml:space="preserve"> 에서의 </w:t>
+      </w:r>
+      <w:proofErr w:type="spellStart"/>
+      <w:r>
+        <w:rPr>
+          <w:rFonts w:hint="eastAsia"/>
+        </w:rPr>
+        <w:t>텐서는</w:t>
+      </w:r>
+      <w:proofErr w:type="spellEnd"/>
+      <w:r>
+        <w:rPr>
+          <w:rFonts w:hint="eastAsia"/>
+        </w:rPr>
+        <w:t xml:space="preserve"> 다차원 배열로 나타내는 데이터를 의미한다.</w:t>
       </w:r>
     </w:p>
     <w:p>
@@ -7846,10 +9115,11 @@
       </w:pPr>
       <w:r>
         <w:rPr>
-          <w:lang w:val="en-US"/>
+          <w:noProof/>
+          <w:lang w:val="en-US" w:bidi="ar-SA"/>
         </w:rPr>
         <w:drawing>
-          <wp:inline distT="0" distB="0" distL="0" distR="0" wp14:anchorId="45292A00" wp14:editId="1E2B1F0E">
+          <wp:inline distT="0" distB="0" distL="0" distR="0" wp14:anchorId="3138220E" wp14:editId="517F33D3">
             <wp:extent cx="3771900" cy="672260"/>
             <wp:effectExtent l="0" t="0" r="0" b="0"/>
             <wp:docPr id="18" name="그림 6"/>
@@ -7922,15 +9192,26 @@
       <w:pPr>
         <w:pStyle w:val="a3"/>
         <w:ind w:left="567"/>
-        <w:rPr>
-          <w:rFonts w:hint="eastAsia"/>
-        </w:rPr>
-      </w:pPr>
-      <w:r>
-        <w:rPr>
-          <w:rFonts w:hint="eastAsia"/>
-        </w:rPr>
-        <w:t>랭크는 행렬들의 열들로 생성될 수 있는 백터 공간의 차원을 의미한다.</w:t>
+      </w:pPr>
+      <w:r>
+        <w:rPr>
+          <w:rFonts w:hint="eastAsia"/>
+        </w:rPr>
+        <w:t xml:space="preserve">랭크는 행렬들의 열들로 생성될 수 있는 </w:t>
+      </w:r>
+      <w:proofErr w:type="spellStart"/>
+      <w:r>
+        <w:rPr>
+          <w:rFonts w:hint="eastAsia"/>
+        </w:rPr>
+        <w:t>백터</w:t>
+      </w:r>
+      <w:proofErr w:type="spellEnd"/>
+      <w:r>
+        <w:rPr>
+          <w:rFonts w:hint="eastAsia"/>
+        </w:rPr>
+        <w:t xml:space="preserve"> 공간의 차원을 의미한다.</w:t>
       </w:r>
     </w:p>
     <w:p>
@@ -7945,12 +9226,13 @@
       </w:pPr>
       <w:r>
         <w:rPr>
+          <w:noProof/>
           <w:sz w:val="24"/>
           <w:szCs w:val="24"/>
-          <w:lang w:val="en-US"/>
+          <w:lang w:val="en-US" w:bidi="ar-SA"/>
         </w:rPr>
         <w:drawing>
-          <wp:inline distT="0" distB="0" distL="0" distR="0" wp14:anchorId="774F5A94" wp14:editId="57D59C92">
+          <wp:inline distT="0" distB="0" distL="0" distR="0" wp14:anchorId="17F3FD19" wp14:editId="06415A96">
             <wp:extent cx="4038685" cy="1352550"/>
             <wp:effectExtent l="0" t="0" r="0" b="0"/>
             <wp:docPr id="19" name="그림 9"/>
@@ -8032,12 +9314,13 @@
         <w:jc w:val="left"/>
         <w:outlineLvl w:val="0"/>
         <w:rPr>
-          <w:rFonts w:hint="eastAsia"/>
           <w:b w:val="0"/>
           <w:sz w:val="20"/>
           <w:szCs w:val="20"/>
         </w:rPr>
       </w:pPr>
+      <w:bookmarkStart w:id="57" w:name="_Toc4945065"/>
+      <w:proofErr w:type="spellStart"/>
       <w:r>
         <w:rPr>
           <w:rFonts w:hint="eastAsia"/>
@@ -8047,31 +9330,123 @@
         </w:rPr>
         <w:t>텐서는</w:t>
       </w:r>
+      <w:proofErr w:type="spellEnd"/>
       <w:r>
         <w:rPr>
           <w:b w:val="0"/>
           <w:sz w:val="20"/>
           <w:szCs w:val="20"/>
         </w:rPr>
-        <w:t xml:space="preserve"> 노드(node)와 엣지(edge)로 구성된 Data Flow Graph를 통해 연산을 </w:t>
-      </w:r>
+        <w:t xml:space="preserve"> 노드(</w:t>
+      </w:r>
+      <w:proofErr w:type="spellStart"/>
       <w:r>
         <w:rPr>
           <w:b w:val="0"/>
           <w:sz w:val="20"/>
           <w:szCs w:val="20"/>
         </w:rPr>
-        <w:t>수행</w:t>
-      </w:r>
-      <w:r>
-        <w:rPr>
-          <w:rFonts w:hint="eastAsia"/>
+        <w:t>node</w:t>
+      </w:r>
+      <w:proofErr w:type="spellEnd"/>
+      <w:r>
+        <w:rPr>
           <w:b w:val="0"/>
           <w:sz w:val="20"/>
           <w:szCs w:val="20"/>
         </w:rPr>
+        <w:t xml:space="preserve">)와 </w:t>
+      </w:r>
+      <w:proofErr w:type="spellStart"/>
+      <w:r>
+        <w:rPr>
+          <w:b w:val="0"/>
+          <w:sz w:val="20"/>
+          <w:szCs w:val="20"/>
+        </w:rPr>
+        <w:t>엣지</w:t>
+      </w:r>
+      <w:proofErr w:type="spellEnd"/>
+      <w:r>
+        <w:rPr>
+          <w:b w:val="0"/>
+          <w:sz w:val="20"/>
+          <w:szCs w:val="20"/>
+        </w:rPr>
+        <w:t>(</w:t>
+      </w:r>
+      <w:proofErr w:type="spellStart"/>
+      <w:r>
+        <w:rPr>
+          <w:b w:val="0"/>
+          <w:sz w:val="20"/>
+          <w:szCs w:val="20"/>
+        </w:rPr>
+        <w:t>edge</w:t>
+      </w:r>
+      <w:proofErr w:type="spellEnd"/>
+      <w:r>
+        <w:rPr>
+          <w:b w:val="0"/>
+          <w:sz w:val="20"/>
+          <w:szCs w:val="20"/>
+        </w:rPr>
+        <w:t xml:space="preserve">)로 구성된 Data </w:t>
+      </w:r>
+      <w:proofErr w:type="spellStart"/>
+      <w:r>
+        <w:rPr>
+          <w:b w:val="0"/>
+          <w:sz w:val="20"/>
+          <w:szCs w:val="20"/>
+        </w:rPr>
+        <w:t>Flow</w:t>
+      </w:r>
+      <w:proofErr w:type="spellEnd"/>
+      <w:r>
+        <w:rPr>
+          <w:b w:val="0"/>
+          <w:sz w:val="20"/>
+          <w:szCs w:val="20"/>
+        </w:rPr>
+        <w:t xml:space="preserve"> </w:t>
+      </w:r>
+      <w:proofErr w:type="spellStart"/>
+      <w:r>
+        <w:rPr>
+          <w:b w:val="0"/>
+          <w:sz w:val="20"/>
+          <w:szCs w:val="20"/>
+        </w:rPr>
+        <w:t>Graph를</w:t>
+      </w:r>
+      <w:proofErr w:type="spellEnd"/>
+      <w:r>
+        <w:rPr>
+          <w:b w:val="0"/>
+          <w:sz w:val="20"/>
+          <w:szCs w:val="20"/>
+        </w:rPr>
+        <w:t xml:space="preserve"> 통해 연산을 </w:t>
+      </w:r>
+      <w:r>
+        <w:rPr>
+          <w:b w:val="0"/>
+          <w:sz w:val="20"/>
+          <w:szCs w:val="20"/>
+        </w:rPr>
+        <w:t>수행</w:t>
+      </w:r>
+      <w:r>
+        <w:rPr>
+          <w:rFonts w:hint="eastAsia"/>
+          <w:b w:val="0"/>
+          <w:sz w:val="20"/>
+          <w:szCs w:val="20"/>
+        </w:rPr>
         <w:t>한다.</w:t>
       </w:r>
+      <w:bookmarkEnd w:id="57"/>
     </w:p>
     <w:p>
       <w:pPr>
@@ -8080,7 +9455,6 @@
         <w:jc w:val="left"/>
         <w:outlineLvl w:val="0"/>
         <w:rPr>
-          <w:rFonts w:hint="eastAsia"/>
           <w:sz w:val="24"/>
           <w:szCs w:val="24"/>
         </w:rPr>
@@ -8097,7 +9471,7 @@
           <w:szCs w:val="24"/>
         </w:rPr>
       </w:pPr>
-      <w:bookmarkStart w:id="41" w:name="_Toc4933541"/>
+      <w:bookmarkStart w:id="58" w:name="_Toc4945066"/>
       <w:r>
         <w:rPr>
           <w:rFonts w:hint="eastAsia"/>
@@ -8126,8 +9500,18 @@
           <w:sz w:val="24"/>
           <w:szCs w:val="24"/>
         </w:rPr>
-        <w:t>ansfer Learning</w:t>
-      </w:r>
+        <w:t xml:space="preserve">ansfer </w:t>
+      </w:r>
+      <w:proofErr w:type="spellStart"/>
+      <w:r>
+        <w:rPr>
+          <w:sz w:val="24"/>
+          <w:szCs w:val="24"/>
+        </w:rPr>
+        <w:t>Learning</w:t>
+      </w:r>
+      <w:bookmarkEnd w:id="58"/>
+      <w:proofErr w:type="spellEnd"/>
     </w:p>
     <w:p>
       <w:pPr>
@@ -8138,7 +9522,21 @@
         <w:rPr>
           <w:rFonts w:hint="eastAsia"/>
         </w:rPr>
-        <w:t>기존의 만들어진 모델을 사용하여 새로운 모델을 만들시 학습을 빠르게 하며,</w:t>
+        <w:t xml:space="preserve">기존의 만들어진 모델을 사용하여 새로운 모델을 </w:t>
+      </w:r>
+      <w:proofErr w:type="spellStart"/>
+      <w:r>
+        <w:rPr>
+          <w:rFonts w:hint="eastAsia"/>
+        </w:rPr>
+        <w:t>만들시</w:t>
+      </w:r>
+      <w:proofErr w:type="spellEnd"/>
+      <w:r>
+        <w:rPr>
+          <w:rFonts w:hint="eastAsia"/>
+        </w:rPr>
+        <w:t xml:space="preserve"> 학습을 빠르게 하며,</w:t>
       </w:r>
       <w:r>
         <w:t xml:space="preserve"> </w:t>
@@ -8163,10 +9561,11 @@
       </w:pPr>
       <w:r>
         <w:rPr>
-          <w:lang w:val="en-US"/>
+          <w:noProof/>
+          <w:lang w:val="en-US" w:bidi="ar-SA"/>
         </w:rPr>
         <w:drawing>
-          <wp:inline distT="0" distB="0" distL="0" distR="0" wp14:anchorId="3766916C" wp14:editId="28CC4801">
+          <wp:inline distT="0" distB="0" distL="0" distR="0" wp14:anchorId="143CF04E" wp14:editId="00DBA294">
             <wp:extent cx="2790825" cy="1412688"/>
             <wp:effectExtent l="0" t="0" r="0" b="0"/>
             <wp:docPr id="21" name="그림 6"/>
@@ -8245,16 +9644,46 @@
         <w:rPr>
           <w:rFonts w:hint="eastAsia"/>
         </w:rPr>
-        <w:t xml:space="preserve">Transfer Learning은 실질적으로 </w:t>
-      </w:r>
-      <w:r>
-        <w:t>Convolution network</w:t>
-      </w:r>
-      <w:r>
-        <w:rPr>
-          <w:rFonts w:hint="eastAsia"/>
-        </w:rPr>
-        <w:t>을 처음부터 학습시키는 경우는 드물기 때문에,</w:t>
+        <w:t xml:space="preserve">Transfer </w:t>
+      </w:r>
+      <w:proofErr w:type="spellStart"/>
+      <w:r>
+        <w:rPr>
+          <w:rFonts w:hint="eastAsia"/>
+        </w:rPr>
+        <w:t>Learning은</w:t>
+      </w:r>
+      <w:proofErr w:type="spellEnd"/>
+      <w:r>
+        <w:rPr>
+          <w:rFonts w:hint="eastAsia"/>
+        </w:rPr>
+        <w:t xml:space="preserve"> 실질적으로 </w:t>
+      </w:r>
+      <w:proofErr w:type="spellStart"/>
+      <w:r>
+        <w:t>Convolution</w:t>
+      </w:r>
+      <w:proofErr w:type="spellEnd"/>
+      <w:r>
+        <w:t xml:space="preserve"> </w:t>
+      </w:r>
+      <w:proofErr w:type="spellStart"/>
+      <w:r>
+        <w:t>network</w:t>
+      </w:r>
+      <w:r>
+        <w:rPr>
+          <w:rFonts w:hint="eastAsia"/>
+        </w:rPr>
+        <w:t>을</w:t>
+      </w:r>
+      <w:proofErr w:type="spellEnd"/>
+      <w:r>
+        <w:rPr>
+          <w:rFonts w:hint="eastAsia"/>
+        </w:rPr>
+        <w:t xml:space="preserve"> 처음부터 학습시키는 경우는 드물기 때문에,</w:t>
       </w:r>
       <w:r>
         <w:t xml:space="preserve"> </w:t>
@@ -8278,8 +9707,13 @@
         <w:lastRenderedPageBreak/>
         <w:t>세부 조정(</w:t>
       </w:r>
-      <w:r>
-        <w:t>Fine-tuning)</w:t>
+      <w:proofErr w:type="spellStart"/>
+      <w:r>
+        <w:t>Fine-tuning</w:t>
+      </w:r>
+      <w:proofErr w:type="spellEnd"/>
+      <w:r>
+        <w:t>)</w:t>
       </w:r>
       <w:r>
         <w:rPr>
@@ -8287,6 +9721,7 @@
         </w:rPr>
         <w:t xml:space="preserve">을 사용하여 기존 학습된 모델의 특징 추출과 다른 </w:t>
       </w:r>
+      <w:proofErr w:type="spellStart"/>
       <w:r>
         <w:t>layer</w:t>
       </w:r>
@@ -8294,7 +9729,14 @@
         <w:rPr>
           <w:rFonts w:hint="eastAsia"/>
         </w:rPr>
-        <w:t>를 고정시키고 일부</w:t>
+        <w:t>를</w:t>
+      </w:r>
+      <w:proofErr w:type="spellEnd"/>
+      <w:r>
+        <w:rPr>
+          <w:rFonts w:hint="eastAsia"/>
+        </w:rPr>
+        <w:t xml:space="preserve"> 고정시키고 일부</w:t>
       </w:r>
       <w:r>
         <w:rPr>
@@ -8302,11 +9744,19 @@
         </w:rPr>
         <w:t xml:space="preserve"> </w:t>
       </w:r>
-      <w:r>
-        <w:rPr>
-          <w:rFonts w:hint="eastAsia"/>
-        </w:rPr>
-        <w:t>layer만 조정하여 재 학습을 한다.</w:t>
+      <w:proofErr w:type="spellStart"/>
+      <w:r>
+        <w:rPr>
+          <w:rFonts w:hint="eastAsia"/>
+        </w:rPr>
+        <w:t>layer만</w:t>
+      </w:r>
+      <w:proofErr w:type="spellEnd"/>
+      <w:r>
+        <w:rPr>
+          <w:rFonts w:hint="eastAsia"/>
+        </w:rPr>
+        <w:t xml:space="preserve"> 조정하여 재 학습을 한다.</w:t>
       </w:r>
     </w:p>
     <w:p>
@@ -8319,9 +9769,6 @@
       <w:pPr>
         <w:pStyle w:val="a3"/>
         <w:ind w:left="567"/>
-        <w:rPr>
-          <w:rFonts w:hint="eastAsia"/>
-        </w:rPr>
       </w:pPr>
     </w:p>
     <w:p>
@@ -8335,6 +9782,7 @@
           <w:szCs w:val="24"/>
         </w:rPr>
       </w:pPr>
+      <w:bookmarkStart w:id="59" w:name="_Toc4945067"/>
       <w:r>
         <w:rPr>
           <w:rFonts w:hint="eastAsia"/>
@@ -8348,24 +9796,42 @@
           <w:sz w:val="24"/>
           <w:szCs w:val="24"/>
         </w:rPr>
-        <w:t xml:space="preserve">.2.3 dHash </w:t>
-      </w:r>
-      <w:r>
-        <w:rPr>
-          <w:rFonts w:hint="eastAsia"/>
+        <w:t xml:space="preserve">.2.3 </w:t>
+      </w:r>
+      <w:proofErr w:type="spellStart"/>
+      <w:r>
+        <w:rPr>
           <w:sz w:val="24"/>
           <w:szCs w:val="24"/>
         </w:rPr>
-        <w:t>A</w:t>
-      </w:r>
+        <w:t>dHash</w:t>
+      </w:r>
+      <w:proofErr w:type="spellEnd"/>
       <w:r>
         <w:rPr>
           <w:sz w:val="24"/>
           <w:szCs w:val="24"/>
         </w:rPr>
+        <w:t xml:space="preserve"> </w:t>
+      </w:r>
+      <w:proofErr w:type="spellStart"/>
+      <w:r>
+        <w:rPr>
+          <w:rFonts w:hint="eastAsia"/>
+          <w:sz w:val="24"/>
+          <w:szCs w:val="24"/>
+        </w:rPr>
+        <w:t>A</w:t>
+      </w:r>
+      <w:r>
+        <w:rPr>
+          <w:sz w:val="24"/>
+          <w:szCs w:val="24"/>
+        </w:rPr>
         <w:t>lgorithm</w:t>
       </w:r>
-      <w:bookmarkEnd w:id="41"/>
+      <w:bookmarkEnd w:id="59"/>
+      <w:proofErr w:type="spellEnd"/>
     </w:p>
     <w:p>
       <w:pPr>
@@ -8385,7 +9851,7 @@
           <w:lang w:val="en-US" w:bidi="ar-SA"/>
         </w:rPr>
         <w:drawing>
-          <wp:inline distT="0" distB="0" distL="0" distR="0">
+          <wp:inline distT="0" distB="0" distL="0" distR="0" wp14:anchorId="04F8AAC3" wp14:editId="52BBA7A6">
             <wp:extent cx="5276850" cy="1914525"/>
             <wp:effectExtent l="0" t="0" r="0" b="9525"/>
             <wp:docPr id="20" name="그림 20"/>
@@ -8476,6 +9942,7 @@
         <w:pStyle w:val="a3"/>
         <w:ind w:left="567"/>
       </w:pPr>
+      <w:proofErr w:type="spellStart"/>
       <w:r>
         <w:rPr>
           <w:rFonts w:hint="eastAsia"/>
@@ -8483,7 +9950,11 @@
         <w:t>d</w:t>
       </w:r>
       <w:r>
-        <w:t xml:space="preserve">Hash </w:t>
+        <w:t>Hash</w:t>
+      </w:r>
+      <w:proofErr w:type="spellEnd"/>
+      <w:r>
+        <w:t xml:space="preserve"> </w:t>
       </w:r>
       <w:r>
         <w:rPr>
@@ -8503,11 +9974,19 @@
       <w:r>
         <w:t xml:space="preserve"> </w:t>
       </w:r>
-      <w:r>
-        <w:rPr>
-          <w:rFonts w:hint="eastAsia"/>
-        </w:rPr>
-        <w:t>해밍 거리를</w:t>
+      <w:proofErr w:type="spellStart"/>
+      <w:r>
+        <w:rPr>
+          <w:rFonts w:hint="eastAsia"/>
+        </w:rPr>
+        <w:t>해밍</w:t>
+      </w:r>
+      <w:proofErr w:type="spellEnd"/>
+      <w:r>
+        <w:rPr>
+          <w:rFonts w:hint="eastAsia"/>
+        </w:rPr>
+        <w:t xml:space="preserve"> 거리를</w:t>
       </w:r>
       <w:r>
         <w:t xml:space="preserve"> </w:t>
@@ -8516,7 +9995,35 @@
         <w:rPr>
           <w:rFonts w:hint="eastAsia"/>
         </w:rPr>
-        <w:t>구하고, 해밍 거리 값으로 이미지 유사도를 결정하는 방법이다.</w:t>
+        <w:t xml:space="preserve">구하고, </w:t>
+      </w:r>
+      <w:proofErr w:type="spellStart"/>
+      <w:r>
+        <w:rPr>
+          <w:rFonts w:hint="eastAsia"/>
+        </w:rPr>
+        <w:t>해밍</w:t>
+      </w:r>
+      <w:proofErr w:type="spellEnd"/>
+      <w:r>
+        <w:rPr>
+          <w:rFonts w:hint="eastAsia"/>
+        </w:rPr>
+        <w:t xml:space="preserve"> 거리 값으로 이미지 </w:t>
+      </w:r>
+      <w:proofErr w:type="spellStart"/>
+      <w:r>
+        <w:rPr>
+          <w:rFonts w:hint="eastAsia"/>
+        </w:rPr>
+        <w:t>유사도를</w:t>
+      </w:r>
+      <w:proofErr w:type="spellEnd"/>
+      <w:r>
+        <w:rPr>
+          <w:rFonts w:hint="eastAsia"/>
+        </w:rPr>
+        <w:t xml:space="preserve"> 결정하는 방법이다.</w:t>
       </w:r>
       <w:r>
         <w:t xml:space="preserve"> </w:t>
@@ -8538,7 +10045,23 @@
           <w:rFonts w:hint="eastAsia"/>
           <w:lang w:val="en-US"/>
         </w:rPr>
-        <w:t xml:space="preserve">입력이미지를 회색조로 변환한다.  </w:t>
+        <w:t xml:space="preserve">입력이미지를 </w:t>
+      </w:r>
+      <w:proofErr w:type="spellStart"/>
+      <w:r>
+        <w:rPr>
+          <w:rFonts w:hint="eastAsia"/>
+          <w:lang w:val="en-US"/>
+        </w:rPr>
+        <w:t>회색조로</w:t>
+      </w:r>
+      <w:proofErr w:type="spellEnd"/>
+      <w:r>
+        <w:rPr>
+          <w:rFonts w:hint="eastAsia"/>
+          <w:lang w:val="en-US"/>
+        </w:rPr>
+        <w:t xml:space="preserve"> 변환한다.  </w:t>
       </w:r>
     </w:p>
     <w:p>
@@ -8595,7 +10118,23 @@
           <w:rFonts w:hint="eastAsia"/>
           <w:lang w:val="en-US"/>
         </w:rPr>
-        <w:t>서로 다른 두 해시의 비트를 비교하여 해밍거리를 구한다.</w:t>
+        <w:t xml:space="preserve">서로 다른 두 해시의 비트를 비교하여 </w:t>
+      </w:r>
+      <w:proofErr w:type="spellStart"/>
+      <w:r>
+        <w:rPr>
+          <w:rFonts w:hint="eastAsia"/>
+          <w:lang w:val="en-US"/>
+        </w:rPr>
+        <w:t>해밍거리를</w:t>
+      </w:r>
+      <w:proofErr w:type="spellEnd"/>
+      <w:r>
+        <w:rPr>
+          <w:rFonts w:hint="eastAsia"/>
+          <w:lang w:val="en-US"/>
+        </w:rPr>
+        <w:t xml:space="preserve"> 구한다.</w:t>
       </w:r>
     </w:p>
     <w:p>
@@ -8606,16 +10145,24 @@
           <w:numId w:val="13"/>
         </w:numPr>
         <w:rPr>
-          <w:rFonts w:hint="eastAsia"/>
           <w:lang w:val="en-US"/>
         </w:rPr>
       </w:pPr>
+      <w:proofErr w:type="spellStart"/>
       <w:r>
         <w:rPr>
           <w:rFonts w:hint="eastAsia"/>
           <w:lang w:val="en-US"/>
         </w:rPr>
-        <w:t>해밍거리가 0이면 두 해시가 동일하다, 즉 두 이미지가 동일하다는 것을 의미한</w:t>
+        <w:t>해밍거리가</w:t>
+      </w:r>
+      <w:proofErr w:type="spellEnd"/>
+      <w:r>
+        <w:rPr>
+          <w:rFonts w:hint="eastAsia"/>
+          <w:lang w:val="en-US"/>
+        </w:rPr>
+        <w:t xml:space="preserve"> 0이면 두 해시가 동일하다, 즉 두 이미지가 동일하다는 것을 의미한</w:t>
       </w:r>
       <w:r>
         <w:rPr>
@@ -8680,14 +10227,14 @@
         <w:jc w:val="left"/>
         <w:outlineLvl w:val="0"/>
       </w:pPr>
-      <w:bookmarkStart w:id="42" w:name="_Toc4933543"/>
+      <w:bookmarkStart w:id="60" w:name="_Toc4945068"/>
       <w:r>
         <w:rPr>
           <w:rFonts w:hint="eastAsia"/>
         </w:rPr>
         <w:t>개발 일정</w:t>
       </w:r>
-      <w:bookmarkEnd w:id="42"/>
+      <w:bookmarkEnd w:id="60"/>
     </w:p>
     <w:p>
       <w:pPr>
@@ -8709,7 +10256,7 @@
           <w:lang w:val="en-US" w:bidi="ar-SA"/>
         </w:rPr>
         <w:drawing>
-          <wp:inline distT="0" distB="0" distL="0" distR="0" wp14:anchorId="2B3D21B1" wp14:editId="7BA145A6">
+          <wp:inline distT="0" distB="0" distL="0" distR="0" wp14:anchorId="041B621C" wp14:editId="298F7562">
             <wp:extent cx="5968698" cy="3109839"/>
             <wp:effectExtent l="0" t="0" r="0" b="0"/>
             <wp:docPr id="13" name="그림 12"/>
@@ -8763,7 +10310,7 @@
         <w:jc w:val="left"/>
         <w:outlineLvl w:val="0"/>
       </w:pPr>
-      <w:bookmarkStart w:id="43" w:name="_Toc4933544"/>
+      <w:bookmarkStart w:id="61" w:name="_Toc4945069"/>
       <w:r>
         <w:rPr>
           <w:rFonts w:hint="eastAsia"/>
@@ -8771,7 +10318,7 @@
         <w:lastRenderedPageBreak/>
         <w:t>참고 문헌</w:t>
       </w:r>
-      <w:bookmarkEnd w:id="43"/>
+      <w:bookmarkEnd w:id="61"/>
     </w:p>
     <w:p>
       <w:pPr>
@@ -8862,7 +10409,6 @@
       <w:pPr>
         <w:ind w:left="400"/>
         <w:rPr>
-          <w:rFonts w:hint="eastAsia"/>
           <w:lang w:val="en-US" w:bidi="ar-SA"/>
         </w:rPr>
       </w:pPr>
@@ -8881,14 +10427,28 @@
         </w:rPr>
         <w:t>[5</w:t>
       </w:r>
-      <w:bookmarkStart w:id="44" w:name="_GoBack"/>
-      <w:bookmarkEnd w:id="44"/>
       <w:r>
         <w:rPr>
           <w:rFonts w:hint="eastAsia"/>
           <w:lang w:val="en-US" w:bidi="ar-SA"/>
         </w:rPr>
-        <w:t>]-https://www.earticle.net/Article/A263848 – 이미지를 이용한 웹사이트 위•변조 탐지</w:t>
+        <w:t xml:space="preserve">]-https://www.earticle.net/Article/A263848 – 이미지를 이용한 웹사이트 </w:t>
+      </w:r>
+      <w:proofErr w:type="spellStart"/>
+      <w:r>
+        <w:rPr>
+          <w:rFonts w:hint="eastAsia"/>
+          <w:lang w:val="en-US" w:bidi="ar-SA"/>
+        </w:rPr>
+        <w:t>위•변조</w:t>
+      </w:r>
+      <w:proofErr w:type="spellEnd"/>
+      <w:r>
+        <w:rPr>
+          <w:rFonts w:hint="eastAsia"/>
+          <w:lang w:val="en-US" w:bidi="ar-SA"/>
+        </w:rPr>
+        <w:t xml:space="preserve"> 탐지</w:t>
       </w:r>
     </w:p>
     <w:p>
@@ -8910,7 +10470,23 @@
           <w:rFonts w:hint="eastAsia"/>
           <w:lang w:val="en-US" w:bidi="ar-SA"/>
         </w:rPr>
-        <w:t>]-PENG YANG, GUANGZHEN ZHAO , AND PENG ZENG, “Phishing Website Detection Based on Multidimensional Features Driven by Deep Learning”,</w:t>
+        <w:t xml:space="preserve">]-PENG YANG, GUANGZHEN </w:t>
+      </w:r>
+      <w:proofErr w:type="gramStart"/>
+      <w:r>
+        <w:rPr>
+          <w:rFonts w:hint="eastAsia"/>
+          <w:lang w:val="en-US" w:bidi="ar-SA"/>
+        </w:rPr>
+        <w:t>ZHAO ,</w:t>
+      </w:r>
+      <w:proofErr w:type="gramEnd"/>
+      <w:r>
+        <w:rPr>
+          <w:rFonts w:hint="eastAsia"/>
+          <w:lang w:val="en-US" w:bidi="ar-SA"/>
+        </w:rPr>
+        <w:t xml:space="preserve"> AND PENG ZENG, “Phishing Website Detection Based on Multidimensional Features Driven by Deep Learning”,</w:t>
       </w:r>
       <w:r>
         <w:rPr>
@@ -8958,7 +10534,39 @@
           <w:rFonts w:hint="eastAsia"/>
           <w:lang w:val="en-US" w:bidi="ar-SA"/>
         </w:rPr>
-        <w:t xml:space="preserve">]-F.C. Dalgic1, A.S. Bozkir 2* and M. Aydos 3, “Phish-IRIS: A New Approach for Vision Based Brand Prediction of Phishing Web Pages via Compact Visual Descriptors”, </w:t>
+        <w:t xml:space="preserve">]-F.C. Dalgic1, A.S. </w:t>
+      </w:r>
+      <w:proofErr w:type="spellStart"/>
+      <w:r>
+        <w:rPr>
+          <w:rFonts w:hint="eastAsia"/>
+          <w:lang w:val="en-US" w:bidi="ar-SA"/>
+        </w:rPr>
+        <w:t>Bozkir</w:t>
+      </w:r>
+      <w:proofErr w:type="spellEnd"/>
+      <w:r>
+        <w:rPr>
+          <w:rFonts w:hint="eastAsia"/>
+          <w:lang w:val="en-US" w:bidi="ar-SA"/>
+        </w:rPr>
+        <w:t xml:space="preserve"> 2* and M. </w:t>
+      </w:r>
+      <w:proofErr w:type="spellStart"/>
+      <w:r>
+        <w:rPr>
+          <w:rFonts w:hint="eastAsia"/>
+          <w:lang w:val="en-US" w:bidi="ar-SA"/>
+        </w:rPr>
+        <w:t>Aydos</w:t>
+      </w:r>
+      <w:proofErr w:type="spellEnd"/>
+      <w:r>
+        <w:rPr>
+          <w:rFonts w:hint="eastAsia"/>
+          <w:lang w:val="en-US" w:bidi="ar-SA"/>
+        </w:rPr>
+        <w:t xml:space="preserve"> 3, “Phish-IRIS: A New Approach for Vision Based Brand Prediction of Phishing Web Pages via Compact Visual Descriptors”, </w:t>
       </w:r>
       <w:r>
         <w:rPr>
@@ -9115,8 +10723,48 @@
           <w:u w:val="single"/>
           <w:lang w:val="en-US" w:bidi="ar-SA"/>
         </w:rPr>
-        <w:t>GitHub URL-https://github.com/yjinsol/grad_project.git</w:t>
-      </w:r>
+        <w:t>GitHub URL-https://github.com/</w:t>
+      </w:r>
+      <w:proofErr w:type="spellStart"/>
+      <w:r>
+        <w:rPr>
+          <w:rFonts w:hint="eastAsia"/>
+          <w:b/>
+          <w:bCs/>
+          <w:sz w:val="26"/>
+          <w:szCs w:val="26"/>
+          <w:u w:val="single"/>
+          <w:lang w:val="en-US" w:bidi="ar-SA"/>
+        </w:rPr>
+        <w:t>yjinsol</w:t>
+      </w:r>
+      <w:proofErr w:type="spellEnd"/>
+      <w:r>
+        <w:rPr>
+          <w:rFonts w:hint="eastAsia"/>
+          <w:b/>
+          <w:bCs/>
+          <w:sz w:val="26"/>
+          <w:szCs w:val="26"/>
+          <w:u w:val="single"/>
+          <w:lang w:val="en-US" w:bidi="ar-SA"/>
+        </w:rPr>
+        <w:t>/</w:t>
+      </w:r>
+      <w:proofErr w:type="spellStart"/>
+      <w:r>
+        <w:rPr>
+          <w:rFonts w:hint="eastAsia"/>
+          <w:b/>
+          <w:bCs/>
+          <w:sz w:val="26"/>
+          <w:szCs w:val="26"/>
+          <w:u w:val="single"/>
+          <w:lang w:val="en-US" w:bidi="ar-SA"/>
+        </w:rPr>
+        <w:t>grad_project.git</w:t>
+      </w:r>
+      <w:proofErr w:type="spellEnd"/>
     </w:p>
     <w:p>
       <w:pPr>
@@ -9306,8 +10954,17 @@
                               <w:b/>
                               <w:sz w:val="16"/>
                             </w:rPr>
-                            <w:t>(Analogoprohibittion</w:t>
+                            <w:t>(</w:t>
                           </w:r>
+                          <w:proofErr w:type="spellStart"/>
+                          <w:r>
+                            <w:rPr>
+                              <w:b/>
+                              <w:sz w:val="16"/>
+                            </w:rPr>
+                            <w:t>Analogoprohibittion</w:t>
+                          </w:r>
+                          <w:proofErr w:type="spellEnd"/>
                           <w:r>
                             <w:rPr>
                               <w:b/>
@@ -9316,13 +10973,23 @@
                             </w:rPr>
                             <w:t xml:space="preserve"> </w:t>
                           </w:r>
+                          <w:proofErr w:type="spellStart"/>
                           <w:r>
                             <w:rPr>
                               <w:b/>
                               <w:spacing w:val="-3"/>
                               <w:sz w:val="16"/>
                             </w:rPr>
-                            <w:t>Proprietary)</w:t>
+                            <w:t>Proprietary</w:t>
+                          </w:r>
+                          <w:proofErr w:type="spellEnd"/>
+                          <w:r>
+                            <w:rPr>
+                              <w:b/>
+                              <w:spacing w:val="-3"/>
+                              <w:sz w:val="16"/>
+                            </w:rPr>
+                            <w:t>)</w:t>
                           </w:r>
                         </w:p>
                       </w:txbxContent>
@@ -9412,8 +11079,17 @@
                         <w:b/>
                         <w:sz w:val="16"/>
                       </w:rPr>
-                      <w:t>(Analogoprohibittion</w:t>
+                      <w:t>(</w:t>
                     </w:r>
+                    <w:proofErr w:type="spellStart"/>
+                    <w:r>
+                      <w:rPr>
+                        <w:b/>
+                        <w:sz w:val="16"/>
+                      </w:rPr>
+                      <w:t>Analogoprohibittion</w:t>
+                    </w:r>
+                    <w:proofErr w:type="spellEnd"/>
                     <w:r>
                       <w:rPr>
                         <w:b/>
@@ -9422,13 +11098,23 @@
                       </w:rPr>
                       <w:t xml:space="preserve"> </w:t>
                     </w:r>
+                    <w:proofErr w:type="spellStart"/>
                     <w:r>
                       <w:rPr>
                         <w:b/>
                         <w:spacing w:val="-3"/>
                         <w:sz w:val="16"/>
                       </w:rPr>
-                      <w:t>Proprietary)</w:t>
+                      <w:t>Proprietary</w:t>
+                    </w:r>
+                    <w:proofErr w:type="spellEnd"/>
+                    <w:r>
+                      <w:rPr>
+                        <w:b/>
+                        <w:spacing w:val="-3"/>
+                        <w:sz w:val="16"/>
+                      </w:rPr>
+                      <w:t>)</w:t>
                     </w:r>
                   </w:p>
                 </w:txbxContent>
@@ -9506,7 +11192,7 @@
             </wp:anchor>
           </w:drawing>
         </mc:Choice>
-        <mc:Fallback xmlns:cx1="http://schemas.microsoft.com/office/drawing/2015/9/8/chartex" xmlns:cx2="http://schemas.microsoft.com/office/drawing/2015/10/21/chartex" xmlns:cx3="http://schemas.microsoft.com/office/drawing/2016/5/9/chartex" xmlns:cx4="http://schemas.microsoft.com/office/drawing/2016/5/10/chartex" xmlns:cx5="http://schemas.microsoft.com/office/drawing/2016/5/11/chartex" xmlns:cx6="http://schemas.microsoft.com/office/drawing/2016/5/12/chartex" xmlns:cx7="http://schemas.microsoft.com/office/drawing/2016/5/13/chartex" xmlns:cx8="http://schemas.microsoft.com/office/drawing/2016/5/14/chartex" xmlns:aink="http://schemas.microsoft.com/office/drawing/2016/ink" xmlns:am3d="http://schemas.microsoft.com/office/drawing/2017/model3d" xmlns:w16cid="http://schemas.microsoft.com/office/word/2016/wordml/cid">
+        <mc:Fallback xmlns:w16cid="http://schemas.microsoft.com/office/word/2016/wordml/cid" xmlns:am3d="http://schemas.microsoft.com/office/drawing/2017/model3d" xmlns:aink="http://schemas.microsoft.com/office/drawing/2016/ink" xmlns:cx8="http://schemas.microsoft.com/office/drawing/2016/5/14/chartex" xmlns:cx7="http://schemas.microsoft.com/office/drawing/2016/5/13/chartex" xmlns:cx6="http://schemas.microsoft.com/office/drawing/2016/5/12/chartex" xmlns:cx5="http://schemas.microsoft.com/office/drawing/2016/5/11/chartex" xmlns:cx4="http://schemas.microsoft.com/office/drawing/2016/5/10/chartex" xmlns:cx3="http://schemas.microsoft.com/office/drawing/2016/5/9/chartex" xmlns:cx2="http://schemas.microsoft.com/office/drawing/2015/10/21/chartex" xmlns:cx1="http://schemas.microsoft.com/office/drawing/2015/9/8/chartex">
           <w:pict>
             <v:line w14:anchorId="0C38DE0D" id="Line 4" o:spid="_x0000_s1026" style="position:absolute;left:0;text-align:left;z-index:-251659776;visibility:visible;mso-wrap-style:square;mso-width-percent:0;mso-height-percent:0;mso-wrap-distance-left:9pt;mso-wrap-distance-top:-3e-5mm;mso-wrap-distance-right:9pt;mso-wrap-distance-bottom:-3e-5mm;mso-position-horizontal:absolute;mso-position-horizontal-relative:page;mso-position-vertical:absolute;mso-position-vertical-relative:page;mso-width-percent:0;mso-height-percent:0;mso-width-relative:page;mso-height-relative:page" from="67.1pt,790.75pt" to="527.15pt,790.75pt" o:gfxdata="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" strokeweight=".48pt">
               <w10:wrap anchorx="page" anchory="page"/>
@@ -9515,12 +11201,14 @@
         </mc:Fallback>
       </mc:AlternateContent>
     </w:r>
+    <w:proofErr w:type="spellStart"/>
     <w:r>
       <w:rPr>
         <w:rFonts w:hint="eastAsia"/>
       </w:rPr>
       <w:t>다그</w:t>
     </w:r>
+    <w:proofErr w:type="spellEnd"/>
   </w:p>
 </w:ftr>
 </file>
@@ -9617,7 +11305,25 @@
                               <w:spacing w:val="-3"/>
                               <w:sz w:val="16"/>
                             </w:rPr>
-                            <w:t>복제/전제 금지 (HUFS Proprietary)</w:t>
+                            <w:t xml:space="preserve">복제/전제 금지 (HUFS </w:t>
+                          </w:r>
+                          <w:proofErr w:type="spellStart"/>
+                          <w:r>
+                            <w:rPr>
+                              <w:b/>
+                              <w:spacing w:val="-3"/>
+                              <w:sz w:val="16"/>
+                            </w:rPr>
+                            <w:t>Proprietary</w:t>
+                          </w:r>
+                          <w:proofErr w:type="spellEnd"/>
+                          <w:r>
+                            <w:rPr>
+                              <w:b/>
+                              <w:spacing w:val="-3"/>
+                              <w:sz w:val="16"/>
+                            </w:rPr>
+                            <w:t>)</w:t>
                           </w:r>
                         </w:p>
                       </w:txbxContent>
@@ -9668,7 +11374,25 @@
                         <w:spacing w:val="-3"/>
                         <w:sz w:val="16"/>
                       </w:rPr>
-                      <w:t>복제/전제 금지 (HUFS Proprietary)</w:t>
+                      <w:t xml:space="preserve">복제/전제 금지 (HUFS </w:t>
+                    </w:r>
+                    <w:proofErr w:type="spellStart"/>
+                    <w:r>
+                      <w:rPr>
+                        <w:b/>
+                        <w:spacing w:val="-3"/>
+                        <w:sz w:val="16"/>
+                      </w:rPr>
+                      <w:t>Proprietary</w:t>
+                    </w:r>
+                    <w:proofErr w:type="spellEnd"/>
+                    <w:r>
+                      <w:rPr>
+                        <w:b/>
+                        <w:spacing w:val="-3"/>
+                        <w:sz w:val="16"/>
+                      </w:rPr>
+                      <w:t>)</w:t>
                     </w:r>
                   </w:p>
                 </w:txbxContent>
@@ -9746,7 +11470,7 @@
             </wp:anchor>
           </w:drawing>
         </mc:Choice>
-        <mc:Fallback xmlns:cx1="http://schemas.microsoft.com/office/drawing/2015/9/8/chartex" xmlns:cx2="http://schemas.microsoft.com/office/drawing/2015/10/21/chartex" xmlns:cx3="http://schemas.microsoft.com/office/drawing/2016/5/9/chartex" xmlns:cx4="http://schemas.microsoft.com/office/drawing/2016/5/10/chartex" xmlns:cx5="http://schemas.microsoft.com/office/drawing/2016/5/11/chartex" xmlns:cx6="http://schemas.microsoft.com/office/drawing/2016/5/12/chartex" xmlns:cx7="http://schemas.microsoft.com/office/drawing/2016/5/13/chartex" xmlns:cx8="http://schemas.microsoft.com/office/drawing/2016/5/14/chartex" xmlns:aink="http://schemas.microsoft.com/office/drawing/2016/ink" xmlns:am3d="http://schemas.microsoft.com/office/drawing/2017/model3d" xmlns:w16cid="http://schemas.microsoft.com/office/word/2016/wordml/cid">
+        <mc:Fallback xmlns:w16cid="http://schemas.microsoft.com/office/word/2016/wordml/cid" xmlns:am3d="http://schemas.microsoft.com/office/drawing/2017/model3d" xmlns:aink="http://schemas.microsoft.com/office/drawing/2016/ink" xmlns:cx8="http://schemas.microsoft.com/office/drawing/2016/5/14/chartex" xmlns:cx7="http://schemas.microsoft.com/office/drawing/2016/5/13/chartex" xmlns:cx6="http://schemas.microsoft.com/office/drawing/2016/5/12/chartex" xmlns:cx5="http://schemas.microsoft.com/office/drawing/2016/5/11/chartex" xmlns:cx4="http://schemas.microsoft.com/office/drawing/2016/5/10/chartex" xmlns:cx3="http://schemas.microsoft.com/office/drawing/2016/5/9/chartex" xmlns:cx2="http://schemas.microsoft.com/office/drawing/2015/10/21/chartex" xmlns:cx1="http://schemas.microsoft.com/office/drawing/2015/9/8/chartex">
           <w:pict>
             <v:line w14:anchorId="498876B7" id="Line 2" o:spid="_x0000_s1026" style="position:absolute;left:0;text-align:left;z-index:-251657728;visibility:visible;mso-wrap-style:square;mso-width-percent:0;mso-height-percent:0;mso-wrap-distance-left:9pt;mso-wrap-distance-top:-3e-5mm;mso-wrap-distance-right:9pt;mso-wrap-distance-bottom:-3e-5mm;mso-position-horizontal:absolute;mso-position-horizontal-relative:page;mso-position-vertical:absolute;mso-position-vertical-relative:page;mso-width-percent:0;mso-height-percent:0;mso-width-relative:page;mso-height-relative:page" from="67.1pt,790.1pt" to="527.15pt,790.1pt" o:gfxdata="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" strokeweight=".48pt">
               <w10:wrap anchorx="page" anchory="page"/>
@@ -9835,12 +11559,21 @@
       </w:rPr>
       <w:t xml:space="preserve">: </w:t>
     </w:r>
+    <w:proofErr w:type="spellStart"/>
     <w:r>
       <w:rPr>
         <w:sz w:val="16"/>
         <w:u w:val="single"/>
       </w:rPr>
-      <w:t>URL과 이미지 비교를 이용한 웹</w:t>
+      <w:t>URL과</w:t>
+    </w:r>
+    <w:proofErr w:type="spellEnd"/>
+    <w:r>
+      <w:rPr>
+        <w:sz w:val="16"/>
+        <w:u w:val="single"/>
+      </w:rPr>
+      <w:t xml:space="preserve"> 이미지 비교를 이용한 웹</w:t>
     </w:r>
     <w:r>
       <w:rPr>
@@ -9857,6 +11590,7 @@
       </w:rPr>
       <w:t xml:space="preserve">사이트 </w:t>
     </w:r>
+    <w:proofErr w:type="spellStart"/>
     <w:r>
       <w:rPr>
         <w:rFonts w:hint="eastAsia"/>
@@ -9865,6 +11599,7 @@
       </w:rPr>
       <w:t>위•변조</w:t>
     </w:r>
+    <w:proofErr w:type="spellEnd"/>
     <w:r>
       <w:rPr>
         <w:sz w:val="16"/>
@@ -10046,11 +11781,19 @@
                                     <w:sz w:val="16"/>
                                   </w:rPr>
                                 </w:pPr>
+                                <w:proofErr w:type="spellStart"/>
                                 <w:r>
                                   <w:rPr>
                                     <w:sz w:val="16"/>
                                   </w:rPr>
-                                  <w:t>년월일:</w:t>
+                                  <w:t>년월일</w:t>
+                                </w:r>
+                                <w:proofErr w:type="spellEnd"/>
+                                <w:r>
+                                  <w:rPr>
+                                    <w:sz w:val="16"/>
+                                  </w:rPr>
+                                  <w:t>:</w:t>
                                 </w:r>
                               </w:p>
                               <w:p>
@@ -10134,11 +11877,19 @@
                                     <w:sz w:val="16"/>
                                   </w:rPr>
                                 </w:pPr>
+                                <w:proofErr w:type="spellStart"/>
                                 <w:r>
                                   <w:rPr>
                                     <w:sz w:val="16"/>
                                   </w:rPr>
-                                  <w:t>변경코드:</w:t>
+                                  <w:t>변경코드</w:t>
+                                </w:r>
+                                <w:proofErr w:type="spellEnd"/>
+                                <w:r>
+                                  <w:rPr>
+                                    <w:sz w:val="16"/>
+                                  </w:rPr>
+                                  <w:t>:</w:t>
                                 </w:r>
                               </w:p>
                               <w:p>
@@ -10168,11 +11919,19 @@
                                     <w:sz w:val="16"/>
                                   </w:rPr>
                                 </w:pPr>
+                                <w:proofErr w:type="spellStart"/>
                                 <w:r>
                                   <w:rPr>
                                     <w:sz w:val="16"/>
                                   </w:rPr>
-                                  <w:t>수정회수:</w:t>
+                                  <w:t>수정회수</w:t>
+                                </w:r>
+                                <w:proofErr w:type="spellEnd"/>
+                                <w:r>
+                                  <w:rPr>
+                                    <w:sz w:val="16"/>
+                                  </w:rPr>
+                                  <w:t>:</w:t>
                                 </w:r>
                               </w:p>
                               <w:p>
@@ -10371,11 +12130,19 @@
                               <w:sz w:val="16"/>
                             </w:rPr>
                           </w:pPr>
+                          <w:proofErr w:type="spellStart"/>
                           <w:r>
                             <w:rPr>
                               <w:sz w:val="16"/>
                             </w:rPr>
-                            <w:t>년월일:</w:t>
+                            <w:t>년월일</w:t>
+                          </w:r>
+                          <w:proofErr w:type="spellEnd"/>
+                          <w:r>
+                            <w:rPr>
+                              <w:sz w:val="16"/>
+                            </w:rPr>
+                            <w:t>:</w:t>
                           </w:r>
                         </w:p>
                         <w:p>
@@ -10459,11 +12226,19 @@
                               <w:sz w:val="16"/>
                             </w:rPr>
                           </w:pPr>
+                          <w:proofErr w:type="spellStart"/>
                           <w:r>
                             <w:rPr>
                               <w:sz w:val="16"/>
                             </w:rPr>
-                            <w:t>변경코드:</w:t>
+                            <w:t>변경코드</w:t>
+                          </w:r>
+                          <w:proofErr w:type="spellEnd"/>
+                          <w:r>
+                            <w:rPr>
+                              <w:sz w:val="16"/>
+                            </w:rPr>
+                            <w:t>:</w:t>
                           </w:r>
                         </w:p>
                         <w:p>
@@ -10493,11 +12268,19 @@
                               <w:sz w:val="16"/>
                             </w:rPr>
                           </w:pPr>
+                          <w:proofErr w:type="spellStart"/>
                           <w:r>
                             <w:rPr>
                               <w:sz w:val="16"/>
                             </w:rPr>
-                            <w:t>수정회수:</w:t>
+                            <w:t>수정회수</w:t>
+                          </w:r>
+                          <w:proofErr w:type="spellEnd"/>
+                          <w:r>
+                            <w:rPr>
+                              <w:sz w:val="16"/>
+                            </w:rPr>
+                            <w:t>:</w:t>
                           </w:r>
                         </w:p>
                         <w:p>
@@ -12501,6 +14284,7 @@
   <w:style w:type="character" w:default="1" w:styleId="a0">
     <w:name w:val="Default Paragraph Font"/>
     <w:uiPriority w:val="1"/>
+    <w:semiHidden/>
     <w:unhideWhenUsed/>
   </w:style>
   <w:style w:type="table" w:default="1" w:styleId="a1">
@@ -13263,6 +15047,583 @@
 </w:styles>
 </file>
 
+<file path=word/glossary/document.xml><?xml version="1.0" encoding="utf-8"?>
+<w:glossaryDocument xmlns:wpc="http://schemas.microsoft.com/office/word/2010/wordprocessingCanvas" xmlns:cx="http://schemas.microsoft.com/office/drawing/2014/chartex" xmlns:mc="http://schemas.openxmlformats.org/markup-compatibility/2006" xmlns:o="urn:schemas-microsoft-com:office:office" xmlns:r="http://schemas.openxmlformats.org/officeDocument/2006/relationships" xmlns:m="http://schemas.openxmlformats.org/officeDocument/2006/math" xmlns:v="urn:schemas-microsoft-com:vml" xmlns:wp14="http://schemas.microsoft.com/office/word/2010/wordprocessingDrawing" xmlns:wp="http://schemas.openxmlformats.org/drawingml/2006/wordprocessingDrawing" xmlns:w10="urn:schemas-microsoft-com:office:word" xmlns:w="http://schemas.openxmlformats.org/wordprocessingml/2006/main" xmlns:w14="http://schemas.microsoft.com/office/word/2010/wordml" xmlns:w15="http://schemas.microsoft.com/office/word/2012/wordml" xmlns:w16se="http://schemas.microsoft.com/office/word/2015/wordml/symex" xmlns:wpg="http://schemas.microsoft.com/office/word/2010/wordprocessingGroup" xmlns:wpi="http://schemas.microsoft.com/office/word/2010/wordprocessingInk" xmlns:wne="http://schemas.microsoft.com/office/word/2006/wordml" xmlns:wps="http://schemas.microsoft.com/office/word/2010/wordprocessingShape" mc:Ignorable="w14 w15 w16se wp14"/>
+</file>
+
+<file path=word/glossary/fontTable.xml><?xml version="1.0" encoding="utf-8"?>
+<w:fonts xmlns:mc="http://schemas.openxmlformats.org/markup-compatibility/2006" xmlns:r="http://schemas.openxmlformats.org/officeDocument/2006/relationships" xmlns:w="http://schemas.openxmlformats.org/wordprocessingml/2006/main" xmlns:w14="http://schemas.microsoft.com/office/word/2010/wordml" xmlns:w15="http://schemas.microsoft.com/office/word/2012/wordml" xmlns:w16se="http://schemas.microsoft.com/office/word/2015/wordml/symex" mc:Ignorable="w14 w15 w16se">
+  <w:font w:name="Times New Roman">
+    <w:panose1 w:val="02020603050405020304"/>
+    <w:charset w:val="00"/>
+    <w:family w:val="roman"/>
+    <w:pitch w:val="variable"/>
+    <w:sig w:usb0="E0002EFF" w:usb1="C000785B" w:usb2="00000009" w:usb3="00000000" w:csb0="000001FF" w:csb1="00000000"/>
+  </w:font>
+  <w:font w:name="Wingdings">
+    <w:panose1 w:val="05000000000000000000"/>
+    <w:charset w:val="02"/>
+    <w:family w:val="auto"/>
+    <w:pitch w:val="variable"/>
+    <w:sig w:usb0="00000000" w:usb1="10000000" w:usb2="00000000" w:usb3="00000000" w:csb0="80000000" w:csb1="00000000"/>
+  </w:font>
+  <w:font w:name="Calibri">
+    <w:panose1 w:val="020F0502020204030204"/>
+    <w:charset w:val="00"/>
+    <w:family w:val="swiss"/>
+    <w:pitch w:val="variable"/>
+    <w:sig w:usb0="E0002AFF" w:usb1="C000247B" w:usb2="00000009" w:usb3="00000000" w:csb0="000001FF" w:csb1="00000000"/>
+  </w:font>
+  <w:font w:name="맑은 고딕">
+    <w:panose1 w:val="020B0503020000020004"/>
+    <w:charset w:val="81"/>
+    <w:family w:val="modern"/>
+    <w:pitch w:val="variable"/>
+    <w:sig w:usb0="9000002F" w:usb1="29D77CFB" w:usb2="00000012" w:usb3="00000000" w:csb0="00080001" w:csb1="00000000"/>
+  </w:font>
+  <w:font w:name="Cambria">
+    <w:panose1 w:val="02040503050406030204"/>
+    <w:charset w:val="00"/>
+    <w:family w:val="roman"/>
+    <w:pitch w:val="variable"/>
+    <w:sig w:usb0="E00006FF" w:usb1="420024FF" w:usb2="02000000" w:usb3="00000000" w:csb0="0000019F" w:csb1="00000000"/>
+  </w:font>
+  <w:font w:name="굴림">
+    <w:altName w:val="Gulim"/>
+    <w:panose1 w:val="020B0600000101010101"/>
+    <w:charset w:val="81"/>
+    <w:family w:val="modern"/>
+    <w:pitch w:val="variable"/>
+    <w:sig w:usb0="B00002AF" w:usb1="69D77CFB" w:usb2="00000030" w:usb3="00000000" w:csb0="0008009F" w:csb1="00000000"/>
+  </w:font>
+  <w:font w:name="Arial">
+    <w:panose1 w:val="020B0604020202020204"/>
+    <w:charset w:val="00"/>
+    <w:family w:val="swiss"/>
+    <w:pitch w:val="variable"/>
+    <w:sig w:usb0="E0002EFF" w:usb1="C000785B" w:usb2="00000009" w:usb3="00000000" w:csb0="000001FF" w:csb1="00000000"/>
+  </w:font>
+</w:fonts>
+</file>
+
+<file path=word/glossary/settings.xml><?xml version="1.0" encoding="utf-8"?>
+<w:settings xmlns:mc="http://schemas.openxmlformats.org/markup-compatibility/2006" xmlns:o="urn:schemas-microsoft-com:office:office" xmlns:r="http://schemas.openxmlformats.org/officeDocument/2006/relationships" xmlns:m="http://schemas.openxmlformats.org/officeDocument/2006/math" xmlns:v="urn:schemas-microsoft-com:vml" xmlns:w10="urn:schemas-microsoft-com:office:word" xmlns:w="http://schemas.openxmlformats.org/wordprocessingml/2006/main" xmlns:w14="http://schemas.microsoft.com/office/word/2010/wordml" xmlns:w15="http://schemas.microsoft.com/office/word/2012/wordml" xmlns:w16se="http://schemas.microsoft.com/office/word/2015/wordml/symex" xmlns:sl="http://schemas.openxmlformats.org/schemaLibrary/2006/main" mc:Ignorable="w14 w15 w16se">
+  <w:view w:val="normal"/>
+  <w:bordersDoNotSurroundHeader/>
+  <w:bordersDoNotSurroundFooter/>
+  <w:defaultTabStop w:val="800"/>
+  <w:displayHorizontalDrawingGridEvery w:val="0"/>
+  <w:displayVerticalDrawingGridEvery w:val="2"/>
+  <w:noPunctuationKerning/>
+  <w:characterSpacingControl w:val="doNotCompress"/>
+  <w:compat>
+    <w:spaceForUL/>
+    <w:balanceSingleByteDoubleByteWidth/>
+    <w:doNotLeaveBackslashAlone/>
+    <w:ulTrailSpace/>
+    <w:doNotExpandShiftReturn/>
+    <w:adjustLineHeightInTable/>
+    <w:useFELayout/>
+    <w:compatSetting w:name="compatibilityMode" w:uri="http://schemas.microsoft.com/office/word" w:val="15"/>
+    <w:compatSetting w:name="overrideTableStyleFontSizeAndJustification" w:uri="http://schemas.microsoft.com/office/word" w:val="1"/>
+    <w:compatSetting w:name="enableOpenTypeFeatures" w:uri="http://schemas.microsoft.com/office/word" w:val="1"/>
+    <w:compatSetting w:name="doNotFlipMirrorIndents" w:uri="http://schemas.microsoft.com/office/word" w:val="1"/>
+    <w:compatSetting w:name="differentiateMultirowTableHeaders" w:uri="http://schemas.microsoft.com/office/word" w:val="1"/>
+  </w:compat>
+  <w:rsids>
+    <w:rsidRoot w:val="00027543"/>
+    <w:rsid w:val="00027543"/>
+    <w:rsid w:val="0079334A"/>
+  </w:rsids>
+  <m:mathPr>
+    <m:mathFont m:val="Cambria Math"/>
+    <m:brkBin m:val="before"/>
+    <m:brkBinSub m:val="--"/>
+    <m:smallFrac m:val="0"/>
+    <m:dispDef/>
+    <m:lMargin m:val="0"/>
+    <m:rMargin m:val="0"/>
+    <m:defJc m:val="centerGroup"/>
+    <m:wrapIndent m:val="1440"/>
+    <m:intLim m:val="subSup"/>
+    <m:naryLim m:val="undOvr"/>
+  </m:mathPr>
+  <w:themeFontLang w:val="en-US" w:eastAsia="ko-KR"/>
+  <w:clrSchemeMapping w:bg1="light1" w:t1="dark1" w:bg2="light2" w:t2="dark2" w:accent1="accent1" w:accent2="accent2" w:accent3="accent3" w:accent4="accent4" w:accent5="accent5" w:accent6="accent6" w:hyperlink="hyperlink" w:followedHyperlink="followedHyperlink"/>
+  <w:decimalSymbol w:val="."/>
+  <w:listSeparator w:val=","/>
+  <w15:chartTrackingRefBased/>
+</w:settings>
+</file>
+
+<file path=word/glossary/styles.xml><?xml version="1.0" encoding="utf-8"?>
+<w:styles xmlns:mc="http://schemas.openxmlformats.org/markup-compatibility/2006" xmlns:r="http://schemas.openxmlformats.org/officeDocument/2006/relationships" xmlns:w="http://schemas.openxmlformats.org/wordprocessingml/2006/main" xmlns:w14="http://schemas.microsoft.com/office/word/2010/wordml" xmlns:w15="http://schemas.microsoft.com/office/word/2012/wordml" xmlns:w16se="http://schemas.microsoft.com/office/word/2015/wordml/symex" mc:Ignorable="w14 w15 w16se">
+  <w:docDefaults>
+    <w:rPrDefault>
+      <w:rPr>
+        <w:rFonts w:asciiTheme="minorHAnsi" w:eastAsiaTheme="minorEastAsia" w:hAnsiTheme="minorHAnsi" w:cstheme="minorBidi"/>
+        <w:kern w:val="2"/>
+        <w:szCs w:val="22"/>
+        <w:lang w:val="en-US" w:eastAsia="ko-KR" w:bidi="ar-SA"/>
+      </w:rPr>
+    </w:rPrDefault>
+    <w:pPrDefault>
+      <w:pPr>
+        <w:spacing w:after="160" w:line="259" w:lineRule="auto"/>
+        <w:jc w:val="both"/>
+      </w:pPr>
+    </w:pPrDefault>
+  </w:docDefaults>
+  <w:latentStyles w:defLockedState="0" w:defUIPriority="99" w:defSemiHidden="0" w:defUnhideWhenUsed="0" w:defQFormat="0" w:count="371">
+    <w:lsdException w:name="Normal" w:uiPriority="0" w:qFormat="1"/>
+    <w:lsdException w:name="heading 1" w:uiPriority="9" w:qFormat="1"/>
+    <w:lsdException w:name="heading 2" w:semiHidden="1" w:uiPriority="9" w:unhideWhenUsed="1" w:qFormat="1"/>
+    <w:lsdException w:name="heading 3" w:semiHidden="1" w:uiPriority="9" w:unhideWhenUsed="1" w:qFormat="1"/>
+    <w:lsdException w:name="heading 4" w:semiHidden="1" w:uiPriority="9" w:unhideWhenUsed="1" w:qFormat="1"/>
+    <w:lsdException w:name="heading 5" w:semiHidden="1" w:uiPriority="9" w:unhideWhenUsed="1" w:qFormat="1"/>
+    <w:lsdException w:name="heading 6" w:semiHidden="1" w:uiPriority="9" w:unhideWhenUsed="1" w:qFormat="1"/>
+    <w:lsdException w:name="heading 7" w:semiHidden="1" w:uiPriority="9" w:unhideWhenUsed="1" w:qFormat="1"/>
+    <w:lsdException w:name="heading 8" w:semiHidden="1" w:uiPriority="9" w:unhideWhenUsed="1" w:qFormat="1"/>
+    <w:lsdException w:name="heading 9" w:semiHidden="1" w:uiPriority="9" w:unhideWhenUsed="1" w:qFormat="1"/>
+    <w:lsdException w:name="index 1" w:semiHidden="1" w:unhideWhenUsed="1"/>
+    <w:lsdException w:name="index 2" w:semiHidden="1" w:unhideWhenUsed="1"/>
+    <w:lsdException w:name="index 3" w:semiHidden="1" w:unhideWhenUsed="1"/>
+    <w:lsdException w:name="index 4" w:semiHidden="1" w:unhideWhenUsed="1"/>
+    <w:lsdException w:name="index 5" w:semiHidden="1" w:unhideWhenUsed="1"/>
+    <w:lsdException w:name="index 6" w:semiHidden="1" w:unhideWhenUsed="1"/>
+    <w:lsdException w:name="index 7" w:semiHidden="1" w:unhideWhenUsed="1"/>
+    <w:lsdException w:name="index 8" w:semiHidden="1" w:unhideWhenUsed="1"/>
+    <w:lsdException w:name="index 9" w:semiHidden="1" w:unhideWhenUsed="1"/>
+    <w:lsdException w:name="toc 1" w:semiHidden="1" w:uiPriority="39" w:unhideWhenUsed="1"/>
+    <w:lsdException w:name="toc 2" w:semiHidden="1" w:uiPriority="39" w:unhideWhenUsed="1"/>
+    <w:lsdException w:name="toc 3" w:semiHidden="1" w:uiPriority="39" w:unhideWhenUsed="1"/>
+    <w:lsdException w:name="toc 4" w:semiHidden="1" w:uiPriority="39" w:unhideWhenUsed="1"/>
+    <w:lsdException w:name="toc 5" w:semiHidden="1" w:uiPriority="39" w:unhideWhenUsed="1"/>
+    <w:lsdException w:name="toc 6" w:semiHidden="1" w:uiPriority="39" w:unhideWhenUsed="1"/>
+    <w:lsdException w:name="toc 7" w:semiHidden="1" w:uiPriority="39" w:unhideWhenUsed="1"/>
+    <w:lsdException w:name="toc 8" w:semiHidden="1" w:uiPriority="39" w:unhideWhenUsed="1"/>
+    <w:lsdException w:name="toc 9" w:semiHidden="1" w:uiPriority="39" w:unhideWhenUsed="1"/>
+    <w:lsdException w:name="Normal Indent" w:semiHidden="1" w:unhideWhenUsed="1"/>
+    <w:lsdException w:name="footnote text" w:semiHidden="1" w:unhideWhenUsed="1"/>
+    <w:lsdException w:name="annotation text" w:semiHidden="1" w:unhideWhenUsed="1"/>
+    <w:lsdException w:name="header" w:semiHidden="1" w:unhideWhenUsed="1"/>
+    <w:lsdException w:name="footer" w:semiHidden="1" w:unhideWhenUsed="1"/>
+    <w:lsdException w:name="index heading" w:semiHidden="1" w:unhideWhenUsed="1"/>
+    <w:lsdException w:name="caption" w:semiHidden="1" w:uiPriority="35" w:unhideWhenUsed="1" w:qFormat="1"/>
+    <w:lsdException w:name="table of figures" w:semiHidden="1" w:unhideWhenUsed="1"/>
+    <w:lsdException w:name="envelope address" w:semiHidden="1" w:unhideWhenUsed="1"/>
+    <w:lsdException w:name="envelope return" w:semiHidden="1" w:unhideWhenUsed="1"/>
+    <w:lsdException w:name="footnote reference" w:semiHidden="1" w:unhideWhenUsed="1"/>
+    <w:lsdException w:name="annotation reference" w:semiHidden="1" w:unhideWhenUsed="1"/>
+    <w:lsdException w:name="line number" w:semiHidden="1" w:unhideWhenUsed="1"/>
+    <w:lsdException w:name="page number" w:semiHidden="1" w:unhideWhenUsed="1"/>
+    <w:lsdException w:name="endnote reference" w:semiHidden="1" w:unhideWhenUsed="1"/>
+    <w:lsdException w:name="endnote text" w:semiHidden="1" w:unhideWhenUsed="1"/>
+    <w:lsdException w:name="table of authorities" w:semiHidden="1" w:unhideWhenUsed="1"/>
+    <w:lsdException w:name="macro" w:semiHidden="1" w:unhideWhenUsed="1"/>
+    <w:lsdException w:name="toa heading" w:semiHidden="1" w:unhideWhenUsed="1"/>
+    <w:lsdException w:name="List" w:semiHidden="1" w:unhideWhenUsed="1"/>
+    <w:lsdException w:name="List Bullet" w:semiHidden="1" w:unhideWhenUsed="1"/>
+    <w:lsdException w:name="List Number" w:semiHidden="1" w:unhideWhenUsed="1"/>
+    <w:lsdException w:name="List 2" w:semiHidden="1" w:unhideWhenUsed="1"/>
+    <w:lsdException w:name="List 3" w:semiHidden="1" w:unhideWhenUsed="1"/>
+    <w:lsdException w:name="List 4" w:semiHidden="1" w:unhideWhenUsed="1"/>
+    <w:lsdException w:name="List 5" w:semiHidden="1" w:unhideWhenUsed="1"/>
+    <w:lsdException w:name="List Bullet 2" w:semiHidden="1" w:unhideWhenUsed="1"/>
+    <w:lsdException w:name="List Bullet 3" w:semiHidden="1" w:unhideWhenUsed="1"/>
+    <w:lsdException w:name="List Bullet 4" w:semiHidden="1" w:unhideWhenUsed="1"/>
+    <w:lsdException w:name="List Bullet 5" w:semiHidden="1" w:unhideWhenUsed="1"/>
+    <w:lsdException w:name="List Number 2" w:semiHidden="1" w:unhideWhenUsed="1"/>
+    <w:lsdException w:name="List Number 3" w:semiHidden="1" w:unhideWhenUsed="1"/>
+    <w:lsdException w:name="List Number 4" w:semiHidden="1" w:unhideWhenUsed="1"/>
+    <w:lsdException w:name="List Number 5" w:semiHidden="1" w:unhideWhenUsed="1"/>
+    <w:lsdException w:name="Title" w:uiPriority="10" w:qFormat="1"/>
+    <w:lsdException w:name="Closing" w:semiHidden="1" w:unhideWhenUsed="1"/>
+    <w:lsdException w:name="Signature" w:semiHidden="1" w:unhideWhenUsed="1"/>
+    <w:lsdException w:name="Default Paragraph Font" w:semiHidden="1" w:uiPriority="1" w:unhideWhenUsed="1"/>
+    <w:lsdException w:name="Body Text" w:semiHidden="1" w:unhideWhenUsed="1"/>
+    <w:lsdException w:name="Body Text Indent" w:semiHidden="1" w:unhideWhenUsed="1"/>
+    <w:lsdException w:name="List Continue" w:semiHidden="1" w:unhideWhenUsed="1"/>
+    <w:lsdException w:name="List Continue 2" w:semiHidden="1" w:unhideWhenUsed="1"/>
+    <w:lsdException w:name="List Continue 3" w:semiHidden="1" w:unhideWhenUsed="1"/>
+    <w:lsdException w:name="List Continue 4" w:semiHidden="1" w:unhideWhenUsed="1"/>
+    <w:lsdException w:name="List Continue 5" w:semiHidden="1" w:unhideWhenUsed="1"/>
+    <w:lsdException w:name="Message Header" w:semiHidden="1" w:unhideWhenUsed="1"/>
+    <w:lsdException w:name="Subtitle" w:uiPriority="11" w:qFormat="1"/>
+    <w:lsdException w:name="Salutation" w:semiHidden="1" w:unhideWhenUsed="1"/>
+    <w:lsdException w:name="Date" w:semiHidden="1" w:unhideWhenUsed="1"/>
+    <w:lsdException w:name="Body Text First Indent" w:semiHidden="1" w:unhideWhenUsed="1"/>
+    <w:lsdException w:name="Body Text First Indent 2" w:semiHidden="1" w:unhideWhenUsed="1"/>
+    <w:lsdException w:name="Note Heading" w:semiHidden="1" w:unhideWhenUsed="1"/>
+    <w:lsdException w:name="Body Text 2" w:semiHidden="1" w:unhideWhenUsed="1"/>
+    <w:lsdException w:name="Body Text 3" w:semiHidden="1" w:unhideWhenUsed="1"/>
+    <w:lsdException w:name="Body Text Indent 2" w:semiHidden="1" w:unhideWhenUsed="1"/>
+    <w:lsdException w:name="Body Text Indent 3" w:semiHidden="1" w:unhideWhenUsed="1"/>
+    <w:lsdException w:name="Block Text" w:semiHidden="1" w:unhideWhenUsed="1"/>
+    <w:lsdException w:name="Hyperlink" w:semiHidden="1" w:unhideWhenUsed="1"/>
+    <w:lsdException w:name="FollowedHyperlink" w:semiHidden="1" w:unhideWhenUsed="1"/>
+    <w:lsdException w:name="Strong" w:uiPriority="22" w:qFormat="1"/>
+    <w:lsdException w:name="Emphasis" w:uiPriority="20" w:qFormat="1"/>
+    <w:lsdException w:name="Document Map" w:semiHidden="1" w:unhideWhenUsed="1"/>
+    <w:lsdException w:name="Plain Text" w:semiHidden="1" w:unhideWhenUsed="1"/>
+    <w:lsdException w:name="E-mail Signature" w:semiHidden="1" w:unhideWhenUsed="1"/>
+    <w:lsdException w:name="HTML Top of Form" w:semiHidden="1" w:unhideWhenUsed="1"/>
+    <w:lsdException w:name="HTML Bottom of Form" w:semiHidden="1" w:unhideWhenUsed="1"/>
+    <w:lsdException w:name="Normal (Web)" w:semiHidden="1" w:unhideWhenUsed="1"/>
+    <w:lsdException w:name="HTML Acronym" w:semiHidden="1" w:unhideWhenUsed="1"/>
+    <w:lsdException w:name="HTML Address" w:semiHidden="1" w:unhideWhenUsed="1"/>
+    <w:lsdException w:name="HTML Cite" w:semiHidden="1" w:unhideWhenUsed="1"/>
+    <w:lsdException w:name="HTML Code" w:semiHidden="1" w:unhideWhenUsed="1"/>
+    <w:lsdException w:name="HTML Definition" w:semiHidden="1" w:unhideWhenUsed="1"/>
+    <w:lsdException w:name="HTML Keyboard" w:semiHidden="1" w:unhideWhenUsed="1"/>
+    <w:lsdException w:name="HTML Preformatted" w:semiHidden="1" w:unhideWhenUsed="1"/>
+    <w:lsdException w:name="HTML Sample" w:semiHidden="1" w:unhideWhenUsed="1"/>
+    <w:lsdException w:name="HTML Typewriter" w:semiHidden="1" w:unhideWhenUsed="1"/>
+    <w:lsdException w:name="HTML Variable" w:semiHidden="1" w:unhideWhenUsed="1"/>
+    <w:lsdException w:name="Normal Table" w:semiHidden="1" w:unhideWhenUsed="1"/>
+    <w:lsdException w:name="annotation subject" w:semiHidden="1" w:unhideWhenUsed="1"/>
+    <w:lsdException w:name="No List" w:semiHidden="1" w:unhideWhenUsed="1"/>
+    <w:lsdException w:name="Outline List 1" w:semiHidden="1" w:unhideWhenUsed="1"/>
+    <w:lsdException w:name="Outline List 2" w:semiHidden="1" w:unhideWhenUsed="1"/>
+    <w:lsdException w:name="Outline List 3" w:semiHidden="1" w:unhideWhenUsed="1"/>
+    <w:lsdException w:name="Table Simple 1" w:semiHidden="1" w:unhideWhenUsed="1"/>
+    <w:lsdException w:name="Table Simple 2" w:semiHidden="1" w:unhideWhenUsed="1"/>
+    <w:lsdException w:name="Table Simple 3" w:semiHidden="1" w:unhideWhenUsed="1"/>
+    <w:lsdException w:name="Table Classic 1" w:semiHidden="1" w:unhideWhenUsed="1"/>
+    <w:lsdException w:name="Table Classic 2" w:semiHidden="1" w:unhideWhenUsed="1"/>
+    <w:lsdException w:name="Table Classic 3" w:semiHidden="1" w:unhideWhenUsed="1"/>
+    <w:lsdException w:name="Table Classic 4" w:semiHidden="1" w:unhideWhenUsed="1"/>
+    <w:lsdException w:name="Table Colorful 1" w:semiHidden="1" w:unhideWhenUsed="1"/>
+    <w:lsdException w:name="Table Colorful 2" w:semiHidden="1" w:unhideWhenUsed="1"/>
+    <w:lsdException w:name="Table Colorful 3" w:semiHidden="1" w:unhideWhenUsed="1"/>
+    <w:lsdException w:name="Table Columns 1" w:semiHidden="1" w:unhideWhenUsed="1"/>
+    <w:lsdException w:name="Table Columns 2" w:semiHidden="1" w:unhideWhenUsed="1"/>
+    <w:lsdException w:name="Table Columns 3" w:semiHidden="1" w:unhideWhenUsed="1"/>
+    <w:lsdException w:name="Table Columns 4" w:semiHidden="1" w:unhideWhenUsed="1"/>
+    <w:lsdException w:name="Table Columns 5" w:semiHidden="1" w:unhideWhenUsed="1"/>
+    <w:lsdException w:name="Table Grid 1" w:semiHidden="1" w:unhideWhenUsed="1"/>
+    <w:lsdException w:name="Table Grid 2" w:semiHidden="1" w:unhideWhenUsed="1"/>
+    <w:lsdException w:name="Table Grid 3" w:semiHidden="1" w:unhideWhenUsed="1"/>
+    <w:lsdException w:name="Table Grid 4" w:semiHidden="1" w:unhideWhenUsed="1"/>
+    <w:lsdException w:name="Table Grid 5" w:semiHidden="1" w:unhideWhenUsed="1"/>
+    <w:lsdException w:name="Table Grid 6" w:semiHidden="1" w:unhideWhenUsed="1"/>
+    <w:lsdException w:name="Table Grid 7" w:semiHidden="1" w:unhideWhenUsed="1"/>
+    <w:lsdException w:name="Table Grid 8" w:semiHidden="1" w:unhideWhenUsed="1"/>
+    <w:lsdException w:name="Table List 1" w:semiHidden="1" w:unhideWhenUsed="1"/>
+    <w:lsdException w:name="Table List 2" w:semiHidden="1" w:unhideWhenUsed="1"/>
+    <w:lsdException w:name="Table List 3" w:semiHidden="1" w:unhideWhenUsed="1"/>
+    <w:lsdException w:name="Table List 4" w:semiHidden="1" w:unhideWhenUsed="1"/>
+    <w:lsdException w:name="Table List 5" w:semiHidden="1" w:unhideWhenUsed="1"/>
+    <w:lsdException w:name="Table List 6" w:semiHidden="1" w:unhideWhenUsed="1"/>
+    <w:lsdException w:name="Table List 7" w:semiHidden="1" w:unhideWhenUsed="1"/>
+    <w:lsdException w:name="Table List 8" w:semiHidden="1" w:unhideWhenUsed="1"/>
+    <w:lsdException w:name="Table 3D effects 1" w:semiHidden="1" w:unhideWhenUsed="1"/>
+    <w:lsdException w:name="Table 3D effects 2" w:semiHidden="1" w:unhideWhenUsed="1"/>
+    <w:lsdException w:name="Table 3D effects 3" w:semiHidden="1" w:unhideWhenUsed="1"/>
+    <w:lsdException w:name="Table Contemporary" w:semiHidden="1" w:unhideWhenUsed="1"/>
+    <w:lsdException w:name="Table Elegant" w:semiHidden="1" w:unhideWhenUsed="1"/>
+    <w:lsdException w:name="Table Professional" w:semiHidden="1" w:unhideWhenUsed="1"/>
+    <w:lsdException w:name="Table Subtle 1" w:semiHidden="1" w:unhideWhenUsed="1"/>
+    <w:lsdException w:name="Table Subtle 2" w:semiHidden="1" w:unhideWhenUsed="1"/>
+    <w:lsdException w:name="Table Web 1" w:semiHidden="1" w:unhideWhenUsed="1"/>
+    <w:lsdException w:name="Table Web 2" w:semiHidden="1" w:unhideWhenUsed="1"/>
+    <w:lsdException w:name="Table Web 3" w:semiHidden="1" w:unhideWhenUsed="1"/>
+    <w:lsdException w:name="Balloon Text" w:semiHidden="1" w:unhideWhenUsed="1"/>
+    <w:lsdException w:name="Table Grid" w:uiPriority="39"/>
+    <w:lsdException w:name="Table Theme" w:semiHidden="1" w:unhideWhenUsed="1"/>
+    <w:lsdException w:name="Placeholder Text" w:semiHidden="1"/>
+    <w:lsdException w:name="No Spacing" w:uiPriority="1" w:qFormat="1"/>
+    <w:lsdException w:name="Light Shading" w:uiPriority="60"/>
+    <w:lsdException w:name="Light List" w:uiPriority="61"/>
+    <w:lsdException w:name="Light Grid" w:uiPriority="62"/>
+    <w:lsdException w:name="Medium Shading 1" w:uiPriority="63"/>
+    <w:lsdException w:name="Medium Shading 2" w:uiPriority="64"/>
+    <w:lsdException w:name="Medium List 1" w:uiPriority="65"/>
+    <w:lsdException w:name="Medium List 2" w:uiPriority="66"/>
+    <w:lsdException w:name="Medium Grid 1" w:uiPriority="67"/>
+    <w:lsdException w:name="Medium Grid 2" w:uiPriority="68"/>
+    <w:lsdException w:name="Medium Grid 3" w:uiPriority="69"/>
+    <w:lsdException w:name="Dark List" w:uiPriority="70"/>
+    <w:lsdException w:name="Colorful Shading" w:uiPriority="71"/>
+    <w:lsdException w:name="Colorful List" w:uiPriority="72"/>
+    <w:lsdException w:name="Colorful Grid" w:uiPriority="73"/>
+    <w:lsdException w:name="Light Shading Accent 1" w:uiPriority="60"/>
+    <w:lsdException w:name="Light List Accent 1" w:uiPriority="61"/>
+    <w:lsdException w:name="Light Grid Accent 1" w:uiPriority="62"/>
+    <w:lsdException w:name="Medium Shading 1 Accent 1" w:uiPriority="63"/>
+    <w:lsdException w:name="Medium Shading 2 Accent 1" w:uiPriority="64"/>
+    <w:lsdException w:name="Medium List 1 Accent 1" w:uiPriority="65"/>
+    <w:lsdException w:name="Revision" w:semiHidden="1"/>
+    <w:lsdException w:name="List Paragraph" w:uiPriority="34" w:qFormat="1"/>
+    <w:lsdException w:name="Quote" w:uiPriority="29" w:qFormat="1"/>
+    <w:lsdException w:name="Intense Quote" w:uiPriority="30" w:qFormat="1"/>
+    <w:lsdException w:name="Medium List 2 Accent 1" w:uiPriority="66"/>
+    <w:lsdException w:name="Medium Grid 1 Accent 1" w:uiPriority="67"/>
+    <w:lsdException w:name="Medium Grid 2 Accent 1" w:uiPriority="68"/>
+    <w:lsdException w:name="Medium Grid 3 Accent 1" w:uiPriority="69"/>
+    <w:lsdException w:name="Dark List Accent 1" w:uiPriority="70"/>
+    <w:lsdException w:name="Colorful Shading Accent 1" w:uiPriority="71"/>
+    <w:lsdException w:name="Colorful List Accent 1" w:uiPriority="72"/>
+    <w:lsdException w:name="Colorful Grid Accent 1" w:uiPriority="73"/>
+    <w:lsdException w:name="Light Shading Accent 2" w:uiPriority="60"/>
+    <w:lsdException w:name="Light List Accent 2" w:uiPriority="61"/>
+    <w:lsdException w:name="Light Grid Accent 2" w:uiPriority="62"/>
+    <w:lsdException w:name="Medium Shading 1 Accent 2" w:uiPriority="63"/>
+    <w:lsdException w:name="Medium Shading 2 Accent 2" w:uiPriority="64"/>
+    <w:lsdException w:name="Medium List 1 Accent 2" w:uiPriority="65"/>
+    <w:lsdException w:name="Medium List 2 Accent 2" w:uiPriority="66"/>
+    <w:lsdException w:name="Medium Grid 1 Accent 2" w:uiPriority="67"/>
+    <w:lsdException w:name="Medium Grid 2 Accent 2" w:uiPriority="68"/>
+    <w:lsdException w:name="Medium Grid 3 Accent 2" w:uiPriority="69"/>
+    <w:lsdException w:name="Dark List Accent 2" w:uiPriority="70"/>
+    <w:lsdException w:name="Colorful Shading Accent 2" w:uiPriority="71"/>
+    <w:lsdException w:name="Colorful List Accent 2" w:uiPriority="72"/>
+    <w:lsdException w:name="Colorful Grid Accent 2" w:uiPriority="73"/>
+    <w:lsdException w:name="Light Shading Accent 3" w:uiPriority="60"/>
+    <w:lsdException w:name="Light List Accent 3" w:uiPriority="61"/>
+    <w:lsdException w:name="Light Grid Accent 3" w:uiPriority="62"/>
+    <w:lsdException w:name="Medium Shading 1 Accent 3" w:uiPriority="63"/>
+    <w:lsdException w:name="Medium Shading 2 Accent 3" w:uiPriority="64"/>
+    <w:lsdException w:name="Medium List 1 Accent 3" w:uiPriority="65"/>
+    <w:lsdException w:name="Medium List 2 Accent 3" w:uiPriority="66"/>
+    <w:lsdException w:name="Medium Grid 1 Accent 3" w:uiPriority="67"/>
+    <w:lsdException w:name="Medium Grid 2 Accent 3" w:uiPriority="68"/>
+    <w:lsdException w:name="Medium Grid 3 Accent 3" w:uiPriority="69"/>
+    <w:lsdException w:name="Dark List Accent 3" w:uiPriority="70"/>
+    <w:lsdException w:name="Colorful Shading Accent 3" w:uiPriority="71"/>
+    <w:lsdException w:name="Colorful List Accent 3" w:uiPriority="72"/>
+    <w:lsdException w:name="Colorful Grid Accent 3" w:uiPriority="73"/>
+    <w:lsdException w:name="Light Shading Accent 4" w:uiPriority="60"/>
+    <w:lsdException w:name="Light List Accent 4" w:uiPriority="61"/>
+    <w:lsdException w:name="Light Grid Accent 4" w:uiPriority="62"/>
+    <w:lsdException w:name="Medium Shading 1 Accent 4" w:uiPriority="63"/>
+    <w:lsdException w:name="Medium Shading 2 Accent 4" w:uiPriority="64"/>
+    <w:lsdException w:name="Medium List 1 Accent 4" w:uiPriority="65"/>
+    <w:lsdException w:name="Medium List 2 Accent 4" w:uiPriority="66"/>
+    <w:lsdException w:name="Medium Grid 1 Accent 4" w:uiPriority="67"/>
+    <w:lsdException w:name="Medium Grid 2 Accent 4" w:uiPriority="68"/>
+    <w:lsdException w:name="Medium Grid 3 Accent 4" w:uiPriority="69"/>
+    <w:lsdException w:name="Dark List Accent 4" w:uiPriority="70"/>
+    <w:lsdException w:name="Colorful Shading Accent 4" w:uiPriority="71"/>
+    <w:lsdException w:name="Colorful List Accent 4" w:uiPriority="72"/>
+    <w:lsdException w:name="Colorful Grid Accent 4" w:uiPriority="73"/>
+    <w:lsdException w:name="Light Shading Accent 5" w:uiPriority="60"/>
+    <w:lsdException w:name="Light List Accent 5" w:uiPriority="61"/>
+    <w:lsdException w:name="Light Grid Accent 5" w:uiPriority="62"/>
+    <w:lsdException w:name="Medium Shading 1 Accent 5" w:uiPriority="63"/>
+    <w:lsdException w:name="Medium Shading 2 Accent 5" w:uiPriority="64"/>
+    <w:lsdException w:name="Medium List 1 Accent 5" w:uiPriority="65"/>
+    <w:lsdException w:name="Medium List 2 Accent 5" w:uiPriority="66"/>
+    <w:lsdException w:name="Medium Grid 1 Accent 5" w:uiPriority="67"/>
+    <w:lsdException w:name="Medium Grid 2 Accent 5" w:uiPriority="68"/>
+    <w:lsdException w:name="Medium Grid 3 Accent 5" w:uiPriority="69"/>
+    <w:lsdException w:name="Dark List Accent 5" w:uiPriority="70"/>
+    <w:lsdException w:name="Colorful Shading Accent 5" w:uiPriority="71"/>
+    <w:lsdException w:name="Colorful List Accent 5" w:uiPriority="72"/>
+    <w:lsdException w:name="Colorful Grid Accent 5" w:uiPriority="73"/>
+    <w:lsdException w:name="Light Shading Accent 6" w:uiPriority="60"/>
+    <w:lsdException w:name="Light List Accent 6" w:uiPriority="61"/>
+    <w:lsdException w:name="Light Grid Accent 6" w:uiPriority="62"/>
+    <w:lsdException w:name="Medium Shading 1 Accent 6" w:uiPriority="63"/>
+    <w:lsdException w:name="Medium Shading 2 Accent 6" w:uiPriority="64"/>
+    <w:lsdException w:name="Medium List 1 Accent 6" w:uiPriority="65"/>
+    <w:lsdException w:name="Medium List 2 Accent 6" w:uiPriority="66"/>
+    <w:lsdException w:name="Medium Grid 1 Accent 6" w:uiPriority="67"/>
+    <w:lsdException w:name="Medium Grid 2 Accent 6" w:uiPriority="68"/>
+    <w:lsdException w:name="Medium Grid 3 Accent 6" w:uiPriority="69"/>
+    <w:lsdException w:name="Dark List Accent 6" w:uiPriority="70"/>
+    <w:lsdException w:name="Colorful Shading Accent 6" w:uiPriority="71"/>
+    <w:lsdException w:name="Colorful List Accent 6" w:uiPriority="72"/>
+    <w:lsdException w:name="Colorful Grid Accent 6" w:uiPriority="73"/>
+    <w:lsdException w:name="Subtle Emphasis" w:uiPriority="19" w:qFormat="1"/>
+    <w:lsdException w:name="Intense Emphasis" w:uiPriority="21" w:qFormat="1"/>
+    <w:lsdException w:name="Subtle Reference" w:uiPriority="31" w:qFormat="1"/>
+    <w:lsdException w:name="Intense Reference" w:uiPriority="32" w:qFormat="1"/>
+    <w:lsdException w:name="Book Title" w:uiPriority="33" w:qFormat="1"/>
+    <w:lsdException w:name="Bibliography" w:semiHidden="1" w:uiPriority="37" w:unhideWhenUsed="1"/>
+    <w:lsdException w:name="TOC Heading" w:semiHidden="1" w:uiPriority="39" w:unhideWhenUsed="1" w:qFormat="1"/>
+    <w:lsdException w:name="Plain Table 1" w:uiPriority="41"/>
+    <w:lsdException w:name="Plain Table 2" w:uiPriority="42"/>
+    <w:lsdException w:name="Plain Table 3" w:uiPriority="43"/>
+    <w:lsdException w:name="Plain Table 4" w:uiPriority="44"/>
+    <w:lsdException w:name="Plain Table 5" w:uiPriority="45"/>
+    <w:lsdException w:name="Grid Table Light" w:uiPriority="40"/>
+    <w:lsdException w:name="Grid Table 1 Light" w:uiPriority="46"/>
+    <w:lsdException w:name="Grid Table 2" w:uiPriority="47"/>
+    <w:lsdException w:name="Grid Table 3" w:uiPriority="48"/>
+    <w:lsdException w:name="Grid Table 4" w:uiPriority="49"/>
+    <w:lsdException w:name="Grid Table 5 Dark" w:uiPriority="50"/>
+    <w:lsdException w:name="Grid Table 6 Colorful" w:uiPriority="51"/>
+    <w:lsdException w:name="Grid Table 7 Colorful" w:uiPriority="52"/>
+    <w:lsdException w:name="Grid Table 1 Light Accent 1" w:uiPriority="46"/>
+    <w:lsdException w:name="Grid Table 2 Accent 1" w:uiPriority="47"/>
+    <w:lsdException w:name="Grid Table 3 Accent 1" w:uiPriority="48"/>
+    <w:lsdException w:name="Grid Table 4 Accent 1" w:uiPriority="49"/>
+    <w:lsdException w:name="Grid Table 5 Dark Accent 1" w:uiPriority="50"/>
+    <w:lsdException w:name="Grid Table 6 Colorful Accent 1" w:uiPriority="51"/>
+    <w:lsdException w:name="Grid Table 7 Colorful Accent 1" w:uiPriority="52"/>
+    <w:lsdException w:name="Grid Table 1 Light Accent 2" w:uiPriority="46"/>
+    <w:lsdException w:name="Grid Table 2 Accent 2" w:uiPriority="47"/>
+    <w:lsdException w:name="Grid Table 3 Accent 2" w:uiPriority="48"/>
+    <w:lsdException w:name="Grid Table 4 Accent 2" w:uiPriority="49"/>
+    <w:lsdException w:name="Grid Table 5 Dark Accent 2" w:uiPriority="50"/>
+    <w:lsdException w:name="Grid Table 6 Colorful Accent 2" w:uiPriority="51"/>
+    <w:lsdException w:name="Grid Table 7 Colorful Accent 2" w:uiPriority="52"/>
+    <w:lsdException w:name="Grid Table 1 Light Accent 3" w:uiPriority="46"/>
+    <w:lsdException w:name="Grid Table 2 Accent 3" w:uiPriority="47"/>
+    <w:lsdException w:name="Grid Table 3 Accent 3" w:uiPriority="48"/>
+    <w:lsdException w:name="Grid Table 4 Accent 3" w:uiPriority="49"/>
+    <w:lsdException w:name="Grid Table 5 Dark Accent 3" w:uiPriority="50"/>
+    <w:lsdException w:name="Grid Table 6 Colorful Accent 3" w:uiPriority="51"/>
+    <w:lsdException w:name="Grid Table 7 Colorful Accent 3" w:uiPriority="52"/>
+    <w:lsdException w:name="Grid Table 1 Light Accent 4" w:uiPriority="46"/>
+    <w:lsdException w:name="Grid Table 2 Accent 4" w:uiPriority="47"/>
+    <w:lsdException w:name="Grid Table 3 Accent 4" w:uiPriority="48"/>
+    <w:lsdException w:name="Grid Table 4 Accent 4" w:uiPriority="49"/>
+    <w:lsdException w:name="Grid Table 5 Dark Accent 4" w:uiPriority="50"/>
+    <w:lsdException w:name="Grid Table 6 Colorful Accent 4" w:uiPriority="51"/>
+    <w:lsdException w:name="Grid Table 7 Colorful Accent 4" w:uiPriority="52"/>
+    <w:lsdException w:name="Grid Table 1 Light Accent 5" w:uiPriority="46"/>
+    <w:lsdException w:name="Grid Table 2 Accent 5" w:uiPriority="47"/>
+    <w:lsdException w:name="Grid Table 3 Accent 5" w:uiPriority="48"/>
+    <w:lsdException w:name="Grid Table 4 Accent 5" w:uiPriority="49"/>
+    <w:lsdException w:name="Grid Table 5 Dark Accent 5" w:uiPriority="50"/>
+    <w:lsdException w:name="Grid Table 6 Colorful Accent 5" w:uiPriority="51"/>
+    <w:lsdException w:name="Grid Table 7 Colorful Accent 5" w:uiPriority="52"/>
+    <w:lsdException w:name="Grid Table 1 Light Accent 6" w:uiPriority="46"/>
+    <w:lsdException w:name="Grid Table 2 Accent 6" w:uiPriority="47"/>
+    <w:lsdException w:name="Grid Table 3 Accent 6" w:uiPriority="48"/>
+    <w:lsdException w:name="Grid Table 4 Accent 6" w:uiPriority="49"/>
+    <w:lsdException w:name="Grid Table 5 Dark Accent 6" w:uiPriority="50"/>
+    <w:lsdException w:name="Grid Table 6 Colorful Accent 6" w:uiPriority="51"/>
+    <w:lsdException w:name="Grid Table 7 Colorful Accent 6" w:uiPriority="52"/>
+    <w:lsdException w:name="List Table 1 Light" w:uiPriority="46"/>
+    <w:lsdException w:name="List Table 2" w:uiPriority="47"/>
+    <w:lsdException w:name="List Table 3" w:uiPriority="48"/>
+    <w:lsdException w:name="List Table 4" w:uiPriority="49"/>
+    <w:lsdException w:name="List Table 5 Dark" w:uiPriority="50"/>
+    <w:lsdException w:name="List Table 6 Colorful" w:uiPriority="51"/>
+    <w:lsdException w:name="List Table 7 Colorful" w:uiPriority="52"/>
+    <w:lsdException w:name="List Table 1 Light Accent 1" w:uiPriority="46"/>
+    <w:lsdException w:name="List Table 2 Accent 1" w:uiPriority="47"/>
+    <w:lsdException w:name="List Table 3 Accent 1" w:uiPriority="48"/>
+    <w:lsdException w:name="List Table 4 Accent 1" w:uiPriority="49"/>
+    <w:lsdException w:name="List Table 5 Dark Accent 1" w:uiPriority="50"/>
+    <w:lsdException w:name="List Table 6 Colorful Accent 1" w:uiPriority="51"/>
+    <w:lsdException w:name="List Table 7 Colorful Accent 1" w:uiPriority="52"/>
+    <w:lsdException w:name="List Table 1 Light Accent 2" w:uiPriority="46"/>
+    <w:lsdException w:name="List Table 2 Accent 2" w:uiPriority="47"/>
+    <w:lsdException w:name="List Table 3 Accent 2" w:uiPriority="48"/>
+    <w:lsdException w:name="List Table 4 Accent 2" w:uiPriority="49"/>
+    <w:lsdException w:name="List Table 5 Dark Accent 2" w:uiPriority="50"/>
+    <w:lsdException w:name="List Table 6 Colorful Accent 2" w:uiPriority="51"/>
+    <w:lsdException w:name="List Table 7 Colorful Accent 2" w:uiPriority="52"/>
+    <w:lsdException w:name="List Table 1 Light Accent 3" w:uiPriority="46"/>
+    <w:lsdException w:name="List Table 2 Accent 3" w:uiPriority="47"/>
+    <w:lsdException w:name="List Table 3 Accent 3" w:uiPriority="48"/>
+    <w:lsdException w:name="List Table 4 Accent 3" w:uiPriority="49"/>
+    <w:lsdException w:name="List Table 5 Dark Accent 3" w:uiPriority="50"/>
+    <w:lsdException w:name="List Table 6 Colorful Accent 3" w:uiPriority="51"/>
+    <w:lsdException w:name="List Table 7 Colorful Accent 3" w:uiPriority="52"/>
+    <w:lsdException w:name="List Table 1 Light Accent 4" w:uiPriority="46"/>
+    <w:lsdException w:name="List Table 2 Accent 4" w:uiPriority="47"/>
+    <w:lsdException w:name="List Table 3 Accent 4" w:uiPriority="48"/>
+    <w:lsdException w:name="List Table 4 Accent 4" w:uiPriority="49"/>
+    <w:lsdException w:name="List Table 5 Dark Accent 4" w:uiPriority="50"/>
+    <w:lsdException w:name="List Table 6 Colorful Accent 4" w:uiPriority="51"/>
+    <w:lsdException w:name="List Table 7 Colorful Accent 4" w:uiPriority="52"/>
+    <w:lsdException w:name="List Table 1 Light Accent 5" w:uiPriority="46"/>
+    <w:lsdException w:name="List Table 2 Accent 5" w:uiPriority="47"/>
+    <w:lsdException w:name="List Table 3 Accent 5" w:uiPriority="48"/>
+    <w:lsdException w:name="List Table 4 Accent 5" w:uiPriority="49"/>
+    <w:lsdException w:name="List Table 5 Dark Accent 5" w:uiPriority="50"/>
+    <w:lsdException w:name="List Table 6 Colorful Accent 5" w:uiPriority="51"/>
+    <w:lsdException w:name="List Table 7 Colorful Accent 5" w:uiPriority="52"/>
+    <w:lsdException w:name="List Table 1 Light Accent 6" w:uiPriority="46"/>
+    <w:lsdException w:name="List Table 2 Accent 6" w:uiPriority="47"/>
+    <w:lsdException w:name="List Table 3 Accent 6" w:uiPriority="48"/>
+    <w:lsdException w:name="List Table 4 Accent 6" w:uiPriority="49"/>
+    <w:lsdException w:name="List Table 5 Dark Accent 6" w:uiPriority="50"/>
+    <w:lsdException w:name="List Table 6 Colorful Accent 6" w:uiPriority="51"/>
+    <w:lsdException w:name="List Table 7 Colorful Accent 6" w:uiPriority="52"/>
+  </w:latentStyles>
+  <w:style w:type="paragraph" w:default="1" w:styleId="a">
+    <w:name w:val="Normal"/>
+    <w:qFormat/>
+    <w:pPr>
+      <w:widowControl w:val="0"/>
+      <w:wordWrap w:val="0"/>
+      <w:autoSpaceDE w:val="0"/>
+      <w:autoSpaceDN w:val="0"/>
+    </w:pPr>
+  </w:style>
+  <w:style w:type="character" w:default="1" w:styleId="a0">
+    <w:name w:val="Default Paragraph Font"/>
+    <w:uiPriority w:val="1"/>
+    <w:semiHidden/>
+    <w:unhideWhenUsed/>
+  </w:style>
+  <w:style w:type="table" w:default="1" w:styleId="a1">
+    <w:name w:val="Normal Table"/>
+    <w:uiPriority w:val="99"/>
+    <w:semiHidden/>
+    <w:unhideWhenUsed/>
+    <w:tblPr>
+      <w:tblInd w:w="0" w:type="dxa"/>
+      <w:tblCellMar>
+        <w:top w:w="0" w:type="dxa"/>
+        <w:left w:w="108" w:type="dxa"/>
+        <w:bottom w:w="0" w:type="dxa"/>
+        <w:right w:w="108" w:type="dxa"/>
+      </w:tblCellMar>
+    </w:tblPr>
+  </w:style>
+  <w:style w:type="numbering" w:default="1" w:styleId="a2">
+    <w:name w:val="No List"/>
+    <w:uiPriority w:val="99"/>
+    <w:semiHidden/>
+    <w:unhideWhenUsed/>
+  </w:style>
+  <w:style w:type="paragraph" w:customStyle="1" w:styleId="60465132690444349E55E74D3A9858F4">
+    <w:name w:val="60465132690444349E55E74D3A9858F4"/>
+    <w:rsid w:val="00027543"/>
+    <w:pPr>
+      <w:widowControl w:val="0"/>
+      <w:wordWrap w:val="0"/>
+      <w:autoSpaceDE w:val="0"/>
+      <w:autoSpaceDN w:val="0"/>
+    </w:pPr>
+  </w:style>
+  <w:style w:type="paragraph" w:customStyle="1" w:styleId="1C8854ADC430429B9ACEA17C50DD897A">
+    <w:name w:val="1C8854ADC430429B9ACEA17C50DD897A"/>
+    <w:rsid w:val="00027543"/>
+    <w:pPr>
+      <w:widowControl w:val="0"/>
+      <w:wordWrap w:val="0"/>
+      <w:autoSpaceDE w:val="0"/>
+      <w:autoSpaceDN w:val="0"/>
+    </w:pPr>
+  </w:style>
+  <w:style w:type="paragraph" w:customStyle="1" w:styleId="2CB2A05F58274D18BF92C5F9B869B85E">
+    <w:name w:val="2CB2A05F58274D18BF92C5F9B869B85E"/>
+    <w:rsid w:val="00027543"/>
+    <w:pPr>
+      <w:widowControl w:val="0"/>
+      <w:wordWrap w:val="0"/>
+      <w:autoSpaceDE w:val="0"/>
+      <w:autoSpaceDN w:val="0"/>
+    </w:pPr>
+  </w:style>
+</w:styles>
+</file>
+
+<file path=word/glossary/webSettings.xml><?xml version="1.0" encoding="utf-8"?>
+<w:webSettings xmlns:mc="http://schemas.openxmlformats.org/markup-compatibility/2006" xmlns:r="http://schemas.openxmlformats.org/officeDocument/2006/relationships" xmlns:w="http://schemas.openxmlformats.org/wordprocessingml/2006/main" xmlns:w14="http://schemas.microsoft.com/office/word/2010/wordml" xmlns:w15="http://schemas.microsoft.com/office/word/2012/wordml" xmlns:w16se="http://schemas.microsoft.com/office/word/2015/wordml/symex" mc:Ignorable="w14 w15 w16se">
+  <w:optimizeForBrowser/>
+  <w:allowPNG/>
+</w:webSettings>
+</file>
+
 <file path=word/theme/theme1.xml><?xml version="1.0" encoding="utf-8"?>
 <a:theme xmlns:a="http://schemas.openxmlformats.org/drawingml/2006/main" name="Office Theme">
   <a:themeElements>
@@ -13551,7 +15912,7 @@
 </file>
 
 <file path=customXml/itemProps1.xml><?xml version="1.0" encoding="utf-8"?>
-<ds:datastoreItem xmlns:ds="http://schemas.openxmlformats.org/officeDocument/2006/customXml" ds:itemID="{156D4345-65F6-4D88-81ED-608AEF272990}">
+<ds:datastoreItem xmlns:ds="http://schemas.openxmlformats.org/officeDocument/2006/customXml" ds:itemID="{278DF9F2-FA84-4AD9-9B2C-13D4B7032AA1}">
   <ds:schemaRefs>
     <ds:schemaRef ds:uri="http://schemas.openxmlformats.org/officeDocument/2006/bibliography"/>
   </ds:schemaRefs>
